--- a/Outputs/Older_people_migration.docx
+++ b/Outputs/Older_people_migration.docx
@@ -6,95 +6,535 @@
       <w:pPr>
         <w:pStyle w:val="Heading1"/>
         <w:rPr>
+          <w:rFonts w:ascii="Poppins" w:hAnsi="Poppins" w:cs="Poppins"/>
           <w:shd w:val="clear" w:color="auto" w:fill="FFFFFF"/>
         </w:rPr>
       </w:pPr>
       <w:r>
         <w:rPr>
+          <w:rFonts w:ascii="Poppins" w:hAnsi="Poppins" w:cs="Poppins"/>
           <w:shd w:val="clear" w:color="auto" w:fill="FFFFFF"/>
         </w:rPr>
-        <w:t>Introduction</w:t>
+        <w:t>Older peoples migration</w:t>
       </w:r>
     </w:p>
     <w:p>
       <w:pPr>
+        <w:pStyle w:val="Heading1"/>
         <w:rPr>
           <w:rFonts w:ascii="Poppins" w:hAnsi="Poppins" w:cs="Poppins"/>
+          <w:shd w:val="clear" w:color="auto" w:fill="FFFFFF"/>
+        </w:rPr>
+      </w:pPr>
+    </w:p>
+    <w:p>
+      <w:pPr>
+        <w:pStyle w:val="Heading1"/>
+        <w:rPr>
+          <w:rFonts w:ascii="Poppins" w:hAnsi="Poppins" w:cs="Poppins"/>
+          <w:shd w:val="clear" w:color="auto" w:fill="FFFFFF"/>
+        </w:rPr>
+      </w:pPr>
+      <w:r>
+        <w:rPr>
+          <w:rFonts w:ascii="Poppins" w:hAnsi="Poppins" w:cs="Poppins"/>
+          <w:shd w:val="clear" w:color="auto" w:fill="FFFFFF"/>
+        </w:rPr>
+        <w:t>Introduction</w:t>
+      </w:r>
+    </w:p>
+    <w:p>
+      <w:pPr>
+        <w:rPr>
+          <w:rFonts w:cs="Poppins"/>
+        </w:rPr>
+      </w:pPr>
+      <w:r>
+        <w:rPr>
+          <w:rFonts w:cs="Poppins"/>
+        </w:rPr>
+        <w:t xml:space="preserve">The </w:t>
+      </w:r>
+      <w:r>
+        <w:rPr>
+          <w:rFonts w:cs="Poppins"/>
+        </w:rPr>
+        <w:t>Chief Medical Officer (CMO) Professor Chris Whitty, in the 2023 annual report discusses health in an ageing society</w:t>
+      </w:r>
+      <w:r>
+        <w:rPr>
+          <w:rFonts w:cs="Poppins"/>
+        </w:rPr>
+        <w:t>,</w:t>
+      </w:r>
+      <w:r>
+        <w:rPr>
+          <w:rFonts w:cs="Poppins"/>
+        </w:rPr>
+        <w:t xml:space="preserve"> highlighting </w:t>
+      </w:r>
+      <w:r>
+        <w:rPr>
+          <w:rFonts w:cs="Poppins"/>
+        </w:rPr>
+        <w:t>the complexity of the geography of older age in England</w:t>
+      </w:r>
+      <w:r>
+        <w:rPr>
+          <w:rStyle w:val="EndnoteReference"/>
+          <w:rFonts w:cs="Poppins"/>
+        </w:rPr>
+        <w:endnoteReference w:id="1"/>
+      </w:r>
+      <w:r>
+        <w:rPr>
+          <w:rFonts w:cs="Poppins"/>
+        </w:rPr>
+        <w:t>. A</w:t>
+      </w:r>
+      <w:r>
+        <w:rPr>
+          <w:rFonts w:cs="Poppins"/>
+        </w:rPr>
+        <w:t xml:space="preserve">s people age and </w:t>
+      </w:r>
+      <w:r>
+        <w:rPr>
+          <w:rFonts w:cs="Poppins"/>
+        </w:rPr>
+        <w:t xml:space="preserve">start to </w:t>
+      </w:r>
+      <w:r>
+        <w:rPr>
+          <w:rFonts w:cs="Poppins"/>
+        </w:rPr>
+        <w:t xml:space="preserve">leave </w:t>
+      </w:r>
+      <w:r>
+        <w:rPr>
+          <w:rFonts w:cs="Poppins"/>
+        </w:rPr>
+        <w:t>paid employment many move away from large urban areas towards more rural area</w:t>
+      </w:r>
+      <w:r>
+        <w:rPr>
+          <w:rFonts w:cs="Poppins"/>
+        </w:rPr>
+        <w:t xml:space="preserve">s </w:t>
+      </w:r>
+      <w:r>
+        <w:rPr>
+          <w:rFonts w:cs="Poppins"/>
+        </w:rPr>
+        <w:t>and particularly</w:t>
+      </w:r>
+      <w:r>
+        <w:rPr>
+          <w:rFonts w:cs="Poppins"/>
+        </w:rPr>
+        <w:t xml:space="preserve"> the coas</w:t>
+      </w:r>
+      <w:r>
+        <w:rPr>
+          <w:rFonts w:cs="Poppins"/>
+        </w:rPr>
+        <w:t xml:space="preserve">t. </w:t>
+      </w:r>
+    </w:p>
+    <w:p>
+      <w:pPr>
+        <w:rPr>
+          <w:rFonts w:cs="Poppins"/>
+        </w:rPr>
+      </w:pPr>
+      <w:r>
+        <w:rPr>
+          <w:rFonts w:cs="Poppins"/>
+        </w:rPr>
+        <w:t xml:space="preserve">West Sussex boasts </w:t>
+      </w:r>
+      <w:r>
+        <w:rPr>
+          <w:rFonts w:cs="Poppins"/>
+        </w:rPr>
+        <w:t>beautiful coastlines and rolling hills and is a great place for people to grow old</w:t>
+      </w:r>
+      <w:r>
+        <w:rPr>
+          <w:rFonts w:cs="Poppins"/>
+        </w:rPr>
+        <w:t xml:space="preserve"> in a calmer pace of life outside of bigger cities.</w:t>
+      </w:r>
+    </w:p>
+    <w:p>
+      <w:pPr>
+        <w:rPr>
+          <w:rFonts w:cs="Poppins"/>
+        </w:rPr>
+      </w:pPr>
+      <w:r>
+        <w:rPr>
+          <w:rFonts w:cs="Poppins"/>
+        </w:rPr>
+        <w:t>However</w:t>
+      </w:r>
+      <w:r>
+        <w:rPr>
+          <w:rFonts w:cs="Poppins"/>
+        </w:rPr>
+        <w:t>,</w:t>
+      </w:r>
+      <w:r>
+        <w:rPr>
+          <w:rFonts w:cs="Poppins"/>
+        </w:rPr>
+        <w:t xml:space="preserve"> adults moving to new areas to grow older often have to start anew with social support networks; which older adults who have lived there for longer will already have established.</w:t>
+      </w:r>
+      <w:r>
+        <w:rPr>
+          <w:rFonts w:cs="Poppins"/>
+        </w:rPr>
+        <w:t xml:space="preserve"> This can impact the </w:t>
+      </w:r>
+      <w:r>
+        <w:rPr>
+          <w:rFonts w:cs="Poppins"/>
+        </w:rPr>
+        <w:t>ability for older, particularly those living alone, to stay as independent as possible for as long as possible.</w:t>
+      </w:r>
+    </w:p>
+    <w:p>
+      <w:pPr>
+        <w:rPr>
+          <w:rFonts w:cs="Poppins"/>
+        </w:rPr>
+      </w:pPr>
+      <w:r>
+        <w:rPr>
+          <w:rFonts w:cs="Poppins"/>
+        </w:rPr>
+        <w:t xml:space="preserve">So, in planning </w:t>
+      </w:r>
+      <w:r>
+        <w:rPr>
+          <w:rFonts w:cs="Poppins"/>
+        </w:rPr>
+        <w:t>services for older people, w</w:t>
+      </w:r>
+      <w:r>
+        <w:rPr>
+          <w:rFonts w:cs="Poppins"/>
+        </w:rPr>
+        <w:t xml:space="preserve">e need to consider more than just those areas with more older people. Do some areas of West Sussex (or wider) have more older people flowing in. </w:t>
+      </w:r>
+    </w:p>
+    <w:p>
+      <w:pPr>
+        <w:rPr>
+          <w:rFonts w:cs="Poppins"/>
+        </w:rPr>
+      </w:pPr>
+    </w:p>
+    <w:p>
+      <w:pPr>
+        <w:rPr>
+          <w:rFonts w:cs="Poppins"/>
+        </w:rPr>
+      </w:pPr>
+      <w:r>
+        <w:rPr>
+          <w:rFonts w:cs="Poppins"/>
+          <w:highlight w:val="yellow"/>
+        </w:rPr>
+        <w:t xml:space="preserve">Coastal communities </w:t>
+      </w:r>
+      <w:r>
+        <w:rPr>
+          <w:rFonts w:cs="Poppins"/>
+          <w:highlight w:val="yellow"/>
+        </w:rPr>
+        <w:t>often have higher numbers of older, retired citizens</w:t>
+      </w:r>
+      <w:r>
+        <w:rPr>
+          <w:rFonts w:cs="Poppins"/>
+          <w:highlight w:val="yellow"/>
+        </w:rPr>
+        <w:t xml:space="preserve"> and unique health and socio-economic challenges (</w:t>
+      </w:r>
+      <w:r>
+        <w:rPr>
+          <w:rFonts w:cs="Poppins"/>
+        </w:rPr>
+        <w:t>l</w:t>
+      </w:r>
+      <w:r>
+        <w:rPr>
+          <w:rFonts w:cs="Poppins"/>
+          <w:highlight w:val="yellow"/>
+        </w:rPr>
+        <w:t xml:space="preserve">ink to </w:t>
+      </w:r>
+      <w:r>
+        <w:rPr>
+          <w:rFonts w:cs="Poppins"/>
+          <w:highlight w:val="yellow"/>
+        </w:rPr>
+        <w:t xml:space="preserve">WSCC </w:t>
+      </w:r>
+      <w:r>
+        <w:rPr>
+          <w:rFonts w:cs="Poppins"/>
+          <w:highlight w:val="yellow"/>
+        </w:rPr>
+        <w:t>coastal report</w:t>
+      </w:r>
+      <w:r>
+        <w:rPr>
+          <w:rFonts w:cs="Poppins"/>
+        </w:rPr>
+        <w:t xml:space="preserve"> </w:t>
+      </w:r>
+      <w:r>
+        <w:rPr>
+          <w:rFonts w:cs="Poppins"/>
+        </w:rPr>
+        <w:t xml:space="preserve">and to </w:t>
+      </w:r>
+      <w:r>
+        <w:rPr>
+          <w:rFonts w:cs="Poppins"/>
+        </w:rPr>
+        <w:t>CMO 2021 report</w:t>
+      </w:r>
+      <w:r>
+        <w:rPr>
+          <w:rStyle w:val="EndnoteReference"/>
+          <w:rFonts w:cs="Poppins"/>
+        </w:rPr>
+        <w:endnoteReference w:id="2"/>
+      </w:r>
+      <w:r>
+        <w:rPr>
+          <w:rFonts w:cs="Poppins"/>
+        </w:rPr>
+        <w:t xml:space="preserve">). </w:t>
+      </w:r>
+    </w:p>
+    <w:p>
+      <w:pPr>
+        <w:rPr>
+          <w:rFonts w:cs="Poppins"/>
+        </w:rPr>
+      </w:pPr>
+      <w:r>
+        <w:rPr>
+          <w:rFonts w:cs="Poppins"/>
+        </w:rPr>
+        <w:t xml:space="preserve">This report </w:t>
+      </w:r>
+      <w:r>
+        <w:rPr>
+          <w:rFonts w:cs="Poppins"/>
+        </w:rPr>
+        <w:t xml:space="preserve">adds </w:t>
+      </w:r>
+      <w:r>
+        <w:rPr>
+          <w:rFonts w:cs="Poppins"/>
+          <w:highlight w:val="yellow"/>
+        </w:rPr>
+        <w:t>to x</w:t>
+      </w:r>
+      <w:r>
+        <w:rPr>
+          <w:rFonts w:cs="Poppins"/>
+        </w:rPr>
+        <w:t xml:space="preserve"> by considering the moves into and out of </w:t>
+      </w:r>
+      <w:r>
+        <w:rPr>
+          <w:rFonts w:cs="Poppins"/>
+        </w:rPr>
+        <w:t>West Sussex in older age.</w:t>
+      </w:r>
+    </w:p>
+    <w:p>
+      <w:pPr>
+        <w:rPr>
+          <w:rFonts w:cs="Poppins"/>
+        </w:rPr>
+      </w:pPr>
+    </w:p>
+    <w:p>
+      <w:pPr>
+        <w:pStyle w:val="Heading2"/>
+        <w:rPr>
+          <w:rFonts w:ascii="Poppins" w:hAnsi="Poppins" w:cs="Poppins"/>
+        </w:rPr>
+      </w:pPr>
+      <w:r>
+        <w:rPr>
+          <w:rFonts w:ascii="Poppins" w:hAnsi="Poppins" w:cs="Poppins"/>
+        </w:rPr>
+        <w:t>Available data</w:t>
+      </w:r>
+    </w:p>
+    <w:p>
+      <w:pPr>
+        <w:rPr>
+          <w:rFonts w:cs="Poppins"/>
+          <w:shd w:val="clear" w:color="auto" w:fill="FFFFFF"/>
+        </w:rPr>
+      </w:pPr>
+      <w:r>
+        <w:rPr>
+          <w:rFonts w:cs="Poppins"/>
+          <w:shd w:val="clear" w:color="auto" w:fill="FFFFFF"/>
+        </w:rPr>
+        <w:t>Internal migration is defined as residential moves between local authorities and regions in England and Wales, as well as moves to or from the rest of the UK (Scotland and Northern Ireland).</w:t>
+      </w:r>
+    </w:p>
+    <w:p>
+      <w:pPr>
+        <w:rPr>
+          <w:rFonts w:cs="Poppins"/>
+          <w:shd w:val="clear" w:color="auto" w:fill="FFFFFF"/>
+        </w:rPr>
+      </w:pPr>
+      <w:r>
+        <w:rPr>
+          <w:rFonts w:cs="Poppins"/>
+          <w:shd w:val="clear" w:color="auto" w:fill="FFFFFF"/>
+        </w:rPr>
+        <w:lastRenderedPageBreak/>
+        <w:t xml:space="preserve">Over the last 15 years there has been an increase in the </w:t>
+      </w:r>
+      <w:r>
+        <w:rPr>
+          <w:rFonts w:cs="Poppins"/>
+          <w:shd w:val="clear" w:color="auto" w:fill="FFFFFF"/>
+        </w:rPr>
+        <w:t>overall (all age) net migration towards predominantly rural areas</w:t>
+      </w:r>
+      <w:r>
+        <w:rPr>
+          <w:rStyle w:val="EndnoteReference"/>
+          <w:rFonts w:cs="Poppins"/>
           <w:color w:val="323132"/>
           <w:sz w:val="24"/>
           <w:szCs w:val="24"/>
           <w:shd w:val="clear" w:color="auto" w:fill="FFFFFF"/>
         </w:rPr>
-      </w:pPr>
-      <w:r>
-        <w:rPr>
-          <w:rFonts w:ascii="Poppins" w:hAnsi="Poppins" w:cs="Poppins"/>
+        <w:endnoteReference w:id="3"/>
+      </w:r>
+      <w:r>
+        <w:rPr>
+          <w:rStyle w:val="FootnoteReference"/>
+          <w:rFonts w:cs="Poppins"/>
           <w:color w:val="323132"/>
           <w:sz w:val="24"/>
           <w:szCs w:val="24"/>
           <w:shd w:val="clear" w:color="auto" w:fill="FFFFFF"/>
         </w:rPr>
-        <w:t>Internal migration is defined as residential moves between local authorities and regions in England and Wales, as well as moves to or from the rest of the UK (Scotland and Northern Ireland).</w:t>
+        <w:footnoteReference w:id="1"/>
+      </w:r>
+      <w:r>
+        <w:rPr>
+          <w:rFonts w:cs="Poppins"/>
+          <w:shd w:val="clear" w:color="auto" w:fill="FFFFFF"/>
+        </w:rPr>
+        <w:t>.</w:t>
       </w:r>
     </w:p>
     <w:p>
       <w:pPr>
         <w:rPr>
-          <w:rFonts w:ascii="Poppins" w:hAnsi="Poppins" w:cs="Poppins"/>
-          <w:color w:val="323132"/>
-          <w:sz w:val="24"/>
-          <w:szCs w:val="24"/>
+          <w:rFonts w:cs="Poppins"/>
           <w:shd w:val="clear" w:color="auto" w:fill="FFFFFF"/>
         </w:rPr>
       </w:pPr>
       <w:r>
         <w:rPr>
-          <w:rFonts w:ascii="Poppins" w:hAnsi="Poppins" w:cs="Poppins"/>
-          <w:color w:val="323132"/>
-          <w:sz w:val="24"/>
-          <w:szCs w:val="24"/>
+          <w:rFonts w:cs="Poppins"/>
           <w:shd w:val="clear" w:color="auto" w:fill="FFFFFF"/>
         </w:rPr>
-        <w:t xml:space="preserve">Over the last 15 years there has been an increase in the </w:t>
-      </w:r>
-      <w:r>
-        <w:rPr>
-          <w:rFonts w:ascii="Poppins" w:hAnsi="Poppins" w:cs="Poppins"/>
-          <w:color w:val="323132"/>
-          <w:sz w:val="24"/>
-          <w:szCs w:val="24"/>
+        <w:t xml:space="preserve">The Office for National Statistics (ONS) publish counts of moves between local authorities by age. </w:t>
+      </w:r>
+      <w:r>
+        <w:rPr>
+          <w:rFonts w:cs="Poppins"/>
           <w:shd w:val="clear" w:color="auto" w:fill="FFFFFF"/>
         </w:rPr>
-        <w:t>overall (all age) net migration towards predominantly rural areas</w:t>
-      </w:r>
-      <w:r>
-        <w:rPr>
-          <w:rStyle w:val="EndnoteReference"/>
-          <w:rFonts w:ascii="Poppins" w:hAnsi="Poppins" w:cs="Poppins"/>
-          <w:color w:val="323132"/>
-          <w:sz w:val="24"/>
-          <w:szCs w:val="24"/>
+        <w:t>It excludes moves within a single local authority, as well as international moves into or out of the UK.</w:t>
+      </w:r>
+      <w:r>
+        <w:rPr>
+          <w:rFonts w:cs="Poppins"/>
           <w:shd w:val="clear" w:color="auto" w:fill="FFFFFF"/>
         </w:rPr>
-        <w:endnoteReference w:id="1"/>
-      </w:r>
-      <w:r>
-        <w:rPr>
-          <w:rStyle w:val="FootnoteReference"/>
-          <w:rFonts w:ascii="Poppins" w:hAnsi="Poppins" w:cs="Poppins"/>
-          <w:color w:val="323132"/>
-          <w:sz w:val="24"/>
-          <w:szCs w:val="24"/>
+        <w:t xml:space="preserve"> </w:t>
+      </w:r>
+      <w:r>
+        <w:rPr>
+          <w:rFonts w:cs="Poppins"/>
+        </w:rPr>
+        <w:t>The statistics are based on a combination of several administrative datasets and represent the best available source of information on internal migration.</w:t>
+      </w:r>
+      <w:r>
+        <w:rPr>
+          <w:rFonts w:cs="Poppins"/>
+          <w:sz w:val="27"/>
+          <w:szCs w:val="27"/>
           <w:shd w:val="clear" w:color="auto" w:fill="FFFFFF"/>
         </w:rPr>
-        <w:footnoteReference w:id="1"/>
-      </w:r>
-      <w:r>
-        <w:rPr>
-          <w:rFonts w:ascii="Poppins" w:hAnsi="Poppins" w:cs="Poppins"/>
-          <w:color w:val="323132"/>
-          <w:sz w:val="24"/>
-          <w:szCs w:val="24"/>
+        <w:t xml:space="preserve"> </w:t>
+      </w:r>
+      <w:r>
+        <w:rPr>
+          <w:rFonts w:cs="Poppins"/>
+          <w:shd w:val="clear" w:color="auto" w:fill="FFFFFF"/>
+        </w:rPr>
+        <w:t>This dataset was published</w:t>
+      </w:r>
+      <w:r>
+        <w:rPr>
+          <w:rFonts w:cs="Poppins"/>
+          <w:shd w:val="clear" w:color="auto" w:fill="FFFFFF"/>
+        </w:rPr>
+        <w:t xml:space="preserve"> </w:t>
+      </w:r>
+      <w:r>
+        <w:rPr>
+          <w:rFonts w:cs="Poppins"/>
+          <w:shd w:val="clear" w:color="auto" w:fill="FFFFFF"/>
+        </w:rPr>
+        <w:t>every year until 2020</w:t>
+      </w:r>
+      <w:r>
+        <w:rPr>
+          <w:rFonts w:cs="Poppins"/>
+          <w:shd w:val="clear" w:color="auto" w:fill="FFFFFF"/>
+        </w:rPr>
+        <w:t xml:space="preserve"> when</w:t>
+      </w:r>
+      <w:r>
+        <w:rPr>
+          <w:rFonts w:cs="Poppins"/>
+          <w:shd w:val="clear" w:color="auto" w:fill="FFFFFF"/>
+        </w:rPr>
+        <w:t xml:space="preserve"> it was discontinued</w:t>
+      </w:r>
+      <w:r>
+        <w:rPr>
+          <w:rFonts w:cs="Poppins"/>
+          <w:shd w:val="clear" w:color="auto" w:fill="FFFFFF"/>
+        </w:rPr>
+        <w:t xml:space="preserve"> as part consolidating population outputs ahead of the release of the 2021 Census</w:t>
+      </w:r>
+      <w:r>
+        <w:rPr>
+          <w:rFonts w:cs="Poppins"/>
           <w:shd w:val="clear" w:color="auto" w:fill="FFFFFF"/>
         </w:rPr>
         <w:t>.</w:t>
@@ -103,721 +543,8309 @@
     <w:p>
       <w:pPr>
         <w:rPr>
-          <w:rFonts w:ascii="Poppins" w:hAnsi="Poppins" w:cs="Poppins"/>
-          <w:color w:val="323132"/>
-          <w:sz w:val="24"/>
-          <w:szCs w:val="24"/>
+          <w:rFonts w:cs="Poppins"/>
           <w:shd w:val="clear" w:color="auto" w:fill="FFFFFF"/>
         </w:rPr>
       </w:pPr>
       <w:r>
         <w:rPr>
-          <w:rFonts w:ascii="Poppins" w:hAnsi="Poppins" w:cs="Poppins"/>
-          <w:color w:val="323132"/>
-          <w:sz w:val="24"/>
-          <w:szCs w:val="24"/>
+          <w:rFonts w:cs="Poppins"/>
           <w:shd w:val="clear" w:color="auto" w:fill="FFFFFF"/>
         </w:rPr>
-        <w:t xml:space="preserve">The Office for National Statistics (ONS) publish counts of moves between local authorities by age. </w:t>
-      </w:r>
-      <w:r>
-        <w:rPr>
-          <w:rFonts w:ascii="Poppins" w:hAnsi="Poppins" w:cs="Poppins"/>
-          <w:color w:val="323132"/>
-          <w:sz w:val="24"/>
-          <w:szCs w:val="24"/>
+        <w:t>However, as the Census 2021</w:t>
+      </w:r>
+      <w:r>
+        <w:rPr>
+          <w:rFonts w:cs="Poppins"/>
           <w:shd w:val="clear" w:color="auto" w:fill="FFFFFF"/>
         </w:rPr>
-        <w:t>It excludes moves within a single local authority, as well as international moves into or out of the UK.</w:t>
-      </w:r>
-      <w:r>
-        <w:rPr>
-          <w:rFonts w:ascii="Poppins" w:hAnsi="Poppins" w:cs="Poppins"/>
-          <w:color w:val="323132"/>
-          <w:sz w:val="24"/>
-          <w:szCs w:val="24"/>
+        <w:t xml:space="preserve"> asked </w:t>
+      </w:r>
+      <w:r>
+        <w:rPr>
+          <w:rFonts w:cs="Poppins"/>
           <w:shd w:val="clear" w:color="auto" w:fill="FFFFFF"/>
         </w:rPr>
-        <w:t xml:space="preserve"> </w:t>
-      </w:r>
-      <w:r>
-        <w:rPr>
-          <w:rFonts w:ascii="Open Sans" w:hAnsi="Open Sans" w:cs="Open Sans"/>
-          <w:color w:val="323132"/>
-          <w:sz w:val="27"/>
-          <w:szCs w:val="27"/>
+        <w:t xml:space="preserve">participants about their address on </w:t>
+      </w:r>
+      <w:r>
+        <w:rPr>
+          <w:rFonts w:cs="Poppins"/>
           <w:shd w:val="clear" w:color="auto" w:fill="FFFFFF"/>
         </w:rPr>
-        <w:t>The statistics are based on a combination of several administrative datasets and represent the best available source of information on internal migration.</w:t>
-      </w:r>
-      <w:r>
-        <w:rPr>
-          <w:rFonts w:ascii="Open Sans" w:hAnsi="Open Sans" w:cs="Open Sans"/>
-          <w:color w:val="323132"/>
-          <w:sz w:val="27"/>
-          <w:szCs w:val="27"/>
+        <w:t>Census Day</w:t>
+      </w:r>
+      <w:r>
+        <w:rPr>
+          <w:rFonts w:cs="Poppins"/>
           <w:shd w:val="clear" w:color="auto" w:fill="FFFFFF"/>
         </w:rPr>
-        <w:t xml:space="preserve"> </w:t>
-      </w:r>
-      <w:r>
-        <w:rPr>
-          <w:rFonts w:ascii="Poppins" w:hAnsi="Poppins" w:cs="Poppins"/>
-          <w:color w:val="323132"/>
-          <w:sz w:val="24"/>
-          <w:szCs w:val="24"/>
+        <w:t xml:space="preserve"> compared to one year ago, it is possible to use this to </w:t>
+      </w:r>
+      <w:r>
+        <w:rPr>
+          <w:rFonts w:cs="Poppins"/>
           <w:shd w:val="clear" w:color="auto" w:fill="FFFFFF"/>
         </w:rPr>
-        <w:t>This dataset was published</w:t>
-      </w:r>
-      <w:r>
-        <w:rPr>
-          <w:rFonts w:ascii="Poppins" w:hAnsi="Poppins" w:cs="Poppins"/>
-          <w:color w:val="323132"/>
-          <w:sz w:val="24"/>
-          <w:szCs w:val="24"/>
+        <w:t xml:space="preserve">understand internal migration for the latest possible time period, though there are a few differences </w:t>
+      </w:r>
+      <w:r>
+        <w:rPr>
+          <w:rFonts w:cs="Poppins"/>
           <w:shd w:val="clear" w:color="auto" w:fill="FFFFFF"/>
         </w:rPr>
-        <w:t xml:space="preserve"> </w:t>
-      </w:r>
-      <w:r>
-        <w:rPr>
-          <w:rFonts w:ascii="Poppins" w:hAnsi="Poppins" w:cs="Poppins"/>
-          <w:color w:val="323132"/>
-          <w:sz w:val="24"/>
-          <w:szCs w:val="24"/>
-          <w:shd w:val="clear" w:color="auto" w:fill="FFFFFF"/>
-        </w:rPr>
-        <w:t>every year until 2020</w:t>
-      </w:r>
-      <w:r>
-        <w:rPr>
-          <w:rFonts w:ascii="Poppins" w:hAnsi="Poppins" w:cs="Poppins"/>
-          <w:color w:val="323132"/>
-          <w:sz w:val="24"/>
-          <w:szCs w:val="24"/>
-          <w:shd w:val="clear" w:color="auto" w:fill="FFFFFF"/>
-        </w:rPr>
-        <w:t xml:space="preserve"> when</w:t>
-      </w:r>
-      <w:r>
-        <w:rPr>
-          <w:rFonts w:ascii="Poppins" w:hAnsi="Poppins" w:cs="Poppins"/>
-          <w:color w:val="323132"/>
-          <w:sz w:val="24"/>
-          <w:szCs w:val="24"/>
-          <w:shd w:val="clear" w:color="auto" w:fill="FFFFFF"/>
-        </w:rPr>
-        <w:t xml:space="preserve"> it was discontinued</w:t>
-      </w:r>
-      <w:r>
-        <w:rPr>
-          <w:rFonts w:ascii="Poppins" w:hAnsi="Poppins" w:cs="Poppins"/>
-          <w:color w:val="323132"/>
-          <w:sz w:val="24"/>
-          <w:szCs w:val="24"/>
-          <w:shd w:val="clear" w:color="auto" w:fill="FFFFFF"/>
-        </w:rPr>
-        <w:t xml:space="preserve"> as part consolidating population outputs ahead of the release of the 2021 Census</w:t>
-      </w:r>
-      <w:r>
-        <w:rPr>
-          <w:rFonts w:ascii="Poppins" w:hAnsi="Poppins" w:cs="Poppins"/>
-          <w:color w:val="323132"/>
-          <w:sz w:val="24"/>
-          <w:szCs w:val="24"/>
-          <w:shd w:val="clear" w:color="auto" w:fill="FFFFFF"/>
-        </w:rPr>
-        <w:t>.</w:t>
+        <w:t>and caveats to note:</w:t>
       </w:r>
     </w:p>
     <w:p>
       <w:pPr>
         <w:rPr>
-          <w:rFonts w:ascii="Poppins" w:hAnsi="Poppins" w:cs="Poppins"/>
-          <w:color w:val="323132"/>
-          <w:sz w:val="24"/>
-          <w:szCs w:val="24"/>
+          <w:rFonts w:cs="Poppins"/>
           <w:shd w:val="clear" w:color="auto" w:fill="FFFFFF"/>
         </w:rPr>
       </w:pPr>
       <w:r>
         <w:rPr>
-          <w:rFonts w:ascii="Poppins" w:hAnsi="Poppins" w:cs="Poppins"/>
-          <w:color w:val="323132"/>
-          <w:sz w:val="24"/>
-          <w:szCs w:val="24"/>
+          <w:rFonts w:cs="Poppins"/>
           <w:shd w:val="clear" w:color="auto" w:fill="FFFFFF"/>
         </w:rPr>
-        <w:t>However, as the Census 2021</w:t>
-      </w:r>
-      <w:r>
-        <w:rPr>
-          <w:rFonts w:ascii="Poppins" w:hAnsi="Poppins" w:cs="Poppins"/>
-          <w:color w:val="323132"/>
-          <w:sz w:val="24"/>
-          <w:szCs w:val="24"/>
+        <w:t xml:space="preserve">As the Census is </w:t>
+      </w:r>
+      <w:r>
+        <w:rPr>
+          <w:rFonts w:cs="Poppins"/>
           <w:shd w:val="clear" w:color="auto" w:fill="FFFFFF"/>
         </w:rPr>
-        <w:t xml:space="preserve"> asked </w:t>
-      </w:r>
-      <w:r>
-        <w:rPr>
-          <w:rFonts w:ascii="Poppins" w:hAnsi="Poppins" w:cs="Poppins"/>
-          <w:color w:val="323132"/>
-          <w:sz w:val="24"/>
-          <w:szCs w:val="24"/>
+        <w:t>a self-report survey asked of people in their address as at Census Day</w:t>
+      </w:r>
+      <w:r>
+        <w:rPr>
+          <w:rFonts w:cs="Poppins"/>
           <w:shd w:val="clear" w:color="auto" w:fill="FFFFFF"/>
         </w:rPr>
-        <w:t xml:space="preserve">participants about their address on </w:t>
-      </w:r>
-      <w:r>
-        <w:rPr>
-          <w:rFonts w:ascii="Poppins" w:hAnsi="Poppins" w:cs="Poppins"/>
-          <w:color w:val="323132"/>
-          <w:sz w:val="24"/>
-          <w:szCs w:val="24"/>
+        <w:t xml:space="preserve"> in </w:t>
+      </w:r>
+      <w:r>
+        <w:rPr>
+          <w:rFonts w:cs="Poppins"/>
           <w:shd w:val="clear" w:color="auto" w:fill="FFFFFF"/>
         </w:rPr>
-        <w:t>Census Day</w:t>
-      </w:r>
-      <w:r>
-        <w:rPr>
-          <w:rFonts w:ascii="Poppins" w:hAnsi="Poppins" w:cs="Poppins"/>
-          <w:color w:val="323132"/>
-          <w:sz w:val="24"/>
-          <w:szCs w:val="24"/>
+        <w:t>the UK</w:t>
+      </w:r>
+      <w:r>
+        <w:rPr>
+          <w:rFonts w:cs="Poppins"/>
           <w:shd w:val="clear" w:color="auto" w:fill="FFFFFF"/>
         </w:rPr>
-        <w:t xml:space="preserve"> compared to one year ago, it is possible to use this to </w:t>
-      </w:r>
-      <w:r>
-        <w:rPr>
-          <w:rFonts w:ascii="Poppins" w:hAnsi="Poppins" w:cs="Poppins"/>
-          <w:color w:val="323132"/>
-          <w:sz w:val="24"/>
-          <w:szCs w:val="24"/>
+        <w:t xml:space="preserve">, we cannot see where </w:t>
+      </w:r>
+      <w:r>
+        <w:rPr>
+          <w:rFonts w:cs="Poppins"/>
           <w:shd w:val="clear" w:color="auto" w:fill="FFFFFF"/>
         </w:rPr>
-        <w:t xml:space="preserve">understand internal migration for the latest possible time period, though there are a few differences </w:t>
-      </w:r>
-      <w:r>
-        <w:rPr>
-          <w:rFonts w:ascii="Poppins" w:hAnsi="Poppins" w:cs="Poppins"/>
-          <w:color w:val="323132"/>
-          <w:sz w:val="24"/>
-          <w:szCs w:val="24"/>
+        <w:t>people have moved if they moved out the UK</w:t>
+      </w:r>
+      <w:r>
+        <w:rPr>
+          <w:rFonts w:cs="Poppins"/>
           <w:shd w:val="clear" w:color="auto" w:fill="FFFFFF"/>
         </w:rPr>
-        <w:t>and caveats to note:</w:t>
+        <w:t>.</w:t>
+      </w:r>
+      <w:r>
+        <w:rPr>
+          <w:rFonts w:cs="Poppins"/>
+          <w:shd w:val="clear" w:color="auto" w:fill="FFFFFF"/>
+        </w:rPr>
+        <w:t xml:space="preserve"> As such, we can see how many people moved to the area from outside of the UK, but we cannot tell how many people moved from West Sussex to abroad.</w:t>
       </w:r>
     </w:p>
     <w:p>
       <w:pPr>
         <w:rPr>
-          <w:rFonts w:ascii="Poppins" w:hAnsi="Poppins" w:cs="Poppins"/>
-          <w:color w:val="323132"/>
-          <w:sz w:val="24"/>
-          <w:szCs w:val="24"/>
+          <w:rFonts w:cs="Poppins"/>
           <w:shd w:val="clear" w:color="auto" w:fill="FFFFFF"/>
         </w:rPr>
       </w:pPr>
       <w:r>
         <w:rPr>
-          <w:rFonts w:ascii="Poppins" w:hAnsi="Poppins" w:cs="Poppins"/>
-          <w:color w:val="323132"/>
-          <w:sz w:val="24"/>
-          <w:szCs w:val="24"/>
+          <w:rFonts w:cs="Poppins"/>
           <w:shd w:val="clear" w:color="auto" w:fill="FFFFFF"/>
         </w:rPr>
-        <w:t xml:space="preserve">As the Census is </w:t>
-      </w:r>
-      <w:r>
-        <w:rPr>
-          <w:rFonts w:ascii="Poppins" w:hAnsi="Poppins" w:cs="Poppins"/>
-          <w:color w:val="323132"/>
-          <w:sz w:val="24"/>
-          <w:szCs w:val="24"/>
+        <w:t xml:space="preserve">Unlike the ONS internal moves dataset, the Census tells us </w:t>
+      </w:r>
+      <w:r>
+        <w:rPr>
+          <w:rFonts w:cs="Poppins"/>
           <w:shd w:val="clear" w:color="auto" w:fill="FFFFFF"/>
         </w:rPr>
-        <w:t>a self-report survey asked of people in their address as at Census Day</w:t>
-      </w:r>
-      <w:r>
-        <w:rPr>
-          <w:rFonts w:ascii="Poppins" w:hAnsi="Poppins" w:cs="Poppins"/>
-          <w:color w:val="323132"/>
-          <w:sz w:val="24"/>
-          <w:szCs w:val="24"/>
+        <w:t xml:space="preserve">any change in address, even if it occurred within the same local authority. An address change, even local, may be </w:t>
+      </w:r>
+      <w:r>
+        <w:rPr>
+          <w:rFonts w:cs="Poppins"/>
           <w:shd w:val="clear" w:color="auto" w:fill="FFFFFF"/>
         </w:rPr>
-        <w:t xml:space="preserve"> in </w:t>
-      </w:r>
-      <w:r>
-        <w:rPr>
-          <w:rFonts w:ascii="Poppins" w:hAnsi="Poppins" w:cs="Poppins"/>
-          <w:color w:val="323132"/>
-          <w:sz w:val="24"/>
-          <w:szCs w:val="24"/>
+        <w:t>unsettling for some older people</w:t>
+      </w:r>
+      <w:r>
+        <w:rPr>
+          <w:rFonts w:cs="Poppins"/>
           <w:shd w:val="clear" w:color="auto" w:fill="FFFFFF"/>
         </w:rPr>
-        <w:t>the UK</w:t>
-      </w:r>
-      <w:r>
-        <w:rPr>
-          <w:rFonts w:ascii="Poppins" w:hAnsi="Poppins" w:cs="Poppins"/>
-          <w:color w:val="323132"/>
-          <w:sz w:val="24"/>
-          <w:szCs w:val="24"/>
-          <w:shd w:val="clear" w:color="auto" w:fill="FFFFFF"/>
-        </w:rPr>
-        <w:t xml:space="preserve">, we cannot see where </w:t>
-      </w:r>
-      <w:r>
-        <w:rPr>
-          <w:rFonts w:ascii="Poppins" w:hAnsi="Poppins" w:cs="Poppins"/>
-          <w:color w:val="323132"/>
-          <w:sz w:val="24"/>
-          <w:szCs w:val="24"/>
-          <w:shd w:val="clear" w:color="auto" w:fill="FFFFFF"/>
-        </w:rPr>
-        <w:t>people have moved if they moved out the UK</w:t>
-      </w:r>
-      <w:r>
-        <w:rPr>
-          <w:rFonts w:ascii="Poppins" w:hAnsi="Poppins" w:cs="Poppins"/>
-          <w:color w:val="323132"/>
-          <w:sz w:val="24"/>
-          <w:szCs w:val="24"/>
-          <w:shd w:val="clear" w:color="auto" w:fill="FFFFFF"/>
-        </w:rPr>
         <w:t>.</w:t>
-      </w:r>
-      <w:r>
-        <w:rPr>
-          <w:rFonts w:ascii="Poppins" w:hAnsi="Poppins" w:cs="Poppins"/>
-          <w:color w:val="323132"/>
-          <w:sz w:val="24"/>
-          <w:szCs w:val="24"/>
-          <w:shd w:val="clear" w:color="auto" w:fill="FFFFFF"/>
-        </w:rPr>
-        <w:t xml:space="preserve"> As such, we can see how many people moved to the area from outside of the UK, but we cannot tell how many people moved from West Sussex to abroad.</w:t>
       </w:r>
     </w:p>
     <w:p>
       <w:pPr>
         <w:rPr>
-          <w:rFonts w:ascii="Poppins" w:hAnsi="Poppins" w:cs="Poppins"/>
-          <w:color w:val="323132"/>
-          <w:sz w:val="24"/>
-          <w:szCs w:val="24"/>
+          <w:rFonts w:cs="Poppins"/>
           <w:shd w:val="clear" w:color="auto" w:fill="FFFFFF"/>
         </w:rPr>
       </w:pPr>
       <w:r>
         <w:rPr>
-          <w:rFonts w:ascii="Poppins" w:hAnsi="Poppins" w:cs="Poppins"/>
-          <w:color w:val="323132"/>
-          <w:sz w:val="24"/>
-          <w:szCs w:val="24"/>
+          <w:rFonts w:cs="Poppins"/>
           <w:shd w:val="clear" w:color="auto" w:fill="FFFFFF"/>
         </w:rPr>
-        <w:t xml:space="preserve">Unlike the ONS internal moves dataset, the Census tells us </w:t>
-      </w:r>
-      <w:r>
-        <w:rPr>
-          <w:rFonts w:ascii="Poppins" w:hAnsi="Poppins" w:cs="Poppins"/>
-          <w:color w:val="323132"/>
-          <w:sz w:val="24"/>
-          <w:szCs w:val="24"/>
+        <w:t xml:space="preserve">For both datasets, this is a snapshot of where someone lives </w:t>
+      </w:r>
+      <w:r>
+        <w:rPr>
+          <w:rFonts w:cs="Poppins"/>
           <w:shd w:val="clear" w:color="auto" w:fill="FFFFFF"/>
         </w:rPr>
-        <w:t xml:space="preserve">any change in address, even if it occurred within the same local authority. An address change, even local, may be </w:t>
-      </w:r>
-      <w:r>
-        <w:rPr>
-          <w:rFonts w:ascii="Poppins" w:hAnsi="Poppins" w:cs="Poppins"/>
-          <w:color w:val="323132"/>
-          <w:sz w:val="24"/>
-          <w:szCs w:val="24"/>
+        <w:t xml:space="preserve">one year and again the next. It does not account for </w:t>
+      </w:r>
+      <w:r>
+        <w:rPr>
+          <w:rFonts w:cs="Poppins"/>
           <w:shd w:val="clear" w:color="auto" w:fill="FFFFFF"/>
         </w:rPr>
-        <w:t>unsettling for some older people</w:t>
-      </w:r>
-      <w:r>
-        <w:rPr>
-          <w:rFonts w:ascii="Poppins" w:hAnsi="Poppins" w:cs="Poppins"/>
-          <w:color w:val="323132"/>
-          <w:sz w:val="24"/>
-          <w:szCs w:val="24"/>
+        <w:t xml:space="preserve">the number of times </w:t>
+      </w:r>
+      <w:r>
+        <w:rPr>
+          <w:rFonts w:cs="Poppins"/>
           <w:shd w:val="clear" w:color="auto" w:fill="FFFFFF"/>
         </w:rPr>
-        <w:t>.</w:t>
+        <w:t>people mov</w:t>
+      </w:r>
+      <w:r>
+        <w:rPr>
+          <w:rFonts w:cs="Poppins"/>
+          <w:shd w:val="clear" w:color="auto" w:fill="FFFFFF"/>
+        </w:rPr>
+        <w:t xml:space="preserve">e within the year. </w:t>
       </w:r>
     </w:p>
     <w:p>
       <w:pPr>
         <w:rPr>
-          <w:rFonts w:ascii="Poppins" w:hAnsi="Poppins" w:cs="Poppins"/>
-          <w:color w:val="323132"/>
-          <w:sz w:val="24"/>
-          <w:szCs w:val="24"/>
+          <w:rFonts w:cs="Poppins"/>
           <w:shd w:val="clear" w:color="auto" w:fill="FFFFFF"/>
         </w:rPr>
       </w:pPr>
       <w:r>
         <w:rPr>
-          <w:rFonts w:ascii="Poppins" w:hAnsi="Poppins" w:cs="Poppins"/>
-          <w:color w:val="323132"/>
-          <w:sz w:val="24"/>
-          <w:szCs w:val="24"/>
+          <w:rFonts w:cs="Poppins"/>
           <w:shd w:val="clear" w:color="auto" w:fill="FFFFFF"/>
         </w:rPr>
-        <w:t xml:space="preserve">For both datasets, this is a snapshot of where someone lives </w:t>
-      </w:r>
-      <w:r>
-        <w:rPr>
-          <w:rFonts w:ascii="Poppins" w:hAnsi="Poppins" w:cs="Poppins"/>
-          <w:color w:val="323132"/>
-          <w:sz w:val="24"/>
-          <w:szCs w:val="24"/>
+        <w:t>A benefit o</w:t>
+      </w:r>
+      <w:r>
+        <w:rPr>
+          <w:rFonts w:cs="Poppins"/>
           <w:shd w:val="clear" w:color="auto" w:fill="FFFFFF"/>
         </w:rPr>
-        <w:t xml:space="preserve">one year and again the next. It does not account for </w:t>
-      </w:r>
-      <w:r>
-        <w:rPr>
-          <w:rFonts w:ascii="Poppins" w:hAnsi="Poppins" w:cs="Poppins"/>
-          <w:color w:val="323132"/>
-          <w:sz w:val="24"/>
-          <w:szCs w:val="24"/>
+        <w:t xml:space="preserve">f using Census data is that </w:t>
+      </w:r>
+      <w:r>
+        <w:rPr>
+          <w:rFonts w:cs="Poppins"/>
           <w:shd w:val="clear" w:color="auto" w:fill="FFFFFF"/>
         </w:rPr>
-        <w:t xml:space="preserve">the number of times </w:t>
-      </w:r>
-      <w:r>
-        <w:rPr>
-          <w:rFonts w:ascii="Poppins" w:hAnsi="Poppins" w:cs="Poppins"/>
-          <w:color w:val="323132"/>
-          <w:sz w:val="24"/>
-          <w:szCs w:val="24"/>
+        <w:t xml:space="preserve">it </w:t>
+      </w:r>
+      <w:r>
+        <w:rPr>
+          <w:rFonts w:cs="Poppins"/>
           <w:shd w:val="clear" w:color="auto" w:fill="FFFFFF"/>
         </w:rPr>
-        <w:t>people mov</w:t>
-      </w:r>
-      <w:r>
-        <w:rPr>
-          <w:rFonts w:ascii="Poppins" w:hAnsi="Poppins" w:cs="Poppins"/>
-          <w:color w:val="323132"/>
-          <w:sz w:val="24"/>
-          <w:szCs w:val="24"/>
+        <w:t>is possible to see moves at</w:t>
+      </w:r>
+      <w:r>
+        <w:rPr>
+          <w:rFonts w:cs="Poppins"/>
           <w:shd w:val="clear" w:color="auto" w:fill="FFFFFF"/>
         </w:rPr>
-        <w:t xml:space="preserve">e within the year. </w:t>
+        <w:t xml:space="preserve"> </w:t>
+      </w:r>
+      <w:r>
+        <w:rPr>
+          <w:rFonts w:cs="Poppins"/>
+          <w:shd w:val="clear" w:color="auto" w:fill="FFFFFF"/>
+        </w:rPr>
+        <w:t>a</w:t>
+      </w:r>
+      <w:r>
+        <w:rPr>
+          <w:rFonts w:cs="Poppins"/>
+          <w:shd w:val="clear" w:color="auto" w:fill="FFFFFF"/>
+        </w:rPr>
+        <w:t xml:space="preserve"> much</w:t>
+      </w:r>
+      <w:r>
+        <w:rPr>
+          <w:rFonts w:cs="Poppins"/>
+          <w:shd w:val="clear" w:color="auto" w:fill="FFFFFF"/>
+        </w:rPr>
+        <w:t xml:space="preserve"> small</w:t>
+      </w:r>
+      <w:r>
+        <w:rPr>
+          <w:rFonts w:cs="Poppins"/>
+          <w:shd w:val="clear" w:color="auto" w:fill="FFFFFF"/>
+        </w:rPr>
+        <w:t>er</w:t>
+      </w:r>
+      <w:r>
+        <w:rPr>
+          <w:rFonts w:cs="Poppins"/>
+          <w:shd w:val="clear" w:color="auto" w:fill="FFFFFF"/>
+        </w:rPr>
+        <w:t xml:space="preserve"> geographical level (Middle-layer Super Output Area</w:t>
+      </w:r>
+      <w:r>
+        <w:rPr>
+          <w:rFonts w:cs="Poppins"/>
+          <w:shd w:val="clear" w:color="auto" w:fill="FFFFFF"/>
+        </w:rPr>
+        <w:t>, MSOA</w:t>
+      </w:r>
+      <w:r>
+        <w:rPr>
+          <w:rFonts w:cs="Poppins"/>
+          <w:shd w:val="clear" w:color="auto" w:fill="FFFFFF"/>
+        </w:rPr>
+        <w:t>)</w:t>
+      </w:r>
+      <w:r>
+        <w:rPr>
+          <w:rFonts w:cs="Poppins"/>
+          <w:shd w:val="clear" w:color="auto" w:fill="FFFFFF"/>
+        </w:rPr>
+        <w:t xml:space="preserve">, unlike </w:t>
+      </w:r>
+      <w:r>
+        <w:rPr>
+          <w:rFonts w:cs="Poppins"/>
+          <w:shd w:val="clear" w:color="auto" w:fill="FFFFFF"/>
+        </w:rPr>
+        <w:t xml:space="preserve">the ONS internal migration dataset which is only available at local authority level. </w:t>
+      </w:r>
+      <w:r>
+        <w:rPr>
+          <w:rFonts w:cs="Poppins"/>
+          <w:shd w:val="clear" w:color="auto" w:fill="FFFFFF"/>
+        </w:rPr>
+        <w:t xml:space="preserve">Local authorities are more difficult to classify as urban/rural as there are many different types of area within </w:t>
+      </w:r>
+      <w:r>
+        <w:rPr>
+          <w:rFonts w:cs="Poppins"/>
+          <w:shd w:val="clear" w:color="auto" w:fill="FFFFFF"/>
+        </w:rPr>
+        <w:t xml:space="preserve">them. However, the MSOA data is for all ages rather than those aged 65+ and so it is </w:t>
+      </w:r>
+      <w:r>
+        <w:rPr>
+          <w:rFonts w:cs="Poppins"/>
+          <w:shd w:val="clear" w:color="auto" w:fill="FFFFFF"/>
+        </w:rPr>
+        <w:t>difficult to draw comprehensive conclusions.</w:t>
       </w:r>
     </w:p>
     <w:p>
       <w:pPr>
         <w:rPr>
-          <w:rFonts w:ascii="Poppins" w:hAnsi="Poppins" w:cs="Poppins"/>
-          <w:color w:val="323132"/>
-          <w:sz w:val="24"/>
-          <w:szCs w:val="24"/>
+          <w:rFonts w:cs="Poppins"/>
           <w:shd w:val="clear" w:color="auto" w:fill="FFFFFF"/>
         </w:rPr>
       </w:pPr>
       <w:r>
         <w:rPr>
-          <w:rFonts w:ascii="Poppins" w:hAnsi="Poppins" w:cs="Poppins"/>
-          <w:color w:val="323132"/>
-          <w:sz w:val="24"/>
-          <w:szCs w:val="24"/>
+          <w:rFonts w:cs="Poppins"/>
           <w:shd w:val="clear" w:color="auto" w:fill="FFFFFF"/>
         </w:rPr>
-        <w:lastRenderedPageBreak/>
-        <w:t>A benefit o</w:t>
-      </w:r>
-      <w:r>
-        <w:rPr>
-          <w:rFonts w:ascii="Poppins" w:hAnsi="Poppins" w:cs="Poppins"/>
-          <w:color w:val="323132"/>
-          <w:sz w:val="24"/>
-          <w:szCs w:val="24"/>
+        <w:t>Irrespective of dataset, the reason for moving, and the context of who will be locally available to provide support for those in need, is unknown. We do not know if someone moves to an area to be closer to family/friend</w:t>
+      </w:r>
+      <w:r>
+        <w:rPr>
+          <w:rFonts w:cs="Poppins"/>
           <w:shd w:val="clear" w:color="auto" w:fill="FFFFFF"/>
         </w:rPr>
-        <w:t xml:space="preserve">f using Census data is that </w:t>
-      </w:r>
-      <w:r>
-        <w:rPr>
-          <w:rFonts w:ascii="Poppins" w:hAnsi="Poppins" w:cs="Poppins"/>
-          <w:color w:val="323132"/>
-          <w:sz w:val="24"/>
-          <w:szCs w:val="24"/>
+        <w:t>s</w:t>
+      </w:r>
+      <w:r>
+        <w:rPr>
+          <w:rFonts w:cs="Poppins"/>
           <w:shd w:val="clear" w:color="auto" w:fill="FFFFFF"/>
         </w:rPr>
-        <w:t xml:space="preserve">it </w:t>
-      </w:r>
-      <w:r>
-        <w:rPr>
-          <w:rFonts w:ascii="Poppins" w:hAnsi="Poppins" w:cs="Poppins"/>
-          <w:color w:val="323132"/>
-          <w:sz w:val="24"/>
-          <w:szCs w:val="24"/>
-          <w:shd w:val="clear" w:color="auto" w:fill="FFFFFF"/>
-        </w:rPr>
-        <w:t>is possible to see moves at</w:t>
-      </w:r>
-      <w:r>
-        <w:rPr>
-          <w:rFonts w:ascii="Poppins" w:hAnsi="Poppins" w:cs="Poppins"/>
-          <w:color w:val="323132"/>
-          <w:sz w:val="24"/>
-          <w:szCs w:val="24"/>
-          <w:shd w:val="clear" w:color="auto" w:fill="FFFFFF"/>
-        </w:rPr>
-        <w:t xml:space="preserve"> </w:t>
-      </w:r>
-      <w:r>
-        <w:rPr>
-          <w:rFonts w:ascii="Poppins" w:hAnsi="Poppins" w:cs="Poppins"/>
-          <w:color w:val="323132"/>
-          <w:sz w:val="24"/>
-          <w:szCs w:val="24"/>
-          <w:shd w:val="clear" w:color="auto" w:fill="FFFFFF"/>
-        </w:rPr>
-        <w:t>a</w:t>
-      </w:r>
-      <w:r>
-        <w:rPr>
-          <w:rFonts w:ascii="Poppins" w:hAnsi="Poppins" w:cs="Poppins"/>
-          <w:color w:val="323132"/>
-          <w:sz w:val="24"/>
-          <w:szCs w:val="24"/>
-          <w:shd w:val="clear" w:color="auto" w:fill="FFFFFF"/>
-        </w:rPr>
-        <w:t xml:space="preserve"> much</w:t>
-      </w:r>
-      <w:r>
-        <w:rPr>
-          <w:rFonts w:ascii="Poppins" w:hAnsi="Poppins" w:cs="Poppins"/>
-          <w:color w:val="323132"/>
-          <w:sz w:val="24"/>
-          <w:szCs w:val="24"/>
-          <w:shd w:val="clear" w:color="auto" w:fill="FFFFFF"/>
-        </w:rPr>
-        <w:t xml:space="preserve"> small</w:t>
-      </w:r>
-      <w:r>
-        <w:rPr>
-          <w:rFonts w:ascii="Poppins" w:hAnsi="Poppins" w:cs="Poppins"/>
-          <w:color w:val="323132"/>
-          <w:sz w:val="24"/>
-          <w:szCs w:val="24"/>
-          <w:shd w:val="clear" w:color="auto" w:fill="FFFFFF"/>
-        </w:rPr>
-        <w:t>er</w:t>
-      </w:r>
-      <w:r>
-        <w:rPr>
-          <w:rFonts w:ascii="Poppins" w:hAnsi="Poppins" w:cs="Poppins"/>
-          <w:color w:val="323132"/>
-          <w:sz w:val="24"/>
-          <w:szCs w:val="24"/>
-          <w:shd w:val="clear" w:color="auto" w:fill="FFFFFF"/>
-        </w:rPr>
-        <w:t xml:space="preserve"> geographical level (Middle-layer Super Output Area</w:t>
-      </w:r>
-      <w:r>
-        <w:rPr>
-          <w:rFonts w:ascii="Poppins" w:hAnsi="Poppins" w:cs="Poppins"/>
-          <w:color w:val="323132"/>
-          <w:sz w:val="24"/>
-          <w:szCs w:val="24"/>
-          <w:shd w:val="clear" w:color="auto" w:fill="FFFFFF"/>
-        </w:rPr>
-        <w:t>, MSOA</w:t>
-      </w:r>
-      <w:r>
-        <w:rPr>
-          <w:rFonts w:ascii="Poppins" w:hAnsi="Poppins" w:cs="Poppins"/>
-          <w:color w:val="323132"/>
-          <w:sz w:val="24"/>
-          <w:szCs w:val="24"/>
-          <w:shd w:val="clear" w:color="auto" w:fill="FFFFFF"/>
-        </w:rPr>
-        <w:t>)</w:t>
-      </w:r>
-      <w:r>
-        <w:rPr>
-          <w:rFonts w:ascii="Poppins" w:hAnsi="Poppins" w:cs="Poppins"/>
-          <w:color w:val="323132"/>
-          <w:sz w:val="24"/>
-          <w:szCs w:val="24"/>
-          <w:shd w:val="clear" w:color="auto" w:fill="FFFFFF"/>
-        </w:rPr>
-        <w:t xml:space="preserve">, unlike </w:t>
-      </w:r>
-      <w:r>
-        <w:rPr>
-          <w:rFonts w:ascii="Poppins" w:hAnsi="Poppins" w:cs="Poppins"/>
-          <w:color w:val="323132"/>
-          <w:sz w:val="24"/>
-          <w:szCs w:val="24"/>
-          <w:shd w:val="clear" w:color="auto" w:fill="FFFFFF"/>
-        </w:rPr>
-        <w:t xml:space="preserve">the ONS internal migration dataset which is only available at local authority level. </w:t>
-      </w:r>
-      <w:r>
-        <w:rPr>
-          <w:rFonts w:ascii="Poppins" w:hAnsi="Poppins" w:cs="Poppins"/>
-          <w:color w:val="323132"/>
-          <w:sz w:val="24"/>
-          <w:szCs w:val="24"/>
-          <w:shd w:val="clear" w:color="auto" w:fill="FFFFFF"/>
-        </w:rPr>
-        <w:t xml:space="preserve">Local authorities are more difficult to classify as urban/rural as there are many different types of area within </w:t>
-      </w:r>
-      <w:r>
-        <w:rPr>
-          <w:rFonts w:ascii="Poppins" w:hAnsi="Poppins" w:cs="Poppins"/>
-          <w:color w:val="323132"/>
-          <w:sz w:val="24"/>
-          <w:szCs w:val="24"/>
-          <w:shd w:val="clear" w:color="auto" w:fill="FFFFFF"/>
-        </w:rPr>
-        <w:t xml:space="preserve">them. However, the MSOA data is for all ages rather than those aged 65+ and so it is </w:t>
-      </w:r>
-      <w:r>
-        <w:rPr>
-          <w:rFonts w:ascii="Poppins" w:hAnsi="Poppins" w:cs="Poppins"/>
-          <w:color w:val="323132"/>
-          <w:sz w:val="24"/>
-          <w:szCs w:val="24"/>
-          <w:shd w:val="clear" w:color="auto" w:fill="FFFFFF"/>
-        </w:rPr>
-        <w:t>difficult to draw comprehensive conclusions.</w:t>
+        <w:t xml:space="preserve"> for example.</w:t>
       </w:r>
     </w:p>
     <w:p>
       <w:pPr>
         <w:rPr>
-          <w:rFonts w:ascii="Poppins" w:hAnsi="Poppins" w:cs="Poppins"/>
-          <w:color w:val="323132"/>
-          <w:sz w:val="24"/>
-          <w:szCs w:val="24"/>
+          <w:rFonts w:cs="Poppins"/>
           <w:shd w:val="clear" w:color="auto" w:fill="FFFFFF"/>
         </w:rPr>
       </w:pPr>
       <w:r>
         <w:rPr>
-          <w:rFonts w:ascii="Poppins" w:hAnsi="Poppins" w:cs="Poppins"/>
-          <w:color w:val="323132"/>
-          <w:sz w:val="24"/>
-          <w:szCs w:val="24"/>
+          <w:rFonts w:cs="Poppins"/>
           <w:shd w:val="clear" w:color="auto" w:fill="FFFFFF"/>
         </w:rPr>
-        <w:t>Irrespective of dataset, the reason for moving, and the context of who will be locally available to provide support for those in need, is unknown. We do not know if someone moves to an area to be closer to family/friend</w:t>
-      </w:r>
-      <w:r>
-        <w:rPr>
-          <w:rFonts w:ascii="Poppins" w:hAnsi="Poppins" w:cs="Poppins"/>
-          <w:color w:val="323132"/>
-          <w:sz w:val="24"/>
-          <w:szCs w:val="24"/>
+        <w:lastRenderedPageBreak/>
+        <w:t>Finally, t</w:t>
+      </w:r>
+      <w:r>
+        <w:rPr>
+          <w:rFonts w:cs="Poppins"/>
           <w:shd w:val="clear" w:color="auto" w:fill="FFFFFF"/>
         </w:rPr>
-        <w:t>s</w:t>
-      </w:r>
-      <w:r>
-        <w:rPr>
-          <w:rFonts w:ascii="Poppins" w:hAnsi="Poppins" w:cs="Poppins"/>
-          <w:color w:val="323132"/>
-          <w:sz w:val="24"/>
-          <w:szCs w:val="24"/>
+        <w:t xml:space="preserve">he 2021 Census was conducted during a time of unprecedented uncertainty as a result of the global COVID-19 pandemic which changed many people’s behaviours and circumstances. It is possible that </w:t>
+      </w:r>
+      <w:r>
+        <w:rPr>
+          <w:rFonts w:cs="Poppins"/>
           <w:shd w:val="clear" w:color="auto" w:fill="FFFFFF"/>
         </w:rPr>
-        <w:t xml:space="preserve"> for example.</w:t>
+        <w:t>the movement of people does not reflect the typical pattern of change we might expect in the county. However, it is our best, most up to date, picture of what</w:t>
+      </w:r>
+      <w:r>
+        <w:rPr>
+          <w:rFonts w:cs="Poppins"/>
+          <w:shd w:val="clear" w:color="auto" w:fill="FFFFFF"/>
+        </w:rPr>
+        <w:t xml:space="preserve"> is happening</w:t>
+      </w:r>
+      <w:r>
+        <w:rPr>
+          <w:rFonts w:cs="Poppins"/>
+          <w:shd w:val="clear" w:color="auto" w:fill="FFFFFF"/>
+        </w:rPr>
+        <w:t xml:space="preserve">; and we can make some assumptions that some areas will experience </w:t>
+      </w:r>
+      <w:r>
+        <w:rPr>
+          <w:rFonts w:cs="Poppins"/>
+          <w:shd w:val="clear" w:color="auto" w:fill="FFFFFF"/>
+        </w:rPr>
+        <w:t>more inflowing older people with care needs than others based on this data.</w:t>
+      </w:r>
+      <w:r>
+        <w:rPr>
+          <w:rFonts w:cs="Poppins"/>
+          <w:shd w:val="clear" w:color="auto" w:fill="FFFFFF"/>
+        </w:rPr>
+        <w:t xml:space="preserve"> Where possible we have compared to previous years, though it is slightly different to the usual internal migration dataset provided by ONS.</w:t>
       </w:r>
     </w:p>
     <w:p>
       <w:pPr>
+        <w:pStyle w:val="Heading2"/>
         <w:rPr>
           <w:rFonts w:ascii="Poppins" w:hAnsi="Poppins" w:cs="Poppins"/>
-          <w:color w:val="323132"/>
-          <w:sz w:val="24"/>
-          <w:szCs w:val="24"/>
           <w:shd w:val="clear" w:color="auto" w:fill="FFFFFF"/>
         </w:rPr>
       </w:pPr>
       <w:r>
         <w:rPr>
           <w:rFonts w:ascii="Poppins" w:hAnsi="Poppins" w:cs="Poppins"/>
-          <w:color w:val="323132"/>
-          <w:sz w:val="24"/>
-          <w:szCs w:val="24"/>
           <w:shd w:val="clear" w:color="auto" w:fill="FFFFFF"/>
         </w:rPr>
-        <w:t>Finally, t</w:t>
-      </w:r>
-      <w:r>
+        <w:t>The West Sussex population</w:t>
+      </w:r>
+    </w:p>
+    <w:p>
+      <w:pPr>
+        <w:rPr>
+          <w:rFonts w:cs="Poppins"/>
+        </w:rPr>
+      </w:pPr>
+    </w:p>
+    <w:p>
+      <w:pPr>
+        <w:rPr>
+          <w:rFonts w:cs="Poppins"/>
+          <w:b/>
+          <w:bCs/>
+        </w:rPr>
+      </w:pPr>
+      <w:r>
+        <w:rPr>
+          <w:rFonts w:cs="Poppins"/>
+          <w:b/>
+          <w:bCs/>
+        </w:rPr>
+        <w:t xml:space="preserve">Table 1 - </w:t>
+      </w:r>
+      <w:r>
+        <w:rPr>
+          <w:rFonts w:cs="Poppins"/>
+          <w:b/>
+          <w:bCs/>
+        </w:rPr>
+        <w:t>Number of residents aged 65+ and 85+; Census 2021; West Sussex</w:t>
+      </w:r>
+      <w:r>
+        <w:rPr>
+          <w:rFonts w:cs="Poppins"/>
+          <w:b/>
+          <w:bCs/>
+        </w:rPr>
+        <w:t xml:space="preserve"> local authorities</w:t>
+      </w:r>
+      <w:r>
+        <w:rPr>
+          <w:rFonts w:cs="Poppins"/>
+          <w:b/>
+          <w:bCs/>
+        </w:rPr>
+        <w:t>, South East region and England</w:t>
+      </w:r>
+    </w:p>
+    <w:tbl>
+      <w:tblPr>
+        <w:tblW w:w="0" w:type="auto"/>
+        <w:jc w:val="center"/>
+        <w:tblLayout w:type="fixed"/>
+        <w:tblLook w:val="0420" w:firstRow="1" w:lastRow="0" w:firstColumn="0" w:lastColumn="0" w:noHBand="0" w:noVBand="1"/>
+      </w:tblPr>
+      <w:tblGrid>
+        <w:gridCol w:w="1814"/>
+        <w:gridCol w:w="1636"/>
+        <w:gridCol w:w="2467"/>
+        <w:gridCol w:w="2222"/>
+      </w:tblGrid>
+      <w:tr>
+        <w:trPr>
+          <w:tblHeader/>
+          <w:jc w:val="center"/>
+        </w:trPr>
+        <w:tc>
+          <w:tcPr>
+            <w:tcW w:w="1814" w:type="dxa"/>
+            <w:tcBorders>
+              <w:top w:val="single" w:sz="12" w:space="0" w:color="666666"/>
+              <w:bottom w:val="single" w:sz="4" w:space="0" w:color="auto"/>
+            </w:tcBorders>
+            <w:shd w:val="clear" w:color="auto" w:fill="FFFFFF"/>
+            <w:tcMar>
+              <w:top w:w="0" w:type="dxa"/>
+              <w:left w:w="0" w:type="dxa"/>
+              <w:bottom w:w="0" w:type="dxa"/>
+              <w:right w:w="0" w:type="dxa"/>
+            </w:tcMar>
+            <w:vAlign w:val="center"/>
+          </w:tcPr>
+          <w:p>
+            <w:pPr>
+              <w:pBdr>
+                <w:top w:val="none" w:sz="0" w:space="0" w:color="000000"/>
+                <w:left w:val="none" w:sz="0" w:space="0" w:color="000000"/>
+                <w:bottom w:val="none" w:sz="0" w:space="0" w:color="000000"/>
+                <w:right w:val="none" w:sz="0" w:space="0" w:color="000000"/>
+              </w:pBdr>
+              <w:spacing w:before="100" w:after="0"/>
+              <w:ind w:left="100" w:right="100"/>
+              <w:rPr>
+                <w:rFonts w:cs="Poppins"/>
+                <w:b/>
+                <w:bCs/>
+              </w:rPr>
+            </w:pPr>
+            <w:r>
+              <w:rPr>
+                <w:rFonts w:eastAsia="Arial" w:cs="Poppins"/>
+                <w:b/>
+                <w:bCs/>
+                <w:color w:val="000000"/>
+              </w:rPr>
+              <w:t>Area</w:t>
+            </w:r>
+          </w:p>
+        </w:tc>
+        <w:tc>
+          <w:tcPr>
+            <w:tcW w:w="1636" w:type="dxa"/>
+            <w:tcBorders>
+              <w:top w:val="single" w:sz="12" w:space="0" w:color="666666"/>
+              <w:bottom w:val="single" w:sz="4" w:space="0" w:color="auto"/>
+            </w:tcBorders>
+            <w:shd w:val="clear" w:color="auto" w:fill="FFFFFF"/>
+            <w:tcMar>
+              <w:top w:w="0" w:type="dxa"/>
+              <w:left w:w="0" w:type="dxa"/>
+              <w:bottom w:w="0" w:type="dxa"/>
+              <w:right w:w="0" w:type="dxa"/>
+            </w:tcMar>
+            <w:vAlign w:val="center"/>
+          </w:tcPr>
+          <w:p>
+            <w:pPr>
+              <w:pBdr>
+                <w:top w:val="none" w:sz="0" w:space="0" w:color="000000"/>
+                <w:left w:val="none" w:sz="0" w:space="0" w:color="000000"/>
+                <w:bottom w:val="none" w:sz="0" w:space="0" w:color="000000"/>
+                <w:right w:val="none" w:sz="0" w:space="0" w:color="000000"/>
+              </w:pBdr>
+              <w:spacing w:before="100" w:after="0"/>
+              <w:ind w:left="100" w:right="100"/>
+              <w:jc w:val="right"/>
+              <w:rPr>
+                <w:rFonts w:cs="Poppins"/>
+                <w:b/>
+                <w:bCs/>
+              </w:rPr>
+            </w:pPr>
+            <w:r>
+              <w:rPr>
+                <w:rFonts w:eastAsia="Arial" w:cs="Poppins"/>
+                <w:b/>
+                <w:bCs/>
+                <w:color w:val="000000"/>
+              </w:rPr>
+              <w:t>All ages</w:t>
+            </w:r>
+          </w:p>
+        </w:tc>
+        <w:tc>
+          <w:tcPr>
+            <w:tcW w:w="2467" w:type="dxa"/>
+            <w:tcBorders>
+              <w:top w:val="single" w:sz="12" w:space="0" w:color="666666"/>
+              <w:bottom w:val="single" w:sz="4" w:space="0" w:color="auto"/>
+            </w:tcBorders>
+            <w:shd w:val="clear" w:color="auto" w:fill="FFFFFF"/>
+            <w:tcMar>
+              <w:top w:w="0" w:type="dxa"/>
+              <w:left w:w="0" w:type="dxa"/>
+              <w:bottom w:w="0" w:type="dxa"/>
+              <w:right w:w="0" w:type="dxa"/>
+            </w:tcMar>
+            <w:vAlign w:val="center"/>
+          </w:tcPr>
+          <w:p>
+            <w:pPr>
+              <w:pBdr>
+                <w:top w:val="none" w:sz="0" w:space="0" w:color="000000"/>
+                <w:left w:val="none" w:sz="0" w:space="0" w:color="000000"/>
+                <w:bottom w:val="none" w:sz="0" w:space="0" w:color="000000"/>
+                <w:right w:val="none" w:sz="0" w:space="0" w:color="000000"/>
+              </w:pBdr>
+              <w:spacing w:before="100" w:after="0"/>
+              <w:ind w:left="100" w:right="100"/>
+              <w:jc w:val="right"/>
+              <w:rPr>
+                <w:rFonts w:cs="Poppins"/>
+                <w:b/>
+                <w:bCs/>
+              </w:rPr>
+            </w:pPr>
+            <w:r>
+              <w:rPr>
+                <w:rFonts w:eastAsia="Arial" w:cs="Poppins"/>
+                <w:b/>
+                <w:bCs/>
+                <w:color w:val="000000"/>
+              </w:rPr>
+              <w:t>65+ years</w:t>
+            </w:r>
+          </w:p>
+        </w:tc>
+        <w:tc>
+          <w:tcPr>
+            <w:tcW w:w="2222" w:type="dxa"/>
+            <w:tcBorders>
+              <w:top w:val="single" w:sz="12" w:space="0" w:color="666666"/>
+              <w:bottom w:val="single" w:sz="4" w:space="0" w:color="auto"/>
+            </w:tcBorders>
+            <w:shd w:val="clear" w:color="auto" w:fill="FFFFFF"/>
+            <w:tcMar>
+              <w:top w:w="0" w:type="dxa"/>
+              <w:left w:w="0" w:type="dxa"/>
+              <w:bottom w:w="0" w:type="dxa"/>
+              <w:right w:w="0" w:type="dxa"/>
+            </w:tcMar>
+            <w:vAlign w:val="center"/>
+          </w:tcPr>
+          <w:p>
+            <w:pPr>
+              <w:pBdr>
+                <w:top w:val="none" w:sz="0" w:space="0" w:color="000000"/>
+                <w:left w:val="none" w:sz="0" w:space="0" w:color="000000"/>
+                <w:bottom w:val="none" w:sz="0" w:space="0" w:color="000000"/>
+                <w:right w:val="none" w:sz="0" w:space="0" w:color="000000"/>
+              </w:pBdr>
+              <w:spacing w:before="100" w:after="0"/>
+              <w:ind w:left="100" w:right="100"/>
+              <w:jc w:val="right"/>
+              <w:rPr>
+                <w:rFonts w:cs="Poppins"/>
+                <w:b/>
+                <w:bCs/>
+              </w:rPr>
+            </w:pPr>
+            <w:r>
+              <w:rPr>
+                <w:rFonts w:eastAsia="Arial" w:cs="Poppins"/>
+                <w:b/>
+                <w:bCs/>
+                <w:color w:val="000000"/>
+              </w:rPr>
+              <w:t>85+ years</w:t>
+            </w:r>
+          </w:p>
+        </w:tc>
+      </w:tr>
+      <w:tr>
+        <w:trPr>
+          <w:jc w:val="center"/>
+        </w:trPr>
+        <w:tc>
+          <w:tcPr>
+            <w:tcW w:w="1814" w:type="dxa"/>
+            <w:tcBorders>
+              <w:top w:val="single" w:sz="4" w:space="0" w:color="auto"/>
+            </w:tcBorders>
+            <w:shd w:val="clear" w:color="auto" w:fill="FFFFFF"/>
+            <w:tcMar>
+              <w:top w:w="0" w:type="dxa"/>
+              <w:left w:w="0" w:type="dxa"/>
+              <w:bottom w:w="0" w:type="dxa"/>
+              <w:right w:w="0" w:type="dxa"/>
+            </w:tcMar>
+            <w:vAlign w:val="center"/>
+          </w:tcPr>
+          <w:p>
+            <w:pPr>
+              <w:pBdr>
+                <w:top w:val="none" w:sz="0" w:space="0" w:color="000000"/>
+                <w:left w:val="none" w:sz="0" w:space="0" w:color="000000"/>
+                <w:bottom w:val="none" w:sz="0" w:space="0" w:color="000000"/>
+                <w:right w:val="none" w:sz="0" w:space="0" w:color="000000"/>
+              </w:pBdr>
+              <w:spacing w:before="100" w:after="0"/>
+              <w:ind w:left="100" w:right="100"/>
+              <w:rPr>
+                <w:rFonts w:cs="Poppins"/>
+                <w:b/>
+                <w:bCs/>
+              </w:rPr>
+            </w:pPr>
+            <w:r>
+              <w:rPr>
+                <w:rFonts w:eastAsia="Arial" w:cs="Poppins"/>
+                <w:b/>
+                <w:bCs/>
+                <w:color w:val="000000"/>
+              </w:rPr>
+              <w:t>West Sussex</w:t>
+            </w:r>
+          </w:p>
+        </w:tc>
+        <w:tc>
+          <w:tcPr>
+            <w:tcW w:w="1636" w:type="dxa"/>
+            <w:tcBorders>
+              <w:top w:val="single" w:sz="4" w:space="0" w:color="auto"/>
+            </w:tcBorders>
+            <w:shd w:val="clear" w:color="auto" w:fill="FFFFFF"/>
+            <w:tcMar>
+              <w:top w:w="0" w:type="dxa"/>
+              <w:left w:w="0" w:type="dxa"/>
+              <w:bottom w:w="0" w:type="dxa"/>
+              <w:right w:w="0" w:type="dxa"/>
+            </w:tcMar>
+            <w:vAlign w:val="center"/>
+          </w:tcPr>
+          <w:p>
+            <w:pPr>
+              <w:pBdr>
+                <w:top w:val="none" w:sz="0" w:space="0" w:color="000000"/>
+                <w:left w:val="none" w:sz="0" w:space="0" w:color="000000"/>
+                <w:bottom w:val="none" w:sz="0" w:space="0" w:color="000000"/>
+                <w:right w:val="none" w:sz="0" w:space="0" w:color="000000"/>
+              </w:pBdr>
+              <w:spacing w:before="100" w:after="0"/>
+              <w:ind w:left="100" w:right="100"/>
+              <w:jc w:val="right"/>
+              <w:rPr>
+                <w:rFonts w:cs="Poppins"/>
+                <w:b/>
+                <w:bCs/>
+              </w:rPr>
+            </w:pPr>
+            <w:r>
+              <w:rPr>
+                <w:rFonts w:eastAsia="Arial" w:cs="Poppins"/>
+                <w:b/>
+                <w:bCs/>
+                <w:color w:val="000000"/>
+              </w:rPr>
+              <w:t>882,680</w:t>
+            </w:r>
+          </w:p>
+        </w:tc>
+        <w:tc>
+          <w:tcPr>
+            <w:tcW w:w="2467" w:type="dxa"/>
+            <w:tcBorders>
+              <w:top w:val="single" w:sz="4" w:space="0" w:color="auto"/>
+            </w:tcBorders>
+            <w:shd w:val="clear" w:color="auto" w:fill="FFFFFF"/>
+            <w:tcMar>
+              <w:top w:w="0" w:type="dxa"/>
+              <w:left w:w="0" w:type="dxa"/>
+              <w:bottom w:w="0" w:type="dxa"/>
+              <w:right w:w="0" w:type="dxa"/>
+            </w:tcMar>
+            <w:vAlign w:val="center"/>
+          </w:tcPr>
+          <w:p>
+            <w:pPr>
+              <w:pBdr>
+                <w:top w:val="none" w:sz="0" w:space="0" w:color="000000"/>
+                <w:left w:val="none" w:sz="0" w:space="0" w:color="000000"/>
+                <w:bottom w:val="none" w:sz="0" w:space="0" w:color="000000"/>
+                <w:right w:val="none" w:sz="0" w:space="0" w:color="000000"/>
+              </w:pBdr>
+              <w:spacing w:before="100" w:after="0"/>
+              <w:ind w:left="100" w:right="100"/>
+              <w:jc w:val="right"/>
+              <w:rPr>
+                <w:rFonts w:cs="Poppins"/>
+                <w:b/>
+                <w:bCs/>
+              </w:rPr>
+            </w:pPr>
+            <w:r>
+              <w:rPr>
+                <w:rFonts w:eastAsia="Arial" w:cs="Poppins"/>
+                <w:b/>
+                <w:bCs/>
+                <w:color w:val="000000"/>
+              </w:rPr>
+              <w:t>201,390 (22.8%)</w:t>
+            </w:r>
+          </w:p>
+        </w:tc>
+        <w:tc>
+          <w:tcPr>
+            <w:tcW w:w="2222" w:type="dxa"/>
+            <w:tcBorders>
+              <w:top w:val="single" w:sz="4" w:space="0" w:color="auto"/>
+            </w:tcBorders>
+            <w:shd w:val="clear" w:color="auto" w:fill="FFFFFF"/>
+            <w:tcMar>
+              <w:top w:w="0" w:type="dxa"/>
+              <w:left w:w="0" w:type="dxa"/>
+              <w:bottom w:w="0" w:type="dxa"/>
+              <w:right w:w="0" w:type="dxa"/>
+            </w:tcMar>
+            <w:vAlign w:val="center"/>
+          </w:tcPr>
+          <w:p>
+            <w:pPr>
+              <w:pBdr>
+                <w:top w:val="none" w:sz="0" w:space="0" w:color="000000"/>
+                <w:left w:val="none" w:sz="0" w:space="0" w:color="000000"/>
+                <w:bottom w:val="none" w:sz="0" w:space="0" w:color="000000"/>
+                <w:right w:val="none" w:sz="0" w:space="0" w:color="000000"/>
+              </w:pBdr>
+              <w:spacing w:before="100" w:after="0"/>
+              <w:ind w:left="100" w:right="100"/>
+              <w:jc w:val="right"/>
+              <w:rPr>
+                <w:rFonts w:cs="Poppins"/>
+                <w:b/>
+                <w:bCs/>
+              </w:rPr>
+            </w:pPr>
+            <w:r>
+              <w:rPr>
+                <w:rFonts w:eastAsia="Arial" w:cs="Poppins"/>
+                <w:b/>
+                <w:bCs/>
+                <w:color w:val="000000"/>
+              </w:rPr>
+              <w:t>30,249 (3.4%)</w:t>
+            </w:r>
+          </w:p>
+        </w:tc>
+      </w:tr>
+      <w:tr>
+        <w:trPr>
+          <w:jc w:val="center"/>
+        </w:trPr>
+        <w:tc>
+          <w:tcPr>
+            <w:tcW w:w="1814" w:type="dxa"/>
+            <w:shd w:val="clear" w:color="auto" w:fill="FFFFFF"/>
+            <w:tcMar>
+              <w:top w:w="0" w:type="dxa"/>
+              <w:left w:w="0" w:type="dxa"/>
+              <w:bottom w:w="0" w:type="dxa"/>
+              <w:right w:w="0" w:type="dxa"/>
+            </w:tcMar>
+            <w:vAlign w:val="center"/>
+          </w:tcPr>
+          <w:p>
+            <w:pPr>
+              <w:pBdr>
+                <w:top w:val="none" w:sz="0" w:space="0" w:color="000000"/>
+                <w:left w:val="none" w:sz="0" w:space="0" w:color="000000"/>
+                <w:bottom w:val="none" w:sz="0" w:space="0" w:color="000000"/>
+                <w:right w:val="none" w:sz="0" w:space="0" w:color="000000"/>
+              </w:pBdr>
+              <w:spacing w:before="100" w:after="0"/>
+              <w:ind w:left="100" w:right="100"/>
+              <w:rPr>
+                <w:rFonts w:cs="Poppins"/>
+              </w:rPr>
+            </w:pPr>
+            <w:r>
+              <w:rPr>
+                <w:rFonts w:eastAsia="Arial" w:cs="Poppins"/>
+                <w:color w:val="000000"/>
+              </w:rPr>
+              <w:t>Adur</w:t>
+            </w:r>
+          </w:p>
+        </w:tc>
+        <w:tc>
+          <w:tcPr>
+            <w:tcW w:w="1636" w:type="dxa"/>
+            <w:shd w:val="clear" w:color="auto" w:fill="FFFFFF"/>
+            <w:tcMar>
+              <w:top w:w="0" w:type="dxa"/>
+              <w:left w:w="0" w:type="dxa"/>
+              <w:bottom w:w="0" w:type="dxa"/>
+              <w:right w:w="0" w:type="dxa"/>
+            </w:tcMar>
+            <w:vAlign w:val="center"/>
+          </w:tcPr>
+          <w:p>
+            <w:pPr>
+              <w:pBdr>
+                <w:top w:val="none" w:sz="0" w:space="0" w:color="000000"/>
+                <w:left w:val="none" w:sz="0" w:space="0" w:color="000000"/>
+                <w:bottom w:val="none" w:sz="0" w:space="0" w:color="000000"/>
+                <w:right w:val="none" w:sz="0" w:space="0" w:color="000000"/>
+              </w:pBdr>
+              <w:spacing w:before="100" w:after="0"/>
+              <w:ind w:left="100" w:right="100"/>
+              <w:jc w:val="right"/>
+              <w:rPr>
+                <w:rFonts w:cs="Poppins"/>
+              </w:rPr>
+            </w:pPr>
+            <w:r>
+              <w:rPr>
+                <w:rFonts w:eastAsia="Arial" w:cs="Poppins"/>
+                <w:color w:val="000000"/>
+              </w:rPr>
+              <w:t>64,536</w:t>
+            </w:r>
+          </w:p>
+        </w:tc>
+        <w:tc>
+          <w:tcPr>
+            <w:tcW w:w="2467" w:type="dxa"/>
+            <w:shd w:val="clear" w:color="auto" w:fill="FFFFFF"/>
+            <w:tcMar>
+              <w:top w:w="0" w:type="dxa"/>
+              <w:left w:w="0" w:type="dxa"/>
+              <w:bottom w:w="0" w:type="dxa"/>
+              <w:right w:w="0" w:type="dxa"/>
+            </w:tcMar>
+            <w:vAlign w:val="center"/>
+          </w:tcPr>
+          <w:p>
+            <w:pPr>
+              <w:pBdr>
+                <w:top w:val="none" w:sz="0" w:space="0" w:color="000000"/>
+                <w:left w:val="none" w:sz="0" w:space="0" w:color="000000"/>
+                <w:bottom w:val="none" w:sz="0" w:space="0" w:color="000000"/>
+                <w:right w:val="none" w:sz="0" w:space="0" w:color="000000"/>
+              </w:pBdr>
+              <w:spacing w:before="100" w:after="0"/>
+              <w:ind w:left="100" w:right="100"/>
+              <w:jc w:val="right"/>
+              <w:rPr>
+                <w:rFonts w:cs="Poppins"/>
+              </w:rPr>
+            </w:pPr>
+            <w:r>
+              <w:rPr>
+                <w:rFonts w:eastAsia="Arial" w:cs="Poppins"/>
+                <w:color w:val="000000"/>
+              </w:rPr>
+              <w:t>15,236 (23.6%)</w:t>
+            </w:r>
+          </w:p>
+        </w:tc>
+        <w:tc>
+          <w:tcPr>
+            <w:tcW w:w="2222" w:type="dxa"/>
+            <w:shd w:val="clear" w:color="auto" w:fill="FFFFFF"/>
+            <w:tcMar>
+              <w:top w:w="0" w:type="dxa"/>
+              <w:left w:w="0" w:type="dxa"/>
+              <w:bottom w:w="0" w:type="dxa"/>
+              <w:right w:w="0" w:type="dxa"/>
+            </w:tcMar>
+            <w:vAlign w:val="center"/>
+          </w:tcPr>
+          <w:p>
+            <w:pPr>
+              <w:pBdr>
+                <w:top w:val="none" w:sz="0" w:space="0" w:color="000000"/>
+                <w:left w:val="none" w:sz="0" w:space="0" w:color="000000"/>
+                <w:bottom w:val="none" w:sz="0" w:space="0" w:color="000000"/>
+                <w:right w:val="none" w:sz="0" w:space="0" w:color="000000"/>
+              </w:pBdr>
+              <w:spacing w:before="100" w:after="0"/>
+              <w:ind w:left="100" w:right="100"/>
+              <w:jc w:val="right"/>
+              <w:rPr>
+                <w:rFonts w:cs="Poppins"/>
+              </w:rPr>
+            </w:pPr>
+            <w:r>
+              <w:rPr>
+                <w:rFonts w:eastAsia="Arial" w:cs="Poppins"/>
+                <w:color w:val="000000"/>
+              </w:rPr>
+              <w:t>2,204 (3.4%)</w:t>
+            </w:r>
+          </w:p>
+        </w:tc>
+      </w:tr>
+      <w:tr>
+        <w:trPr>
+          <w:jc w:val="center"/>
+        </w:trPr>
+        <w:tc>
+          <w:tcPr>
+            <w:tcW w:w="1814" w:type="dxa"/>
+            <w:shd w:val="clear" w:color="auto" w:fill="FFFFFF"/>
+            <w:tcMar>
+              <w:top w:w="0" w:type="dxa"/>
+              <w:left w:w="0" w:type="dxa"/>
+              <w:bottom w:w="0" w:type="dxa"/>
+              <w:right w:w="0" w:type="dxa"/>
+            </w:tcMar>
+            <w:vAlign w:val="center"/>
+          </w:tcPr>
+          <w:p>
+            <w:pPr>
+              <w:pBdr>
+                <w:top w:val="none" w:sz="0" w:space="0" w:color="000000"/>
+                <w:left w:val="none" w:sz="0" w:space="0" w:color="000000"/>
+                <w:bottom w:val="none" w:sz="0" w:space="0" w:color="000000"/>
+                <w:right w:val="none" w:sz="0" w:space="0" w:color="000000"/>
+              </w:pBdr>
+              <w:spacing w:before="100" w:after="0"/>
+              <w:ind w:left="100" w:right="100"/>
+              <w:rPr>
+                <w:rFonts w:cs="Poppins"/>
+              </w:rPr>
+            </w:pPr>
+            <w:r>
+              <w:rPr>
+                <w:rFonts w:eastAsia="Arial" w:cs="Poppins"/>
+                <w:color w:val="000000"/>
+              </w:rPr>
+              <w:t>Arun</w:t>
+            </w:r>
+          </w:p>
+        </w:tc>
+        <w:tc>
+          <w:tcPr>
+            <w:tcW w:w="1636" w:type="dxa"/>
+            <w:shd w:val="clear" w:color="auto" w:fill="FFFFFF"/>
+            <w:tcMar>
+              <w:top w:w="0" w:type="dxa"/>
+              <w:left w:w="0" w:type="dxa"/>
+              <w:bottom w:w="0" w:type="dxa"/>
+              <w:right w:w="0" w:type="dxa"/>
+            </w:tcMar>
+            <w:vAlign w:val="center"/>
+          </w:tcPr>
+          <w:p>
+            <w:pPr>
+              <w:pBdr>
+                <w:top w:val="none" w:sz="0" w:space="0" w:color="000000"/>
+                <w:left w:val="none" w:sz="0" w:space="0" w:color="000000"/>
+                <w:bottom w:val="none" w:sz="0" w:space="0" w:color="000000"/>
+                <w:right w:val="none" w:sz="0" w:space="0" w:color="000000"/>
+              </w:pBdr>
+              <w:spacing w:before="100" w:after="0"/>
+              <w:ind w:left="100" w:right="100"/>
+              <w:jc w:val="right"/>
+              <w:rPr>
+                <w:rFonts w:cs="Poppins"/>
+              </w:rPr>
+            </w:pPr>
+            <w:r>
+              <w:rPr>
+                <w:rFonts w:eastAsia="Arial" w:cs="Poppins"/>
+                <w:color w:val="000000"/>
+              </w:rPr>
+              <w:t>164,893</w:t>
+            </w:r>
+          </w:p>
+        </w:tc>
+        <w:tc>
+          <w:tcPr>
+            <w:tcW w:w="2467" w:type="dxa"/>
+            <w:shd w:val="clear" w:color="auto" w:fill="FFFFFF"/>
+            <w:tcMar>
+              <w:top w:w="0" w:type="dxa"/>
+              <w:left w:w="0" w:type="dxa"/>
+              <w:bottom w:w="0" w:type="dxa"/>
+              <w:right w:w="0" w:type="dxa"/>
+            </w:tcMar>
+            <w:vAlign w:val="center"/>
+          </w:tcPr>
+          <w:p>
+            <w:pPr>
+              <w:pBdr>
+                <w:top w:val="none" w:sz="0" w:space="0" w:color="000000"/>
+                <w:left w:val="none" w:sz="0" w:space="0" w:color="000000"/>
+                <w:bottom w:val="none" w:sz="0" w:space="0" w:color="000000"/>
+                <w:right w:val="none" w:sz="0" w:space="0" w:color="000000"/>
+              </w:pBdr>
+              <w:spacing w:before="100" w:after="0"/>
+              <w:ind w:left="100" w:right="100"/>
+              <w:jc w:val="right"/>
+              <w:rPr>
+                <w:rFonts w:cs="Poppins"/>
+              </w:rPr>
+            </w:pPr>
+            <w:r>
+              <w:rPr>
+                <w:rFonts w:eastAsia="Arial" w:cs="Poppins"/>
+                <w:color w:val="000000"/>
+              </w:rPr>
+              <w:t>46,889 (28.4%)</w:t>
+            </w:r>
+          </w:p>
+        </w:tc>
+        <w:tc>
+          <w:tcPr>
+            <w:tcW w:w="2222" w:type="dxa"/>
+            <w:shd w:val="clear" w:color="auto" w:fill="FFFFFF"/>
+            <w:tcMar>
+              <w:top w:w="0" w:type="dxa"/>
+              <w:left w:w="0" w:type="dxa"/>
+              <w:bottom w:w="0" w:type="dxa"/>
+              <w:right w:w="0" w:type="dxa"/>
+            </w:tcMar>
+            <w:vAlign w:val="center"/>
+          </w:tcPr>
+          <w:p>
+            <w:pPr>
+              <w:pBdr>
+                <w:top w:val="none" w:sz="0" w:space="0" w:color="000000"/>
+                <w:left w:val="none" w:sz="0" w:space="0" w:color="000000"/>
+                <w:bottom w:val="none" w:sz="0" w:space="0" w:color="000000"/>
+                <w:right w:val="none" w:sz="0" w:space="0" w:color="000000"/>
+              </w:pBdr>
+              <w:spacing w:before="100" w:after="0"/>
+              <w:ind w:left="100" w:right="100"/>
+              <w:jc w:val="right"/>
+              <w:rPr>
+                <w:rFonts w:cs="Poppins"/>
+              </w:rPr>
+            </w:pPr>
+            <w:r>
+              <w:rPr>
+                <w:rFonts w:eastAsia="Arial" w:cs="Poppins"/>
+                <w:color w:val="000000"/>
+              </w:rPr>
+              <w:t>7,067 (4.3%)</w:t>
+            </w:r>
+          </w:p>
+        </w:tc>
+      </w:tr>
+      <w:tr>
+        <w:trPr>
+          <w:jc w:val="center"/>
+        </w:trPr>
+        <w:tc>
+          <w:tcPr>
+            <w:tcW w:w="1814" w:type="dxa"/>
+            <w:shd w:val="clear" w:color="auto" w:fill="FFFFFF"/>
+            <w:tcMar>
+              <w:top w:w="0" w:type="dxa"/>
+              <w:left w:w="0" w:type="dxa"/>
+              <w:bottom w:w="0" w:type="dxa"/>
+              <w:right w:w="0" w:type="dxa"/>
+            </w:tcMar>
+            <w:vAlign w:val="center"/>
+          </w:tcPr>
+          <w:p>
+            <w:pPr>
+              <w:pBdr>
+                <w:top w:val="none" w:sz="0" w:space="0" w:color="000000"/>
+                <w:left w:val="none" w:sz="0" w:space="0" w:color="000000"/>
+                <w:bottom w:val="none" w:sz="0" w:space="0" w:color="000000"/>
+                <w:right w:val="none" w:sz="0" w:space="0" w:color="000000"/>
+              </w:pBdr>
+              <w:spacing w:before="100" w:after="0"/>
+              <w:ind w:left="100" w:right="100"/>
+              <w:rPr>
+                <w:rFonts w:cs="Poppins"/>
+              </w:rPr>
+            </w:pPr>
+            <w:r>
+              <w:rPr>
+                <w:rFonts w:eastAsia="Arial" w:cs="Poppins"/>
+                <w:color w:val="000000"/>
+              </w:rPr>
+              <w:t>Chichester</w:t>
+            </w:r>
+          </w:p>
+        </w:tc>
+        <w:tc>
+          <w:tcPr>
+            <w:tcW w:w="1636" w:type="dxa"/>
+            <w:shd w:val="clear" w:color="auto" w:fill="FFFFFF"/>
+            <w:tcMar>
+              <w:top w:w="0" w:type="dxa"/>
+              <w:left w:w="0" w:type="dxa"/>
+              <w:bottom w:w="0" w:type="dxa"/>
+              <w:right w:w="0" w:type="dxa"/>
+            </w:tcMar>
+            <w:vAlign w:val="center"/>
+          </w:tcPr>
+          <w:p>
+            <w:pPr>
+              <w:pBdr>
+                <w:top w:val="none" w:sz="0" w:space="0" w:color="000000"/>
+                <w:left w:val="none" w:sz="0" w:space="0" w:color="000000"/>
+                <w:bottom w:val="none" w:sz="0" w:space="0" w:color="000000"/>
+                <w:right w:val="none" w:sz="0" w:space="0" w:color="000000"/>
+              </w:pBdr>
+              <w:spacing w:before="100" w:after="0"/>
+              <w:ind w:left="100" w:right="100"/>
+              <w:jc w:val="right"/>
+              <w:rPr>
+                <w:rFonts w:cs="Poppins"/>
+              </w:rPr>
+            </w:pPr>
+            <w:r>
+              <w:rPr>
+                <w:rFonts w:eastAsia="Arial" w:cs="Poppins"/>
+                <w:color w:val="000000"/>
+              </w:rPr>
+              <w:t>124,073</w:t>
+            </w:r>
+          </w:p>
+        </w:tc>
+        <w:tc>
+          <w:tcPr>
+            <w:tcW w:w="2467" w:type="dxa"/>
+            <w:shd w:val="clear" w:color="auto" w:fill="FFFFFF"/>
+            <w:tcMar>
+              <w:top w:w="0" w:type="dxa"/>
+              <w:left w:w="0" w:type="dxa"/>
+              <w:bottom w:w="0" w:type="dxa"/>
+              <w:right w:w="0" w:type="dxa"/>
+            </w:tcMar>
+            <w:vAlign w:val="center"/>
+          </w:tcPr>
+          <w:p>
+            <w:pPr>
+              <w:pBdr>
+                <w:top w:val="none" w:sz="0" w:space="0" w:color="000000"/>
+                <w:left w:val="none" w:sz="0" w:space="0" w:color="000000"/>
+                <w:bottom w:val="none" w:sz="0" w:space="0" w:color="000000"/>
+                <w:right w:val="none" w:sz="0" w:space="0" w:color="000000"/>
+              </w:pBdr>
+              <w:spacing w:before="100" w:after="0"/>
+              <w:ind w:left="100" w:right="100"/>
+              <w:jc w:val="right"/>
+              <w:rPr>
+                <w:rFonts w:cs="Poppins"/>
+              </w:rPr>
+            </w:pPr>
+            <w:r>
+              <w:rPr>
+                <w:rFonts w:eastAsia="Arial" w:cs="Poppins"/>
+                <w:color w:val="000000"/>
+              </w:rPr>
+              <w:t>33,634 (27.1%)</w:t>
+            </w:r>
+          </w:p>
+        </w:tc>
+        <w:tc>
+          <w:tcPr>
+            <w:tcW w:w="2222" w:type="dxa"/>
+            <w:shd w:val="clear" w:color="auto" w:fill="FFFFFF"/>
+            <w:tcMar>
+              <w:top w:w="0" w:type="dxa"/>
+              <w:left w:w="0" w:type="dxa"/>
+              <w:bottom w:w="0" w:type="dxa"/>
+              <w:right w:w="0" w:type="dxa"/>
+            </w:tcMar>
+            <w:vAlign w:val="center"/>
+          </w:tcPr>
+          <w:p>
+            <w:pPr>
+              <w:pBdr>
+                <w:top w:val="none" w:sz="0" w:space="0" w:color="000000"/>
+                <w:left w:val="none" w:sz="0" w:space="0" w:color="000000"/>
+                <w:bottom w:val="none" w:sz="0" w:space="0" w:color="000000"/>
+                <w:right w:val="none" w:sz="0" w:space="0" w:color="000000"/>
+              </w:pBdr>
+              <w:spacing w:before="100" w:after="0"/>
+              <w:ind w:left="100" w:right="100"/>
+              <w:jc w:val="right"/>
+              <w:rPr>
+                <w:rFonts w:cs="Poppins"/>
+              </w:rPr>
+            </w:pPr>
+            <w:r>
+              <w:rPr>
+                <w:rFonts w:eastAsia="Arial" w:cs="Poppins"/>
+                <w:color w:val="000000"/>
+              </w:rPr>
+              <w:t>5,091 (4.1%)</w:t>
+            </w:r>
+          </w:p>
+        </w:tc>
+      </w:tr>
+      <w:tr>
+        <w:trPr>
+          <w:jc w:val="center"/>
+        </w:trPr>
+        <w:tc>
+          <w:tcPr>
+            <w:tcW w:w="1814" w:type="dxa"/>
+            <w:shd w:val="clear" w:color="auto" w:fill="FFFFFF"/>
+            <w:tcMar>
+              <w:top w:w="0" w:type="dxa"/>
+              <w:left w:w="0" w:type="dxa"/>
+              <w:bottom w:w="0" w:type="dxa"/>
+              <w:right w:w="0" w:type="dxa"/>
+            </w:tcMar>
+            <w:vAlign w:val="center"/>
+          </w:tcPr>
+          <w:p>
+            <w:pPr>
+              <w:pBdr>
+                <w:top w:val="none" w:sz="0" w:space="0" w:color="000000"/>
+                <w:left w:val="none" w:sz="0" w:space="0" w:color="000000"/>
+                <w:bottom w:val="none" w:sz="0" w:space="0" w:color="000000"/>
+                <w:right w:val="none" w:sz="0" w:space="0" w:color="000000"/>
+              </w:pBdr>
+              <w:spacing w:before="100" w:after="0"/>
+              <w:ind w:left="100" w:right="100"/>
+              <w:rPr>
+                <w:rFonts w:cs="Poppins"/>
+              </w:rPr>
+            </w:pPr>
+            <w:r>
+              <w:rPr>
+                <w:rFonts w:eastAsia="Arial" w:cs="Poppins"/>
+                <w:color w:val="000000"/>
+              </w:rPr>
+              <w:t>Crawley</w:t>
+            </w:r>
+          </w:p>
+        </w:tc>
+        <w:tc>
+          <w:tcPr>
+            <w:tcW w:w="1636" w:type="dxa"/>
+            <w:shd w:val="clear" w:color="auto" w:fill="FFFFFF"/>
+            <w:tcMar>
+              <w:top w:w="0" w:type="dxa"/>
+              <w:left w:w="0" w:type="dxa"/>
+              <w:bottom w:w="0" w:type="dxa"/>
+              <w:right w:w="0" w:type="dxa"/>
+            </w:tcMar>
+            <w:vAlign w:val="center"/>
+          </w:tcPr>
+          <w:p>
+            <w:pPr>
+              <w:pBdr>
+                <w:top w:val="none" w:sz="0" w:space="0" w:color="000000"/>
+                <w:left w:val="none" w:sz="0" w:space="0" w:color="000000"/>
+                <w:bottom w:val="none" w:sz="0" w:space="0" w:color="000000"/>
+                <w:right w:val="none" w:sz="0" w:space="0" w:color="000000"/>
+              </w:pBdr>
+              <w:spacing w:before="100" w:after="0"/>
+              <w:ind w:left="100" w:right="100"/>
+              <w:jc w:val="right"/>
+              <w:rPr>
+                <w:rFonts w:cs="Poppins"/>
+              </w:rPr>
+            </w:pPr>
+            <w:r>
+              <w:rPr>
+                <w:rFonts w:eastAsia="Arial" w:cs="Poppins"/>
+                <w:color w:val="000000"/>
+              </w:rPr>
+              <w:t>118,491</w:t>
+            </w:r>
+          </w:p>
+        </w:tc>
+        <w:tc>
+          <w:tcPr>
+            <w:tcW w:w="2467" w:type="dxa"/>
+            <w:shd w:val="clear" w:color="auto" w:fill="FFFFFF"/>
+            <w:tcMar>
+              <w:top w:w="0" w:type="dxa"/>
+              <w:left w:w="0" w:type="dxa"/>
+              <w:bottom w:w="0" w:type="dxa"/>
+              <w:right w:w="0" w:type="dxa"/>
+            </w:tcMar>
+            <w:vAlign w:val="center"/>
+          </w:tcPr>
+          <w:p>
+            <w:pPr>
+              <w:pBdr>
+                <w:top w:val="none" w:sz="0" w:space="0" w:color="000000"/>
+                <w:left w:val="none" w:sz="0" w:space="0" w:color="000000"/>
+                <w:bottom w:val="none" w:sz="0" w:space="0" w:color="000000"/>
+                <w:right w:val="none" w:sz="0" w:space="0" w:color="000000"/>
+              </w:pBdr>
+              <w:spacing w:before="100" w:after="0"/>
+              <w:ind w:left="100" w:right="100"/>
+              <w:jc w:val="right"/>
+              <w:rPr>
+                <w:rFonts w:cs="Poppins"/>
+              </w:rPr>
+            </w:pPr>
+            <w:r>
+              <w:rPr>
+                <w:rFonts w:eastAsia="Arial" w:cs="Poppins"/>
+                <w:color w:val="000000"/>
+              </w:rPr>
+              <w:t>15,755 (13.3%)</w:t>
+            </w:r>
+          </w:p>
+        </w:tc>
+        <w:tc>
+          <w:tcPr>
+            <w:tcW w:w="2222" w:type="dxa"/>
+            <w:shd w:val="clear" w:color="auto" w:fill="FFFFFF"/>
+            <w:tcMar>
+              <w:top w:w="0" w:type="dxa"/>
+              <w:left w:w="0" w:type="dxa"/>
+              <w:bottom w:w="0" w:type="dxa"/>
+              <w:right w:w="0" w:type="dxa"/>
+            </w:tcMar>
+            <w:vAlign w:val="center"/>
+          </w:tcPr>
+          <w:p>
+            <w:pPr>
+              <w:pBdr>
+                <w:top w:val="none" w:sz="0" w:space="0" w:color="000000"/>
+                <w:left w:val="none" w:sz="0" w:space="0" w:color="000000"/>
+                <w:bottom w:val="none" w:sz="0" w:space="0" w:color="000000"/>
+                <w:right w:val="none" w:sz="0" w:space="0" w:color="000000"/>
+              </w:pBdr>
+              <w:spacing w:before="100" w:after="0"/>
+              <w:ind w:left="100" w:right="100"/>
+              <w:jc w:val="right"/>
+              <w:rPr>
+                <w:rFonts w:cs="Poppins"/>
+              </w:rPr>
+            </w:pPr>
+            <w:r>
+              <w:rPr>
+                <w:rFonts w:eastAsia="Arial" w:cs="Poppins"/>
+                <w:color w:val="000000"/>
+              </w:rPr>
+              <w:t>2,329 (2%)</w:t>
+            </w:r>
+          </w:p>
+        </w:tc>
+      </w:tr>
+      <w:tr>
+        <w:trPr>
+          <w:jc w:val="center"/>
+        </w:trPr>
+        <w:tc>
+          <w:tcPr>
+            <w:tcW w:w="1814" w:type="dxa"/>
+            <w:shd w:val="clear" w:color="auto" w:fill="FFFFFF"/>
+            <w:tcMar>
+              <w:top w:w="0" w:type="dxa"/>
+              <w:left w:w="0" w:type="dxa"/>
+              <w:bottom w:w="0" w:type="dxa"/>
+              <w:right w:w="0" w:type="dxa"/>
+            </w:tcMar>
+            <w:vAlign w:val="center"/>
+          </w:tcPr>
+          <w:p>
+            <w:pPr>
+              <w:pBdr>
+                <w:top w:val="none" w:sz="0" w:space="0" w:color="000000"/>
+                <w:left w:val="none" w:sz="0" w:space="0" w:color="000000"/>
+                <w:bottom w:val="none" w:sz="0" w:space="0" w:color="000000"/>
+                <w:right w:val="none" w:sz="0" w:space="0" w:color="000000"/>
+              </w:pBdr>
+              <w:spacing w:before="100" w:after="0"/>
+              <w:ind w:left="100" w:right="100"/>
+              <w:rPr>
+                <w:rFonts w:cs="Poppins"/>
+              </w:rPr>
+            </w:pPr>
+            <w:r>
+              <w:rPr>
+                <w:rFonts w:eastAsia="Arial" w:cs="Poppins"/>
+                <w:color w:val="000000"/>
+              </w:rPr>
+              <w:t>Horsham</w:t>
+            </w:r>
+          </w:p>
+        </w:tc>
+        <w:tc>
+          <w:tcPr>
+            <w:tcW w:w="1636" w:type="dxa"/>
+            <w:shd w:val="clear" w:color="auto" w:fill="FFFFFF"/>
+            <w:tcMar>
+              <w:top w:w="0" w:type="dxa"/>
+              <w:left w:w="0" w:type="dxa"/>
+              <w:bottom w:w="0" w:type="dxa"/>
+              <w:right w:w="0" w:type="dxa"/>
+            </w:tcMar>
+            <w:vAlign w:val="center"/>
+          </w:tcPr>
+          <w:p>
+            <w:pPr>
+              <w:pBdr>
+                <w:top w:val="none" w:sz="0" w:space="0" w:color="000000"/>
+                <w:left w:val="none" w:sz="0" w:space="0" w:color="000000"/>
+                <w:bottom w:val="none" w:sz="0" w:space="0" w:color="000000"/>
+                <w:right w:val="none" w:sz="0" w:space="0" w:color="000000"/>
+              </w:pBdr>
+              <w:spacing w:before="100" w:after="0"/>
+              <w:ind w:left="100" w:right="100"/>
+              <w:jc w:val="right"/>
+              <w:rPr>
+                <w:rFonts w:cs="Poppins"/>
+              </w:rPr>
+            </w:pPr>
+            <w:r>
+              <w:rPr>
+                <w:rFonts w:eastAsia="Arial" w:cs="Poppins"/>
+                <w:color w:val="000000"/>
+              </w:rPr>
+              <w:t>146,783</w:t>
+            </w:r>
+          </w:p>
+        </w:tc>
+        <w:tc>
+          <w:tcPr>
+            <w:tcW w:w="2467" w:type="dxa"/>
+            <w:shd w:val="clear" w:color="auto" w:fill="FFFFFF"/>
+            <w:tcMar>
+              <w:top w:w="0" w:type="dxa"/>
+              <w:left w:w="0" w:type="dxa"/>
+              <w:bottom w:w="0" w:type="dxa"/>
+              <w:right w:w="0" w:type="dxa"/>
+            </w:tcMar>
+            <w:vAlign w:val="center"/>
+          </w:tcPr>
+          <w:p>
+            <w:pPr>
+              <w:pBdr>
+                <w:top w:val="none" w:sz="0" w:space="0" w:color="000000"/>
+                <w:left w:val="none" w:sz="0" w:space="0" w:color="000000"/>
+                <w:bottom w:val="none" w:sz="0" w:space="0" w:color="000000"/>
+                <w:right w:val="none" w:sz="0" w:space="0" w:color="000000"/>
+              </w:pBdr>
+              <w:spacing w:before="100" w:after="0"/>
+              <w:ind w:left="100" w:right="100"/>
+              <w:jc w:val="right"/>
+              <w:rPr>
+                <w:rFonts w:cs="Poppins"/>
+              </w:rPr>
+            </w:pPr>
+            <w:r>
+              <w:rPr>
+                <w:rFonts w:eastAsia="Arial" w:cs="Poppins"/>
+                <w:color w:val="000000"/>
+              </w:rPr>
+              <w:t>33,441 (22.8%)</w:t>
+            </w:r>
+          </w:p>
+        </w:tc>
+        <w:tc>
+          <w:tcPr>
+            <w:tcW w:w="2222" w:type="dxa"/>
+            <w:shd w:val="clear" w:color="auto" w:fill="FFFFFF"/>
+            <w:tcMar>
+              <w:top w:w="0" w:type="dxa"/>
+              <w:left w:w="0" w:type="dxa"/>
+              <w:bottom w:w="0" w:type="dxa"/>
+              <w:right w:w="0" w:type="dxa"/>
+            </w:tcMar>
+            <w:vAlign w:val="center"/>
+          </w:tcPr>
+          <w:p>
+            <w:pPr>
+              <w:pBdr>
+                <w:top w:val="none" w:sz="0" w:space="0" w:color="000000"/>
+                <w:left w:val="none" w:sz="0" w:space="0" w:color="000000"/>
+                <w:bottom w:val="none" w:sz="0" w:space="0" w:color="000000"/>
+                <w:right w:val="none" w:sz="0" w:space="0" w:color="000000"/>
+              </w:pBdr>
+              <w:spacing w:before="100" w:after="0"/>
+              <w:ind w:left="100" w:right="100"/>
+              <w:jc w:val="right"/>
+              <w:rPr>
+                <w:rFonts w:cs="Poppins"/>
+              </w:rPr>
+            </w:pPr>
+            <w:r>
+              <w:rPr>
+                <w:rFonts w:eastAsia="Arial" w:cs="Poppins"/>
+                <w:color w:val="000000"/>
+              </w:rPr>
+              <w:t>4,862 (3.3%)</w:t>
+            </w:r>
+          </w:p>
+        </w:tc>
+      </w:tr>
+      <w:tr>
+        <w:trPr>
+          <w:jc w:val="center"/>
+        </w:trPr>
+        <w:tc>
+          <w:tcPr>
+            <w:tcW w:w="1814" w:type="dxa"/>
+            <w:shd w:val="clear" w:color="auto" w:fill="FFFFFF"/>
+            <w:tcMar>
+              <w:top w:w="0" w:type="dxa"/>
+              <w:left w:w="0" w:type="dxa"/>
+              <w:bottom w:w="0" w:type="dxa"/>
+              <w:right w:w="0" w:type="dxa"/>
+            </w:tcMar>
+            <w:vAlign w:val="center"/>
+          </w:tcPr>
+          <w:p>
+            <w:pPr>
+              <w:pBdr>
+                <w:top w:val="none" w:sz="0" w:space="0" w:color="000000"/>
+                <w:left w:val="none" w:sz="0" w:space="0" w:color="000000"/>
+                <w:bottom w:val="none" w:sz="0" w:space="0" w:color="000000"/>
+                <w:right w:val="none" w:sz="0" w:space="0" w:color="000000"/>
+              </w:pBdr>
+              <w:spacing w:before="100" w:after="0"/>
+              <w:ind w:left="100" w:right="100"/>
+              <w:rPr>
+                <w:rFonts w:cs="Poppins"/>
+              </w:rPr>
+            </w:pPr>
+            <w:r>
+              <w:rPr>
+                <w:rFonts w:eastAsia="Arial" w:cs="Poppins"/>
+                <w:color w:val="000000"/>
+              </w:rPr>
+              <w:t>Mid Sussex</w:t>
+            </w:r>
+          </w:p>
+        </w:tc>
+        <w:tc>
+          <w:tcPr>
+            <w:tcW w:w="1636" w:type="dxa"/>
+            <w:shd w:val="clear" w:color="auto" w:fill="FFFFFF"/>
+            <w:tcMar>
+              <w:top w:w="0" w:type="dxa"/>
+              <w:left w:w="0" w:type="dxa"/>
+              <w:bottom w:w="0" w:type="dxa"/>
+              <w:right w:w="0" w:type="dxa"/>
+            </w:tcMar>
+            <w:vAlign w:val="center"/>
+          </w:tcPr>
+          <w:p>
+            <w:pPr>
+              <w:pBdr>
+                <w:top w:val="none" w:sz="0" w:space="0" w:color="000000"/>
+                <w:left w:val="none" w:sz="0" w:space="0" w:color="000000"/>
+                <w:bottom w:val="none" w:sz="0" w:space="0" w:color="000000"/>
+                <w:right w:val="none" w:sz="0" w:space="0" w:color="000000"/>
+              </w:pBdr>
+              <w:spacing w:before="100" w:after="0"/>
+              <w:ind w:left="100" w:right="100"/>
+              <w:jc w:val="right"/>
+              <w:rPr>
+                <w:rFonts w:cs="Poppins"/>
+              </w:rPr>
+            </w:pPr>
+            <w:r>
+              <w:rPr>
+                <w:rFonts w:eastAsia="Arial" w:cs="Poppins"/>
+                <w:color w:val="000000"/>
+              </w:rPr>
+              <w:t>152,572</w:t>
+            </w:r>
+          </w:p>
+        </w:tc>
+        <w:tc>
+          <w:tcPr>
+            <w:tcW w:w="2467" w:type="dxa"/>
+            <w:shd w:val="clear" w:color="auto" w:fill="FFFFFF"/>
+            <w:tcMar>
+              <w:top w:w="0" w:type="dxa"/>
+              <w:left w:w="0" w:type="dxa"/>
+              <w:bottom w:w="0" w:type="dxa"/>
+              <w:right w:w="0" w:type="dxa"/>
+            </w:tcMar>
+            <w:vAlign w:val="center"/>
+          </w:tcPr>
+          <w:p>
+            <w:pPr>
+              <w:pBdr>
+                <w:top w:val="none" w:sz="0" w:space="0" w:color="000000"/>
+                <w:left w:val="none" w:sz="0" w:space="0" w:color="000000"/>
+                <w:bottom w:val="none" w:sz="0" w:space="0" w:color="000000"/>
+                <w:right w:val="none" w:sz="0" w:space="0" w:color="000000"/>
+              </w:pBdr>
+              <w:spacing w:before="100" w:after="0"/>
+              <w:ind w:left="100" w:right="100"/>
+              <w:jc w:val="right"/>
+              <w:rPr>
+                <w:rFonts w:cs="Poppins"/>
+              </w:rPr>
+            </w:pPr>
+            <w:r>
+              <w:rPr>
+                <w:rFonts w:eastAsia="Arial" w:cs="Poppins"/>
+                <w:color w:val="000000"/>
+              </w:rPr>
+              <w:t>31,493 (20.6%)</w:t>
+            </w:r>
+          </w:p>
+        </w:tc>
+        <w:tc>
+          <w:tcPr>
+            <w:tcW w:w="2222" w:type="dxa"/>
+            <w:shd w:val="clear" w:color="auto" w:fill="FFFFFF"/>
+            <w:tcMar>
+              <w:top w:w="0" w:type="dxa"/>
+              <w:left w:w="0" w:type="dxa"/>
+              <w:bottom w:w="0" w:type="dxa"/>
+              <w:right w:w="0" w:type="dxa"/>
+            </w:tcMar>
+            <w:vAlign w:val="center"/>
+          </w:tcPr>
+          <w:p>
+            <w:pPr>
+              <w:pBdr>
+                <w:top w:val="none" w:sz="0" w:space="0" w:color="000000"/>
+                <w:left w:val="none" w:sz="0" w:space="0" w:color="000000"/>
+                <w:bottom w:val="none" w:sz="0" w:space="0" w:color="000000"/>
+                <w:right w:val="none" w:sz="0" w:space="0" w:color="000000"/>
+              </w:pBdr>
+              <w:spacing w:before="100" w:after="0"/>
+              <w:ind w:left="100" w:right="100"/>
+              <w:jc w:val="right"/>
+              <w:rPr>
+                <w:rFonts w:cs="Poppins"/>
+              </w:rPr>
+            </w:pPr>
+            <w:r>
+              <w:rPr>
+                <w:rFonts w:eastAsia="Arial" w:cs="Poppins"/>
+                <w:color w:val="000000"/>
+              </w:rPr>
+              <w:t>4,695 (3.1%)</w:t>
+            </w:r>
+          </w:p>
+        </w:tc>
+      </w:tr>
+      <w:tr>
+        <w:trPr>
+          <w:jc w:val="center"/>
+        </w:trPr>
+        <w:tc>
+          <w:tcPr>
+            <w:tcW w:w="1814" w:type="dxa"/>
+            <w:shd w:val="clear" w:color="auto" w:fill="FFFFFF"/>
+            <w:tcMar>
+              <w:top w:w="0" w:type="dxa"/>
+              <w:left w:w="0" w:type="dxa"/>
+              <w:bottom w:w="0" w:type="dxa"/>
+              <w:right w:w="0" w:type="dxa"/>
+            </w:tcMar>
+            <w:vAlign w:val="center"/>
+          </w:tcPr>
+          <w:p>
+            <w:pPr>
+              <w:pBdr>
+                <w:top w:val="none" w:sz="0" w:space="0" w:color="000000"/>
+                <w:left w:val="none" w:sz="0" w:space="0" w:color="000000"/>
+                <w:bottom w:val="none" w:sz="0" w:space="0" w:color="000000"/>
+                <w:right w:val="none" w:sz="0" w:space="0" w:color="000000"/>
+              </w:pBdr>
+              <w:spacing w:before="100" w:after="0"/>
+              <w:ind w:left="100" w:right="100"/>
+              <w:rPr>
+                <w:rFonts w:cs="Poppins"/>
+              </w:rPr>
+            </w:pPr>
+            <w:r>
+              <w:rPr>
+                <w:rFonts w:eastAsia="Arial" w:cs="Poppins"/>
+                <w:color w:val="000000"/>
+              </w:rPr>
+              <w:t>Worthing</w:t>
+            </w:r>
+          </w:p>
+        </w:tc>
+        <w:tc>
+          <w:tcPr>
+            <w:tcW w:w="1636" w:type="dxa"/>
+            <w:shd w:val="clear" w:color="auto" w:fill="FFFFFF"/>
+            <w:tcMar>
+              <w:top w:w="0" w:type="dxa"/>
+              <w:left w:w="0" w:type="dxa"/>
+              <w:bottom w:w="0" w:type="dxa"/>
+              <w:right w:w="0" w:type="dxa"/>
+            </w:tcMar>
+            <w:vAlign w:val="center"/>
+          </w:tcPr>
+          <w:p>
+            <w:pPr>
+              <w:pBdr>
+                <w:top w:val="none" w:sz="0" w:space="0" w:color="000000"/>
+                <w:left w:val="none" w:sz="0" w:space="0" w:color="000000"/>
+                <w:bottom w:val="none" w:sz="0" w:space="0" w:color="000000"/>
+                <w:right w:val="none" w:sz="0" w:space="0" w:color="000000"/>
+              </w:pBdr>
+              <w:spacing w:before="100" w:after="0"/>
+              <w:ind w:left="100" w:right="100"/>
+              <w:jc w:val="right"/>
+              <w:rPr>
+                <w:rFonts w:cs="Poppins"/>
+              </w:rPr>
+            </w:pPr>
+            <w:r>
+              <w:rPr>
+                <w:rFonts w:eastAsia="Arial" w:cs="Poppins"/>
+                <w:color w:val="000000"/>
+              </w:rPr>
+              <w:t>111,338</w:t>
+            </w:r>
+          </w:p>
+        </w:tc>
+        <w:tc>
+          <w:tcPr>
+            <w:tcW w:w="2467" w:type="dxa"/>
+            <w:shd w:val="clear" w:color="auto" w:fill="FFFFFF"/>
+            <w:tcMar>
+              <w:top w:w="0" w:type="dxa"/>
+              <w:left w:w="0" w:type="dxa"/>
+              <w:bottom w:w="0" w:type="dxa"/>
+              <w:right w:w="0" w:type="dxa"/>
+            </w:tcMar>
+            <w:vAlign w:val="center"/>
+          </w:tcPr>
+          <w:p>
+            <w:pPr>
+              <w:pBdr>
+                <w:top w:val="none" w:sz="0" w:space="0" w:color="000000"/>
+                <w:left w:val="none" w:sz="0" w:space="0" w:color="000000"/>
+                <w:bottom w:val="none" w:sz="0" w:space="0" w:color="000000"/>
+                <w:right w:val="none" w:sz="0" w:space="0" w:color="000000"/>
+              </w:pBdr>
+              <w:spacing w:before="100" w:after="0"/>
+              <w:ind w:left="100" w:right="100"/>
+              <w:jc w:val="right"/>
+              <w:rPr>
+                <w:rFonts w:cs="Poppins"/>
+              </w:rPr>
+            </w:pPr>
+            <w:r>
+              <w:rPr>
+                <w:rFonts w:eastAsia="Arial" w:cs="Poppins"/>
+                <w:color w:val="000000"/>
+              </w:rPr>
+              <w:t>24,950 (22.4%)</w:t>
+            </w:r>
+          </w:p>
+        </w:tc>
+        <w:tc>
+          <w:tcPr>
+            <w:tcW w:w="2222" w:type="dxa"/>
+            <w:shd w:val="clear" w:color="auto" w:fill="FFFFFF"/>
+            <w:tcMar>
+              <w:top w:w="0" w:type="dxa"/>
+              <w:left w:w="0" w:type="dxa"/>
+              <w:bottom w:w="0" w:type="dxa"/>
+              <w:right w:w="0" w:type="dxa"/>
+            </w:tcMar>
+            <w:vAlign w:val="center"/>
+          </w:tcPr>
+          <w:p>
+            <w:pPr>
+              <w:pBdr>
+                <w:top w:val="none" w:sz="0" w:space="0" w:color="000000"/>
+                <w:left w:val="none" w:sz="0" w:space="0" w:color="000000"/>
+                <w:bottom w:val="none" w:sz="0" w:space="0" w:color="000000"/>
+                <w:right w:val="none" w:sz="0" w:space="0" w:color="000000"/>
+              </w:pBdr>
+              <w:spacing w:before="100" w:after="0"/>
+              <w:ind w:left="100" w:right="100"/>
+              <w:jc w:val="right"/>
+              <w:rPr>
+                <w:rFonts w:cs="Poppins"/>
+              </w:rPr>
+            </w:pPr>
+            <w:r>
+              <w:rPr>
+                <w:rFonts w:eastAsia="Arial" w:cs="Poppins"/>
+                <w:color w:val="000000"/>
+              </w:rPr>
+              <w:t>3,996 (3.6%)</w:t>
+            </w:r>
+          </w:p>
+        </w:tc>
+      </w:tr>
+      <w:tr>
+        <w:trPr>
+          <w:jc w:val="center"/>
+        </w:trPr>
+        <w:tc>
+          <w:tcPr>
+            <w:tcW w:w="1814" w:type="dxa"/>
+            <w:shd w:val="clear" w:color="auto" w:fill="FFFFFF"/>
+            <w:tcMar>
+              <w:top w:w="0" w:type="dxa"/>
+              <w:left w:w="0" w:type="dxa"/>
+              <w:bottom w:w="0" w:type="dxa"/>
+              <w:right w:w="0" w:type="dxa"/>
+            </w:tcMar>
+            <w:vAlign w:val="center"/>
+          </w:tcPr>
+          <w:p>
+            <w:pPr>
+              <w:pBdr>
+                <w:top w:val="none" w:sz="0" w:space="0" w:color="000000"/>
+                <w:left w:val="none" w:sz="0" w:space="0" w:color="000000"/>
+                <w:bottom w:val="none" w:sz="0" w:space="0" w:color="000000"/>
+                <w:right w:val="none" w:sz="0" w:space="0" w:color="000000"/>
+              </w:pBdr>
+              <w:spacing w:before="100" w:after="0"/>
+              <w:ind w:left="100" w:right="100"/>
+              <w:rPr>
+                <w:rFonts w:cs="Poppins"/>
+                <w:b/>
+                <w:bCs/>
+              </w:rPr>
+            </w:pPr>
+            <w:r>
+              <w:rPr>
+                <w:rFonts w:eastAsia="Arial" w:cs="Poppins"/>
+                <w:b/>
+                <w:bCs/>
+                <w:color w:val="000000"/>
+              </w:rPr>
+              <w:t>South East</w:t>
+            </w:r>
+          </w:p>
+        </w:tc>
+        <w:tc>
+          <w:tcPr>
+            <w:tcW w:w="1636" w:type="dxa"/>
+            <w:shd w:val="clear" w:color="auto" w:fill="FFFFFF"/>
+            <w:tcMar>
+              <w:top w:w="0" w:type="dxa"/>
+              <w:left w:w="0" w:type="dxa"/>
+              <w:bottom w:w="0" w:type="dxa"/>
+              <w:right w:w="0" w:type="dxa"/>
+            </w:tcMar>
+            <w:vAlign w:val="center"/>
+          </w:tcPr>
+          <w:p>
+            <w:pPr>
+              <w:pBdr>
+                <w:top w:val="none" w:sz="0" w:space="0" w:color="000000"/>
+                <w:left w:val="none" w:sz="0" w:space="0" w:color="000000"/>
+                <w:bottom w:val="none" w:sz="0" w:space="0" w:color="000000"/>
+                <w:right w:val="none" w:sz="0" w:space="0" w:color="000000"/>
+              </w:pBdr>
+              <w:spacing w:before="100" w:after="0"/>
+              <w:ind w:left="100" w:right="100"/>
+              <w:jc w:val="right"/>
+              <w:rPr>
+                <w:rFonts w:cs="Poppins"/>
+                <w:b/>
+                <w:bCs/>
+              </w:rPr>
+            </w:pPr>
+            <w:r>
+              <w:rPr>
+                <w:rFonts w:eastAsia="Arial" w:cs="Poppins"/>
+                <w:b/>
+                <w:bCs/>
+                <w:color w:val="000000"/>
+              </w:rPr>
+              <w:t>9,278,068</w:t>
+            </w:r>
+          </w:p>
+        </w:tc>
+        <w:tc>
+          <w:tcPr>
+            <w:tcW w:w="2467" w:type="dxa"/>
+            <w:shd w:val="clear" w:color="auto" w:fill="FFFFFF"/>
+            <w:tcMar>
+              <w:top w:w="0" w:type="dxa"/>
+              <w:left w:w="0" w:type="dxa"/>
+              <w:bottom w:w="0" w:type="dxa"/>
+              <w:right w:w="0" w:type="dxa"/>
+            </w:tcMar>
+            <w:vAlign w:val="center"/>
+          </w:tcPr>
+          <w:p>
+            <w:pPr>
+              <w:pBdr>
+                <w:top w:val="none" w:sz="0" w:space="0" w:color="000000"/>
+                <w:left w:val="none" w:sz="0" w:space="0" w:color="000000"/>
+                <w:bottom w:val="none" w:sz="0" w:space="0" w:color="000000"/>
+                <w:right w:val="none" w:sz="0" w:space="0" w:color="000000"/>
+              </w:pBdr>
+              <w:spacing w:before="100" w:after="0"/>
+              <w:ind w:left="100" w:right="100"/>
+              <w:jc w:val="right"/>
+              <w:rPr>
+                <w:rFonts w:cs="Poppins"/>
+                <w:b/>
+                <w:bCs/>
+              </w:rPr>
+            </w:pPr>
+            <w:r>
+              <w:rPr>
+                <w:rFonts w:eastAsia="Arial" w:cs="Poppins"/>
+                <w:b/>
+                <w:bCs/>
+                <w:color w:val="000000"/>
+              </w:rPr>
+              <w:t>1,804,259 (19.4%)</w:t>
+            </w:r>
+          </w:p>
+        </w:tc>
+        <w:tc>
+          <w:tcPr>
+            <w:tcW w:w="2222" w:type="dxa"/>
+            <w:shd w:val="clear" w:color="auto" w:fill="FFFFFF"/>
+            <w:tcMar>
+              <w:top w:w="0" w:type="dxa"/>
+              <w:left w:w="0" w:type="dxa"/>
+              <w:bottom w:w="0" w:type="dxa"/>
+              <w:right w:w="0" w:type="dxa"/>
+            </w:tcMar>
+            <w:vAlign w:val="center"/>
+          </w:tcPr>
+          <w:p>
+            <w:pPr>
+              <w:pBdr>
+                <w:top w:val="none" w:sz="0" w:space="0" w:color="000000"/>
+                <w:left w:val="none" w:sz="0" w:space="0" w:color="000000"/>
+                <w:bottom w:val="none" w:sz="0" w:space="0" w:color="000000"/>
+                <w:right w:val="none" w:sz="0" w:space="0" w:color="000000"/>
+              </w:pBdr>
+              <w:spacing w:before="100" w:after="0"/>
+              <w:ind w:left="100" w:right="100"/>
+              <w:jc w:val="right"/>
+              <w:rPr>
+                <w:rFonts w:cs="Poppins"/>
+                <w:b/>
+                <w:bCs/>
+              </w:rPr>
+            </w:pPr>
+            <w:r>
+              <w:rPr>
+                <w:rFonts w:eastAsia="Arial" w:cs="Poppins"/>
+                <w:b/>
+                <w:bCs/>
+                <w:color w:val="000000"/>
+              </w:rPr>
+              <w:t>253,377 (2.7%)</w:t>
+            </w:r>
+          </w:p>
+        </w:tc>
+      </w:tr>
+      <w:tr>
+        <w:trPr>
+          <w:jc w:val="center"/>
+        </w:trPr>
+        <w:tc>
+          <w:tcPr>
+            <w:tcW w:w="1814" w:type="dxa"/>
+            <w:tcBorders>
+              <w:left w:val="none" w:sz="0" w:space="0" w:color="000000"/>
+              <w:bottom w:val="single" w:sz="12" w:space="0" w:color="666666"/>
+              <w:right w:val="none" w:sz="0" w:space="0" w:color="000000"/>
+            </w:tcBorders>
+            <w:shd w:val="clear" w:color="auto" w:fill="FFFFFF"/>
+            <w:tcMar>
+              <w:top w:w="0" w:type="dxa"/>
+              <w:left w:w="0" w:type="dxa"/>
+              <w:bottom w:w="0" w:type="dxa"/>
+              <w:right w:w="0" w:type="dxa"/>
+            </w:tcMar>
+            <w:vAlign w:val="center"/>
+          </w:tcPr>
+          <w:p>
+            <w:pPr>
+              <w:pBdr>
+                <w:top w:val="none" w:sz="0" w:space="0" w:color="000000"/>
+                <w:left w:val="none" w:sz="0" w:space="0" w:color="000000"/>
+                <w:bottom w:val="none" w:sz="0" w:space="0" w:color="000000"/>
+                <w:right w:val="none" w:sz="0" w:space="0" w:color="000000"/>
+              </w:pBdr>
+              <w:spacing w:before="100" w:after="0"/>
+              <w:ind w:left="100" w:right="100"/>
+              <w:rPr>
+                <w:rFonts w:cs="Poppins"/>
+                <w:b/>
+                <w:bCs/>
+              </w:rPr>
+            </w:pPr>
+            <w:r>
+              <w:rPr>
+                <w:rFonts w:eastAsia="Arial" w:cs="Poppins"/>
+                <w:b/>
+                <w:bCs/>
+                <w:color w:val="000000"/>
+              </w:rPr>
+              <w:t>England</w:t>
+            </w:r>
+          </w:p>
+        </w:tc>
+        <w:tc>
+          <w:tcPr>
+            <w:tcW w:w="1636" w:type="dxa"/>
+            <w:tcBorders>
+              <w:left w:val="none" w:sz="0" w:space="0" w:color="000000"/>
+              <w:bottom w:val="single" w:sz="12" w:space="0" w:color="666666"/>
+              <w:right w:val="none" w:sz="0" w:space="0" w:color="000000"/>
+            </w:tcBorders>
+            <w:shd w:val="clear" w:color="auto" w:fill="FFFFFF"/>
+            <w:tcMar>
+              <w:top w:w="0" w:type="dxa"/>
+              <w:left w:w="0" w:type="dxa"/>
+              <w:bottom w:w="0" w:type="dxa"/>
+              <w:right w:w="0" w:type="dxa"/>
+            </w:tcMar>
+            <w:vAlign w:val="center"/>
+          </w:tcPr>
+          <w:p>
+            <w:pPr>
+              <w:pBdr>
+                <w:top w:val="none" w:sz="0" w:space="0" w:color="000000"/>
+                <w:left w:val="none" w:sz="0" w:space="0" w:color="000000"/>
+                <w:bottom w:val="none" w:sz="0" w:space="0" w:color="000000"/>
+                <w:right w:val="none" w:sz="0" w:space="0" w:color="000000"/>
+              </w:pBdr>
+              <w:spacing w:before="100" w:after="0"/>
+              <w:ind w:left="100" w:right="100"/>
+              <w:jc w:val="right"/>
+              <w:rPr>
+                <w:rFonts w:cs="Poppins"/>
+                <w:b/>
+                <w:bCs/>
+              </w:rPr>
+            </w:pPr>
+            <w:r>
+              <w:rPr>
+                <w:rFonts w:eastAsia="Arial" w:cs="Poppins"/>
+                <w:b/>
+                <w:bCs/>
+                <w:color w:val="000000"/>
+              </w:rPr>
+              <w:t>56,490,059</w:t>
+            </w:r>
+          </w:p>
+        </w:tc>
+        <w:tc>
+          <w:tcPr>
+            <w:tcW w:w="2467" w:type="dxa"/>
+            <w:tcBorders>
+              <w:left w:val="none" w:sz="0" w:space="0" w:color="000000"/>
+              <w:bottom w:val="single" w:sz="12" w:space="0" w:color="666666"/>
+              <w:right w:val="none" w:sz="0" w:space="0" w:color="000000"/>
+            </w:tcBorders>
+            <w:shd w:val="clear" w:color="auto" w:fill="FFFFFF"/>
+            <w:tcMar>
+              <w:top w:w="0" w:type="dxa"/>
+              <w:left w:w="0" w:type="dxa"/>
+              <w:bottom w:w="0" w:type="dxa"/>
+              <w:right w:w="0" w:type="dxa"/>
+            </w:tcMar>
+            <w:vAlign w:val="center"/>
+          </w:tcPr>
+          <w:p>
+            <w:pPr>
+              <w:pBdr>
+                <w:top w:val="none" w:sz="0" w:space="0" w:color="000000"/>
+                <w:left w:val="none" w:sz="0" w:space="0" w:color="000000"/>
+                <w:bottom w:val="none" w:sz="0" w:space="0" w:color="000000"/>
+                <w:right w:val="none" w:sz="0" w:space="0" w:color="000000"/>
+              </w:pBdr>
+              <w:spacing w:before="100" w:after="0"/>
+              <w:ind w:left="100" w:right="100"/>
+              <w:jc w:val="right"/>
+              <w:rPr>
+                <w:rFonts w:cs="Poppins"/>
+                <w:b/>
+                <w:bCs/>
+              </w:rPr>
+            </w:pPr>
+            <w:r>
+              <w:rPr>
+                <w:rFonts w:eastAsia="Arial" w:cs="Poppins"/>
+                <w:b/>
+                <w:bCs/>
+                <w:color w:val="000000"/>
+              </w:rPr>
+              <w:t>10,401,307 (18.4%)</w:t>
+            </w:r>
+          </w:p>
+        </w:tc>
+        <w:tc>
+          <w:tcPr>
+            <w:tcW w:w="2222" w:type="dxa"/>
+            <w:tcBorders>
+              <w:left w:val="none" w:sz="0" w:space="0" w:color="000000"/>
+              <w:bottom w:val="single" w:sz="12" w:space="0" w:color="666666"/>
+              <w:right w:val="none" w:sz="0" w:space="0" w:color="000000"/>
+            </w:tcBorders>
+            <w:shd w:val="clear" w:color="auto" w:fill="FFFFFF"/>
+            <w:tcMar>
+              <w:top w:w="0" w:type="dxa"/>
+              <w:left w:w="0" w:type="dxa"/>
+              <w:bottom w:w="0" w:type="dxa"/>
+              <w:right w:w="0" w:type="dxa"/>
+            </w:tcMar>
+            <w:vAlign w:val="center"/>
+          </w:tcPr>
+          <w:p>
+            <w:pPr>
+              <w:pBdr>
+                <w:top w:val="none" w:sz="0" w:space="0" w:color="000000"/>
+                <w:left w:val="none" w:sz="0" w:space="0" w:color="000000"/>
+                <w:bottom w:val="none" w:sz="0" w:space="0" w:color="000000"/>
+                <w:right w:val="none" w:sz="0" w:space="0" w:color="000000"/>
+              </w:pBdr>
+              <w:spacing w:before="100" w:after="0"/>
+              <w:ind w:left="100" w:right="100"/>
+              <w:jc w:val="right"/>
+              <w:rPr>
+                <w:rFonts w:cs="Poppins"/>
+                <w:b/>
+                <w:bCs/>
+              </w:rPr>
+            </w:pPr>
+            <w:r>
+              <w:rPr>
+                <w:rFonts w:eastAsia="Arial" w:cs="Poppins"/>
+                <w:b/>
+                <w:bCs/>
+                <w:color w:val="000000"/>
+              </w:rPr>
+              <w:t>1,372,301 (2.4%)</w:t>
+            </w:r>
+          </w:p>
+        </w:tc>
+      </w:tr>
+    </w:tbl>
+    <w:p>
+      <w:pPr>
+        <w:rPr>
+          <w:rFonts w:cs="Poppins"/>
+        </w:rPr>
+      </w:pPr>
+    </w:p>
+    <w:p>
+      <w:r>
+        <w:t>Where do older people live</w:t>
+      </w:r>
+      <w:r>
+        <w:t xml:space="preserve">? </w:t>
+      </w:r>
+    </w:p>
+    <w:p>
+      <w:r>
+        <w:t>Map of over 65s, map of care homes</w:t>
+      </w:r>
+    </w:p>
+    <w:p>
+      <w:pPr>
+        <w:rPr>
+          <w:rFonts w:eastAsiaTheme="majorEastAsia" w:cs="Poppins"/>
+          <w:color w:val="2F5496" w:themeColor="accent1" w:themeShade="BF"/>
+          <w:sz w:val="26"/>
+          <w:szCs w:val="26"/>
+        </w:rPr>
+      </w:pPr>
+      <w:r>
+        <w:rPr>
+          <w:rFonts w:cs="Poppins"/>
+        </w:rPr>
+        <w:br w:type="page"/>
+      </w:r>
+    </w:p>
+    <w:p>
+      <w:pPr>
+        <w:pStyle w:val="Heading2"/>
         <w:rPr>
           <w:rFonts w:ascii="Poppins" w:hAnsi="Poppins" w:cs="Poppins"/>
-          <w:color w:val="323132"/>
-          <w:sz w:val="24"/>
-          <w:szCs w:val="24"/>
-          <w:shd w:val="clear" w:color="auto" w:fill="FFFFFF"/>
-        </w:rPr>
-        <w:t xml:space="preserve">he 2021 Census was conducted during a time of unprecedented uncertainty as a result of the global COVID-19 pandemic which changed many people’s behaviours and circumstances. It is possible that </w:t>
-      </w:r>
+        </w:rPr>
+      </w:pPr>
       <w:r>
         <w:rPr>
           <w:rFonts w:ascii="Poppins" w:hAnsi="Poppins" w:cs="Poppins"/>
-          <w:color w:val="323132"/>
-          <w:sz w:val="24"/>
-          <w:szCs w:val="24"/>
-          <w:shd w:val="clear" w:color="auto" w:fill="FFFFFF"/>
-        </w:rPr>
-        <w:t>the movement of people does not reflect the typical pattern of change we might expect in the county. However, it is our best, most up to date, picture of what</w:t>
-      </w:r>
-      <w:r>
+        </w:rPr>
+        <w:lastRenderedPageBreak/>
+        <w:t>Migration</w:t>
+      </w:r>
+    </w:p>
+    <w:p>
+      <w:pPr>
+        <w:rPr>
+          <w:rFonts w:cs="Poppins"/>
+        </w:rPr>
+      </w:pPr>
+      <w:r>
+        <w:rPr>
+          <w:rFonts w:cs="Poppins"/>
+        </w:rPr>
+        <w:t>Total all age migration 2a</w:t>
+      </w:r>
+    </w:p>
+    <w:p>
+      <w:pPr>
+        <w:rPr>
+          <w:rFonts w:cs="Poppins"/>
+        </w:rPr>
+      </w:pPr>
+    </w:p>
+    <w:p>
+      <w:pPr>
+        <w:rPr>
+          <w:rFonts w:cs="Poppins"/>
+        </w:rPr>
+      </w:pPr>
+      <w:r>
+        <w:rPr>
+          <w:rFonts w:cs="Poppins"/>
+        </w:rPr>
+        <w:t>This g</w:t>
+      </w:r>
+      <w:r>
+        <w:rPr>
+          <w:rFonts w:cs="Poppins"/>
+        </w:rPr>
+        <w:t>ives an idea of the scale we're talking about, new people aged 65+ into the county represent 1.8% of the population of older people in West Sussex, ranging from 1.3% in Crawley to 3% in Chichester.</w:t>
+      </w:r>
+    </w:p>
+    <w:p>
+      <w:pPr>
+        <w:rPr>
+          <w:rFonts w:cs="Poppins"/>
+        </w:rPr>
+      </w:pPr>
+    </w:p>
+    <w:p>
+      <w:pPr>
+        <w:rPr>
+          <w:rFonts w:cs="Poppins"/>
+        </w:rPr>
+      </w:pPr>
+      <w:r>
+        <w:rPr>
+          <w:rFonts w:cs="Poppins"/>
+        </w:rPr>
+        <w:t>Table 2</w:t>
+      </w:r>
+      <w:r>
+        <w:rPr>
+          <w:rFonts w:cs="Poppins"/>
+        </w:rPr>
+        <w:t>b</w:t>
+      </w:r>
+      <w:r>
+        <w:rPr>
+          <w:rFonts w:cs="Poppins"/>
+        </w:rPr>
+        <w:t xml:space="preserve"> </w:t>
+      </w:r>
+      <w:r>
+        <w:rPr>
+          <w:rFonts w:cs="Poppins"/>
+        </w:rPr>
+        <w:t>–</w:t>
+      </w:r>
+      <w:r>
+        <w:rPr>
+          <w:rFonts w:cs="Poppins"/>
+        </w:rPr>
+        <w:t xml:space="preserve"> </w:t>
+      </w:r>
+      <w:r>
+        <w:rPr>
+          <w:rFonts w:cs="Poppins"/>
+        </w:rPr>
+        <w:t xml:space="preserve">West Sussex district and borough internal migration; </w:t>
+      </w:r>
+      <w:r>
+        <w:rPr>
+          <w:rFonts w:cs="Poppins"/>
+        </w:rPr>
+        <w:t>Persons aged 65+; Census 2021</w:t>
+      </w:r>
+    </w:p>
+    <w:tbl>
+      <w:tblPr>
+        <w:tblW w:w="9135" w:type="dxa"/>
+        <w:jc w:val="center"/>
+        <w:tblLayout w:type="fixed"/>
+        <w:tblLook w:val="0420" w:firstRow="1" w:lastRow="0" w:firstColumn="0" w:lastColumn="0" w:noHBand="0" w:noVBand="1"/>
+      </w:tblPr>
+      <w:tblGrid>
+        <w:gridCol w:w="1792"/>
+        <w:gridCol w:w="1109"/>
+        <w:gridCol w:w="1146"/>
+        <w:gridCol w:w="1544"/>
+        <w:gridCol w:w="1701"/>
+        <w:gridCol w:w="1843"/>
+      </w:tblGrid>
+      <w:tr>
+        <w:trPr>
+          <w:tblHeader/>
+          <w:jc w:val="center"/>
+        </w:trPr>
+        <w:tc>
+          <w:tcPr>
+            <w:tcW w:w="1792" w:type="dxa"/>
+            <w:tcBorders>
+              <w:top w:val="single" w:sz="12" w:space="0" w:color="666666"/>
+              <w:left w:val="none" w:sz="0" w:space="0" w:color="000000"/>
+              <w:bottom w:val="single" w:sz="12" w:space="0" w:color="666666"/>
+              <w:right w:val="none" w:sz="0" w:space="0" w:color="000000"/>
+            </w:tcBorders>
+            <w:shd w:val="clear" w:color="auto" w:fill="FFFFFF"/>
+            <w:tcMar>
+              <w:top w:w="0" w:type="dxa"/>
+              <w:left w:w="0" w:type="dxa"/>
+              <w:bottom w:w="0" w:type="dxa"/>
+              <w:right w:w="0" w:type="dxa"/>
+            </w:tcMar>
+          </w:tcPr>
+          <w:p>
+            <w:pPr>
+              <w:pBdr>
+                <w:top w:val="none" w:sz="0" w:space="0" w:color="000000"/>
+                <w:left w:val="none" w:sz="0" w:space="0" w:color="000000"/>
+                <w:bottom w:val="none" w:sz="0" w:space="0" w:color="000000"/>
+                <w:right w:val="none" w:sz="0" w:space="0" w:color="000000"/>
+              </w:pBdr>
+              <w:spacing w:before="100" w:after="0"/>
+              <w:ind w:left="100" w:right="100"/>
+              <w:rPr>
+                <w:rFonts w:cs="Poppins"/>
+                <w:b/>
+                <w:bCs/>
+              </w:rPr>
+            </w:pPr>
+            <w:r>
+              <w:rPr>
+                <w:rFonts w:eastAsia="Arial" w:cs="Poppins"/>
+                <w:b/>
+                <w:bCs/>
+                <w:color w:val="000000"/>
+              </w:rPr>
+              <w:t>Area</w:t>
+            </w:r>
+          </w:p>
+        </w:tc>
+        <w:tc>
+          <w:tcPr>
+            <w:tcW w:w="1109" w:type="dxa"/>
+            <w:tcBorders>
+              <w:top w:val="single" w:sz="12" w:space="0" w:color="666666"/>
+              <w:left w:val="none" w:sz="0" w:space="0" w:color="000000"/>
+              <w:bottom w:val="single" w:sz="12" w:space="0" w:color="666666"/>
+              <w:right w:val="none" w:sz="0" w:space="0" w:color="000000"/>
+            </w:tcBorders>
+            <w:shd w:val="clear" w:color="auto" w:fill="FFFFFF"/>
+            <w:tcMar>
+              <w:top w:w="0" w:type="dxa"/>
+              <w:left w:w="0" w:type="dxa"/>
+              <w:bottom w:w="0" w:type="dxa"/>
+              <w:right w:w="0" w:type="dxa"/>
+            </w:tcMar>
+          </w:tcPr>
+          <w:p>
+            <w:pPr>
+              <w:pBdr>
+                <w:top w:val="none" w:sz="0" w:space="0" w:color="000000"/>
+                <w:left w:val="none" w:sz="0" w:space="0" w:color="000000"/>
+                <w:bottom w:val="none" w:sz="0" w:space="0" w:color="000000"/>
+                <w:right w:val="none" w:sz="0" w:space="0" w:color="000000"/>
+              </w:pBdr>
+              <w:spacing w:before="100" w:after="0"/>
+              <w:ind w:left="100" w:right="100"/>
+              <w:rPr>
+                <w:rFonts w:cs="Poppins"/>
+                <w:b/>
+                <w:bCs/>
+              </w:rPr>
+            </w:pPr>
+            <w:r>
+              <w:rPr>
+                <w:rFonts w:eastAsia="Arial" w:cs="Poppins"/>
+                <w:b/>
+                <w:bCs/>
+                <w:color w:val="000000"/>
+              </w:rPr>
+              <w:t>Inflow</w:t>
+            </w:r>
+          </w:p>
+        </w:tc>
+        <w:tc>
+          <w:tcPr>
+            <w:tcW w:w="1146" w:type="dxa"/>
+            <w:tcBorders>
+              <w:top w:val="single" w:sz="12" w:space="0" w:color="666666"/>
+              <w:left w:val="none" w:sz="0" w:space="0" w:color="000000"/>
+              <w:bottom w:val="single" w:sz="12" w:space="0" w:color="666666"/>
+              <w:right w:val="none" w:sz="0" w:space="0" w:color="000000"/>
+            </w:tcBorders>
+            <w:shd w:val="clear" w:color="auto" w:fill="FFFFFF"/>
+            <w:tcMar>
+              <w:top w:w="0" w:type="dxa"/>
+              <w:left w:w="0" w:type="dxa"/>
+              <w:bottom w:w="0" w:type="dxa"/>
+              <w:right w:w="0" w:type="dxa"/>
+            </w:tcMar>
+          </w:tcPr>
+          <w:p>
+            <w:pPr>
+              <w:pBdr>
+                <w:top w:val="none" w:sz="0" w:space="0" w:color="000000"/>
+                <w:left w:val="none" w:sz="0" w:space="0" w:color="000000"/>
+                <w:bottom w:val="none" w:sz="0" w:space="0" w:color="000000"/>
+                <w:right w:val="none" w:sz="0" w:space="0" w:color="000000"/>
+              </w:pBdr>
+              <w:spacing w:before="100" w:after="0"/>
+              <w:ind w:left="100" w:right="100"/>
+              <w:rPr>
+                <w:rFonts w:cs="Poppins"/>
+                <w:b/>
+                <w:bCs/>
+              </w:rPr>
+            </w:pPr>
+            <w:r>
+              <w:rPr>
+                <w:rFonts w:eastAsia="Arial" w:cs="Poppins"/>
+                <w:b/>
+                <w:bCs/>
+                <w:color w:val="000000"/>
+              </w:rPr>
+              <w:t>Outflow</w:t>
+            </w:r>
+          </w:p>
+        </w:tc>
+        <w:tc>
+          <w:tcPr>
+            <w:tcW w:w="1544" w:type="dxa"/>
+            <w:tcBorders>
+              <w:top w:val="single" w:sz="12" w:space="0" w:color="666666"/>
+              <w:left w:val="none" w:sz="0" w:space="0" w:color="000000"/>
+              <w:bottom w:val="single" w:sz="12" w:space="0" w:color="666666"/>
+              <w:right w:val="none" w:sz="0" w:space="0" w:color="000000"/>
+            </w:tcBorders>
+            <w:shd w:val="clear" w:color="auto" w:fill="FFFFFF"/>
+            <w:tcMar>
+              <w:top w:w="0" w:type="dxa"/>
+              <w:left w:w="0" w:type="dxa"/>
+              <w:bottom w:w="0" w:type="dxa"/>
+              <w:right w:w="0" w:type="dxa"/>
+            </w:tcMar>
+          </w:tcPr>
+          <w:p>
+            <w:pPr>
+              <w:pBdr>
+                <w:top w:val="none" w:sz="0" w:space="0" w:color="000000"/>
+                <w:left w:val="none" w:sz="0" w:space="0" w:color="000000"/>
+                <w:bottom w:val="none" w:sz="0" w:space="0" w:color="000000"/>
+                <w:right w:val="none" w:sz="0" w:space="0" w:color="000000"/>
+              </w:pBdr>
+              <w:spacing w:before="100" w:after="0"/>
+              <w:ind w:left="100" w:right="100"/>
+              <w:jc w:val="right"/>
+              <w:rPr>
+                <w:rFonts w:cs="Poppins"/>
+                <w:b/>
+                <w:bCs/>
+              </w:rPr>
+            </w:pPr>
+            <w:r>
+              <w:rPr>
+                <w:rFonts w:eastAsia="Arial" w:cs="Poppins"/>
+                <w:b/>
+                <w:bCs/>
+                <w:color w:val="000000"/>
+              </w:rPr>
+              <w:t>Net</w:t>
+            </w:r>
+            <w:r>
+              <w:rPr>
+                <w:rFonts w:eastAsia="Arial" w:cs="Poppins"/>
+                <w:b/>
+                <w:bCs/>
+                <w:color w:val="000000"/>
+              </w:rPr>
+              <w:t xml:space="preserve"> </w:t>
+            </w:r>
+            <w:r>
+              <w:rPr>
+                <w:rFonts w:eastAsia="Arial" w:cs="Poppins"/>
+                <w:b/>
+                <w:bCs/>
+                <w:color w:val="000000"/>
+              </w:rPr>
+              <w:t>migration</w:t>
+            </w:r>
+          </w:p>
+        </w:tc>
+        <w:tc>
+          <w:tcPr>
+            <w:tcW w:w="1701" w:type="dxa"/>
+            <w:tcBorders>
+              <w:top w:val="single" w:sz="12" w:space="0" w:color="666666"/>
+              <w:left w:val="none" w:sz="0" w:space="0" w:color="000000"/>
+              <w:bottom w:val="single" w:sz="12" w:space="0" w:color="666666"/>
+              <w:right w:val="none" w:sz="0" w:space="0" w:color="000000"/>
+            </w:tcBorders>
+            <w:shd w:val="clear" w:color="auto" w:fill="FFFFFF"/>
+            <w:tcMar>
+              <w:top w:w="0" w:type="dxa"/>
+              <w:left w:w="0" w:type="dxa"/>
+              <w:bottom w:w="0" w:type="dxa"/>
+              <w:right w:w="0" w:type="dxa"/>
+            </w:tcMar>
+          </w:tcPr>
+          <w:p>
+            <w:pPr>
+              <w:pBdr>
+                <w:top w:val="none" w:sz="0" w:space="0" w:color="000000"/>
+                <w:left w:val="none" w:sz="0" w:space="0" w:color="000000"/>
+                <w:bottom w:val="none" w:sz="0" w:space="0" w:color="000000"/>
+                <w:right w:val="none" w:sz="0" w:space="0" w:color="000000"/>
+              </w:pBdr>
+              <w:spacing w:before="100" w:after="0"/>
+              <w:ind w:left="100" w:right="100"/>
+              <w:jc w:val="right"/>
+              <w:rPr>
+                <w:rFonts w:cs="Poppins"/>
+                <w:b/>
+                <w:bCs/>
+              </w:rPr>
+            </w:pPr>
+            <w:r>
+              <w:rPr>
+                <w:rFonts w:eastAsia="Arial" w:cs="Poppins"/>
+                <w:b/>
+                <w:bCs/>
+                <w:color w:val="000000"/>
+              </w:rPr>
+              <w:t>Migration</w:t>
+            </w:r>
+            <w:r>
+              <w:rPr>
+                <w:rFonts w:eastAsia="Arial" w:cs="Poppins"/>
+                <w:b/>
+                <w:bCs/>
+                <w:color w:val="000000"/>
+              </w:rPr>
+              <w:t xml:space="preserve"> </w:t>
+            </w:r>
+            <w:r>
+              <w:rPr>
+                <w:rFonts w:eastAsia="Arial" w:cs="Poppins"/>
+                <w:b/>
+                <w:bCs/>
+                <w:color w:val="000000"/>
+              </w:rPr>
+              <w:t>turnover</w:t>
+            </w:r>
+          </w:p>
+        </w:tc>
+        <w:tc>
+          <w:tcPr>
+            <w:tcW w:w="1843" w:type="dxa"/>
+            <w:tcBorders>
+              <w:top w:val="single" w:sz="12" w:space="0" w:color="666666"/>
+              <w:left w:val="none" w:sz="0" w:space="0" w:color="000000"/>
+              <w:bottom w:val="single" w:sz="12" w:space="0" w:color="666666"/>
+              <w:right w:val="none" w:sz="0" w:space="0" w:color="000000"/>
+            </w:tcBorders>
+            <w:shd w:val="clear" w:color="auto" w:fill="FFFFFF"/>
+            <w:tcMar>
+              <w:top w:w="0" w:type="dxa"/>
+              <w:left w:w="0" w:type="dxa"/>
+              <w:bottom w:w="0" w:type="dxa"/>
+              <w:right w:w="0" w:type="dxa"/>
+            </w:tcMar>
+          </w:tcPr>
+          <w:p>
+            <w:pPr>
+              <w:pBdr>
+                <w:top w:val="none" w:sz="0" w:space="0" w:color="000000"/>
+                <w:left w:val="none" w:sz="0" w:space="0" w:color="000000"/>
+                <w:bottom w:val="none" w:sz="0" w:space="0" w:color="000000"/>
+                <w:right w:val="none" w:sz="0" w:space="0" w:color="000000"/>
+              </w:pBdr>
+              <w:spacing w:before="100" w:after="0"/>
+              <w:ind w:left="100" w:right="100"/>
+              <w:jc w:val="right"/>
+              <w:rPr>
+                <w:rFonts w:cs="Poppins"/>
+                <w:b/>
+                <w:bCs/>
+              </w:rPr>
+            </w:pPr>
+            <w:r>
+              <w:rPr>
+                <w:rFonts w:eastAsia="Arial" w:cs="Poppins"/>
+                <w:b/>
+                <w:bCs/>
+                <w:color w:val="000000"/>
+              </w:rPr>
+              <w:t>Turnover</w:t>
+            </w:r>
+            <w:r>
+              <w:rPr>
+                <w:rFonts w:eastAsia="Arial" w:cs="Poppins"/>
+                <w:b/>
+                <w:bCs/>
+                <w:color w:val="000000"/>
+              </w:rPr>
+              <w:t xml:space="preserve"> of population</w:t>
+            </w:r>
+          </w:p>
+        </w:tc>
+      </w:tr>
+      <w:tr>
+        <w:trPr>
+          <w:jc w:val="center"/>
+        </w:trPr>
+        <w:tc>
+          <w:tcPr>
+            <w:tcW w:w="1792" w:type="dxa"/>
+            <w:tcBorders>
+              <w:top w:val="single" w:sz="12" w:space="0" w:color="666666"/>
+              <w:left w:val="none" w:sz="0" w:space="0" w:color="000000"/>
+              <w:bottom w:val="none" w:sz="0" w:space="0" w:color="000000"/>
+              <w:right w:val="none" w:sz="0" w:space="0" w:color="000000"/>
+            </w:tcBorders>
+            <w:shd w:val="clear" w:color="auto" w:fill="FFFFFF"/>
+            <w:tcMar>
+              <w:top w:w="0" w:type="dxa"/>
+              <w:left w:w="0" w:type="dxa"/>
+              <w:bottom w:w="0" w:type="dxa"/>
+              <w:right w:w="0" w:type="dxa"/>
+            </w:tcMar>
+            <w:vAlign w:val="center"/>
+          </w:tcPr>
+          <w:p>
+            <w:pPr>
+              <w:pBdr>
+                <w:top w:val="none" w:sz="0" w:space="0" w:color="000000"/>
+                <w:left w:val="none" w:sz="0" w:space="0" w:color="000000"/>
+                <w:bottom w:val="none" w:sz="0" w:space="0" w:color="000000"/>
+                <w:right w:val="none" w:sz="0" w:space="0" w:color="000000"/>
+              </w:pBdr>
+              <w:spacing w:before="100" w:after="0"/>
+              <w:ind w:left="100" w:right="100"/>
+              <w:rPr>
+                <w:rFonts w:cs="Poppins"/>
+                <w:b/>
+                <w:bCs/>
+              </w:rPr>
+            </w:pPr>
+            <w:r>
+              <w:rPr>
+                <w:rFonts w:eastAsia="Arial" w:cs="Poppins"/>
+                <w:b/>
+                <w:bCs/>
+                <w:color w:val="000000"/>
+              </w:rPr>
+              <w:t>West Sussex</w:t>
+            </w:r>
+          </w:p>
+        </w:tc>
+        <w:tc>
+          <w:tcPr>
+            <w:tcW w:w="1109" w:type="dxa"/>
+            <w:tcBorders>
+              <w:top w:val="single" w:sz="12" w:space="0" w:color="666666"/>
+              <w:left w:val="none" w:sz="0" w:space="0" w:color="000000"/>
+              <w:bottom w:val="none" w:sz="0" w:space="0" w:color="000000"/>
+              <w:right w:val="none" w:sz="0" w:space="0" w:color="000000"/>
+            </w:tcBorders>
+            <w:shd w:val="clear" w:color="auto" w:fill="FFFFFF"/>
+            <w:tcMar>
+              <w:top w:w="0" w:type="dxa"/>
+              <w:left w:w="0" w:type="dxa"/>
+              <w:bottom w:w="0" w:type="dxa"/>
+              <w:right w:w="0" w:type="dxa"/>
+            </w:tcMar>
+            <w:vAlign w:val="center"/>
+          </w:tcPr>
+          <w:p>
+            <w:pPr>
+              <w:pBdr>
+                <w:top w:val="none" w:sz="0" w:space="0" w:color="000000"/>
+                <w:left w:val="none" w:sz="0" w:space="0" w:color="000000"/>
+                <w:bottom w:val="none" w:sz="0" w:space="0" w:color="000000"/>
+                <w:right w:val="none" w:sz="0" w:space="0" w:color="000000"/>
+              </w:pBdr>
+              <w:spacing w:before="100" w:after="0"/>
+              <w:ind w:left="100" w:right="100"/>
+              <w:jc w:val="right"/>
+              <w:rPr>
+                <w:rFonts w:cs="Poppins"/>
+                <w:b/>
+                <w:bCs/>
+              </w:rPr>
+            </w:pPr>
+            <w:r>
+              <w:rPr>
+                <w:rFonts w:eastAsia="Arial" w:cs="Poppins"/>
+                <w:b/>
+                <w:bCs/>
+                <w:color w:val="000000"/>
+              </w:rPr>
+              <w:t>3,691</w:t>
+            </w:r>
+          </w:p>
+        </w:tc>
+        <w:tc>
+          <w:tcPr>
+            <w:tcW w:w="1146" w:type="dxa"/>
+            <w:tcBorders>
+              <w:top w:val="single" w:sz="12" w:space="0" w:color="666666"/>
+              <w:left w:val="none" w:sz="0" w:space="0" w:color="000000"/>
+              <w:bottom w:val="none" w:sz="0" w:space="0" w:color="000000"/>
+              <w:right w:val="none" w:sz="0" w:space="0" w:color="000000"/>
+            </w:tcBorders>
+            <w:shd w:val="clear" w:color="auto" w:fill="FFFFFF"/>
+            <w:tcMar>
+              <w:top w:w="0" w:type="dxa"/>
+              <w:left w:w="0" w:type="dxa"/>
+              <w:bottom w:w="0" w:type="dxa"/>
+              <w:right w:w="0" w:type="dxa"/>
+            </w:tcMar>
+            <w:vAlign w:val="center"/>
+          </w:tcPr>
+          <w:p>
+            <w:pPr>
+              <w:pBdr>
+                <w:top w:val="none" w:sz="0" w:space="0" w:color="000000"/>
+                <w:left w:val="none" w:sz="0" w:space="0" w:color="000000"/>
+                <w:bottom w:val="none" w:sz="0" w:space="0" w:color="000000"/>
+                <w:right w:val="none" w:sz="0" w:space="0" w:color="000000"/>
+              </w:pBdr>
+              <w:spacing w:before="100" w:after="0"/>
+              <w:ind w:left="100" w:right="100"/>
+              <w:jc w:val="right"/>
+              <w:rPr>
+                <w:rFonts w:cs="Poppins"/>
+                <w:b/>
+                <w:bCs/>
+              </w:rPr>
+            </w:pPr>
+            <w:r>
+              <w:rPr>
+                <w:rFonts w:eastAsia="Arial" w:cs="Poppins"/>
+                <w:b/>
+                <w:bCs/>
+                <w:color w:val="000000"/>
+              </w:rPr>
+              <w:t>2,080</w:t>
+            </w:r>
+          </w:p>
+        </w:tc>
+        <w:tc>
+          <w:tcPr>
+            <w:tcW w:w="1544" w:type="dxa"/>
+            <w:tcBorders>
+              <w:top w:val="single" w:sz="12" w:space="0" w:color="666666"/>
+              <w:left w:val="none" w:sz="0" w:space="0" w:color="000000"/>
+              <w:bottom w:val="none" w:sz="0" w:space="0" w:color="000000"/>
+              <w:right w:val="none" w:sz="0" w:space="0" w:color="000000"/>
+            </w:tcBorders>
+            <w:shd w:val="clear" w:color="auto" w:fill="FFFFFF"/>
+            <w:tcMar>
+              <w:top w:w="0" w:type="dxa"/>
+              <w:left w:w="0" w:type="dxa"/>
+              <w:bottom w:w="0" w:type="dxa"/>
+              <w:right w:w="0" w:type="dxa"/>
+            </w:tcMar>
+            <w:vAlign w:val="center"/>
+          </w:tcPr>
+          <w:p>
+            <w:pPr>
+              <w:pBdr>
+                <w:top w:val="none" w:sz="0" w:space="0" w:color="000000"/>
+                <w:left w:val="none" w:sz="0" w:space="0" w:color="000000"/>
+                <w:bottom w:val="none" w:sz="0" w:space="0" w:color="000000"/>
+                <w:right w:val="none" w:sz="0" w:space="0" w:color="000000"/>
+              </w:pBdr>
+              <w:spacing w:before="100" w:after="0"/>
+              <w:ind w:left="100" w:right="100"/>
+              <w:jc w:val="right"/>
+              <w:rPr>
+                <w:rFonts w:cs="Poppins"/>
+                <w:b/>
+                <w:bCs/>
+              </w:rPr>
+            </w:pPr>
+            <w:r>
+              <w:rPr>
+                <w:rFonts w:eastAsia="Arial" w:cs="Poppins"/>
+                <w:b/>
+                <w:bCs/>
+                <w:color w:val="000000"/>
+              </w:rPr>
+              <w:t>1,611</w:t>
+            </w:r>
+          </w:p>
+        </w:tc>
+        <w:tc>
+          <w:tcPr>
+            <w:tcW w:w="1701" w:type="dxa"/>
+            <w:tcBorders>
+              <w:top w:val="single" w:sz="12" w:space="0" w:color="666666"/>
+              <w:left w:val="none" w:sz="0" w:space="0" w:color="000000"/>
+              <w:bottom w:val="none" w:sz="0" w:space="0" w:color="000000"/>
+              <w:right w:val="none" w:sz="0" w:space="0" w:color="000000"/>
+            </w:tcBorders>
+            <w:shd w:val="clear" w:color="auto" w:fill="FFFFFF"/>
+            <w:tcMar>
+              <w:top w:w="0" w:type="dxa"/>
+              <w:left w:w="0" w:type="dxa"/>
+              <w:bottom w:w="0" w:type="dxa"/>
+              <w:right w:w="0" w:type="dxa"/>
+            </w:tcMar>
+            <w:vAlign w:val="center"/>
+          </w:tcPr>
+          <w:p>
+            <w:pPr>
+              <w:pBdr>
+                <w:top w:val="none" w:sz="0" w:space="0" w:color="000000"/>
+                <w:left w:val="none" w:sz="0" w:space="0" w:color="000000"/>
+                <w:bottom w:val="none" w:sz="0" w:space="0" w:color="000000"/>
+                <w:right w:val="none" w:sz="0" w:space="0" w:color="000000"/>
+              </w:pBdr>
+              <w:spacing w:before="100" w:after="0"/>
+              <w:ind w:left="100" w:right="100"/>
+              <w:jc w:val="right"/>
+              <w:rPr>
+                <w:rFonts w:cs="Poppins"/>
+                <w:b/>
+                <w:bCs/>
+              </w:rPr>
+            </w:pPr>
+            <w:r>
+              <w:rPr>
+                <w:rFonts w:eastAsia="Arial" w:cs="Poppins"/>
+                <w:b/>
+                <w:bCs/>
+                <w:color w:val="000000"/>
+              </w:rPr>
+              <w:t>5,771</w:t>
+            </w:r>
+          </w:p>
+        </w:tc>
+        <w:tc>
+          <w:tcPr>
+            <w:tcW w:w="1843" w:type="dxa"/>
+            <w:tcBorders>
+              <w:top w:val="single" w:sz="12" w:space="0" w:color="666666"/>
+              <w:left w:val="none" w:sz="0" w:space="0" w:color="000000"/>
+              <w:bottom w:val="none" w:sz="0" w:space="0" w:color="000000"/>
+              <w:right w:val="none" w:sz="0" w:space="0" w:color="000000"/>
+            </w:tcBorders>
+            <w:shd w:val="clear" w:color="auto" w:fill="FFFFFF"/>
+            <w:tcMar>
+              <w:top w:w="0" w:type="dxa"/>
+              <w:left w:w="0" w:type="dxa"/>
+              <w:bottom w:w="0" w:type="dxa"/>
+              <w:right w:w="0" w:type="dxa"/>
+            </w:tcMar>
+            <w:vAlign w:val="center"/>
+          </w:tcPr>
+          <w:p>
+            <w:pPr>
+              <w:pBdr>
+                <w:top w:val="none" w:sz="0" w:space="0" w:color="000000"/>
+                <w:left w:val="none" w:sz="0" w:space="0" w:color="000000"/>
+                <w:bottom w:val="none" w:sz="0" w:space="0" w:color="000000"/>
+                <w:right w:val="none" w:sz="0" w:space="0" w:color="000000"/>
+              </w:pBdr>
+              <w:spacing w:before="100" w:after="0"/>
+              <w:ind w:left="100" w:right="100"/>
+              <w:jc w:val="right"/>
+              <w:rPr>
+                <w:rFonts w:cs="Poppins"/>
+                <w:b/>
+                <w:bCs/>
+              </w:rPr>
+            </w:pPr>
+            <w:r>
+              <w:rPr>
+                <w:rFonts w:eastAsia="Arial" w:cs="Poppins"/>
+                <w:b/>
+                <w:bCs/>
+                <w:color w:val="000000"/>
+              </w:rPr>
+              <w:t>1.8%</w:t>
+            </w:r>
+          </w:p>
+        </w:tc>
+      </w:tr>
+      <w:tr>
+        <w:trPr>
+          <w:jc w:val="center"/>
+        </w:trPr>
+        <w:tc>
+          <w:tcPr>
+            <w:tcW w:w="1792" w:type="dxa"/>
+            <w:tcBorders>
+              <w:top w:val="none" w:sz="0" w:space="0" w:color="000000"/>
+              <w:left w:val="none" w:sz="0" w:space="0" w:color="000000"/>
+              <w:bottom w:val="none" w:sz="0" w:space="0" w:color="000000"/>
+              <w:right w:val="none" w:sz="0" w:space="0" w:color="000000"/>
+            </w:tcBorders>
+            <w:shd w:val="clear" w:color="auto" w:fill="FFFFFF"/>
+            <w:tcMar>
+              <w:top w:w="0" w:type="dxa"/>
+              <w:left w:w="0" w:type="dxa"/>
+              <w:bottom w:w="0" w:type="dxa"/>
+              <w:right w:w="0" w:type="dxa"/>
+            </w:tcMar>
+            <w:vAlign w:val="center"/>
+          </w:tcPr>
+          <w:p>
+            <w:pPr>
+              <w:pBdr>
+                <w:top w:val="none" w:sz="0" w:space="0" w:color="000000"/>
+                <w:left w:val="none" w:sz="0" w:space="0" w:color="000000"/>
+                <w:bottom w:val="none" w:sz="0" w:space="0" w:color="000000"/>
+                <w:right w:val="none" w:sz="0" w:space="0" w:color="000000"/>
+              </w:pBdr>
+              <w:spacing w:before="100" w:after="0"/>
+              <w:ind w:left="100" w:right="100"/>
+              <w:rPr>
+                <w:rFonts w:eastAsia="Arial" w:cs="Poppins"/>
+                <w:color w:val="000000"/>
+              </w:rPr>
+            </w:pPr>
+            <w:r>
+              <w:rPr>
+                <w:rFonts w:eastAsia="Arial" w:cs="Poppins"/>
+                <w:color w:val="000000"/>
+              </w:rPr>
+              <w:t>Adur</w:t>
+            </w:r>
+          </w:p>
+        </w:tc>
+        <w:tc>
+          <w:tcPr>
+            <w:tcW w:w="1109" w:type="dxa"/>
+            <w:tcBorders>
+              <w:top w:val="none" w:sz="0" w:space="0" w:color="000000"/>
+              <w:left w:val="none" w:sz="0" w:space="0" w:color="000000"/>
+              <w:bottom w:val="none" w:sz="0" w:space="0" w:color="000000"/>
+              <w:right w:val="none" w:sz="0" w:space="0" w:color="000000"/>
+            </w:tcBorders>
+            <w:shd w:val="clear" w:color="auto" w:fill="FFFFFF"/>
+            <w:tcMar>
+              <w:top w:w="0" w:type="dxa"/>
+              <w:left w:w="0" w:type="dxa"/>
+              <w:bottom w:w="0" w:type="dxa"/>
+              <w:right w:w="0" w:type="dxa"/>
+            </w:tcMar>
+            <w:vAlign w:val="center"/>
+          </w:tcPr>
+          <w:p>
+            <w:pPr>
+              <w:pBdr>
+                <w:top w:val="none" w:sz="0" w:space="0" w:color="000000"/>
+                <w:left w:val="none" w:sz="0" w:space="0" w:color="000000"/>
+                <w:bottom w:val="none" w:sz="0" w:space="0" w:color="000000"/>
+                <w:right w:val="none" w:sz="0" w:space="0" w:color="000000"/>
+              </w:pBdr>
+              <w:spacing w:before="100" w:after="0"/>
+              <w:ind w:left="100" w:right="100"/>
+              <w:jc w:val="right"/>
+              <w:rPr>
+                <w:rFonts w:eastAsia="Arial" w:cs="Poppins"/>
+                <w:color w:val="000000"/>
+              </w:rPr>
+            </w:pPr>
+            <w:r>
+              <w:rPr>
+                <w:rFonts w:eastAsia="Arial" w:cs="Poppins"/>
+                <w:color w:val="000000"/>
+              </w:rPr>
+              <w:t>319</w:t>
+            </w:r>
+          </w:p>
+        </w:tc>
+        <w:tc>
+          <w:tcPr>
+            <w:tcW w:w="1146" w:type="dxa"/>
+            <w:tcBorders>
+              <w:top w:val="none" w:sz="0" w:space="0" w:color="000000"/>
+              <w:left w:val="none" w:sz="0" w:space="0" w:color="000000"/>
+              <w:bottom w:val="none" w:sz="0" w:space="0" w:color="000000"/>
+              <w:right w:val="none" w:sz="0" w:space="0" w:color="000000"/>
+            </w:tcBorders>
+            <w:shd w:val="clear" w:color="auto" w:fill="FFFFFF"/>
+            <w:tcMar>
+              <w:top w:w="0" w:type="dxa"/>
+              <w:left w:w="0" w:type="dxa"/>
+              <w:bottom w:w="0" w:type="dxa"/>
+              <w:right w:w="0" w:type="dxa"/>
+            </w:tcMar>
+            <w:vAlign w:val="center"/>
+          </w:tcPr>
+          <w:p>
+            <w:pPr>
+              <w:pBdr>
+                <w:top w:val="none" w:sz="0" w:space="0" w:color="000000"/>
+                <w:left w:val="none" w:sz="0" w:space="0" w:color="000000"/>
+                <w:bottom w:val="none" w:sz="0" w:space="0" w:color="000000"/>
+                <w:right w:val="none" w:sz="0" w:space="0" w:color="000000"/>
+              </w:pBdr>
+              <w:spacing w:before="100" w:after="0"/>
+              <w:ind w:left="100" w:right="100"/>
+              <w:jc w:val="right"/>
+              <w:rPr>
+                <w:rFonts w:eastAsia="Arial" w:cs="Poppins"/>
+                <w:color w:val="000000"/>
+              </w:rPr>
+            </w:pPr>
+            <w:r>
+              <w:rPr>
+                <w:rFonts w:eastAsia="Arial" w:cs="Poppins"/>
+                <w:color w:val="000000"/>
+              </w:rPr>
+              <w:t>277</w:t>
+            </w:r>
+          </w:p>
+        </w:tc>
+        <w:tc>
+          <w:tcPr>
+            <w:tcW w:w="1544" w:type="dxa"/>
+            <w:tcBorders>
+              <w:top w:val="none" w:sz="0" w:space="0" w:color="000000"/>
+              <w:left w:val="none" w:sz="0" w:space="0" w:color="000000"/>
+              <w:bottom w:val="none" w:sz="0" w:space="0" w:color="000000"/>
+              <w:right w:val="none" w:sz="0" w:space="0" w:color="000000"/>
+            </w:tcBorders>
+            <w:shd w:val="clear" w:color="auto" w:fill="FFFFFF"/>
+            <w:tcMar>
+              <w:top w:w="0" w:type="dxa"/>
+              <w:left w:w="0" w:type="dxa"/>
+              <w:bottom w:w="0" w:type="dxa"/>
+              <w:right w:w="0" w:type="dxa"/>
+            </w:tcMar>
+            <w:vAlign w:val="center"/>
+          </w:tcPr>
+          <w:p>
+            <w:pPr>
+              <w:pBdr>
+                <w:top w:val="none" w:sz="0" w:space="0" w:color="000000"/>
+                <w:left w:val="none" w:sz="0" w:space="0" w:color="000000"/>
+                <w:bottom w:val="none" w:sz="0" w:space="0" w:color="000000"/>
+                <w:right w:val="none" w:sz="0" w:space="0" w:color="000000"/>
+              </w:pBdr>
+              <w:spacing w:before="100" w:after="0"/>
+              <w:ind w:left="100" w:right="100"/>
+              <w:jc w:val="right"/>
+              <w:rPr>
+                <w:rFonts w:eastAsia="Arial" w:cs="Poppins"/>
+                <w:color w:val="000000"/>
+              </w:rPr>
+            </w:pPr>
+            <w:r>
+              <w:rPr>
+                <w:rFonts w:eastAsia="Arial" w:cs="Poppins"/>
+                <w:color w:val="000000"/>
+              </w:rPr>
+              <w:t>42</w:t>
+            </w:r>
+          </w:p>
+        </w:tc>
+        <w:tc>
+          <w:tcPr>
+            <w:tcW w:w="1701" w:type="dxa"/>
+            <w:tcBorders>
+              <w:top w:val="none" w:sz="0" w:space="0" w:color="000000"/>
+              <w:left w:val="none" w:sz="0" w:space="0" w:color="000000"/>
+              <w:bottom w:val="none" w:sz="0" w:space="0" w:color="000000"/>
+              <w:right w:val="none" w:sz="0" w:space="0" w:color="000000"/>
+            </w:tcBorders>
+            <w:shd w:val="clear" w:color="auto" w:fill="FFFFFF"/>
+            <w:tcMar>
+              <w:top w:w="0" w:type="dxa"/>
+              <w:left w:w="0" w:type="dxa"/>
+              <w:bottom w:w="0" w:type="dxa"/>
+              <w:right w:w="0" w:type="dxa"/>
+            </w:tcMar>
+            <w:vAlign w:val="center"/>
+          </w:tcPr>
+          <w:p>
+            <w:pPr>
+              <w:pBdr>
+                <w:top w:val="none" w:sz="0" w:space="0" w:color="000000"/>
+                <w:left w:val="none" w:sz="0" w:space="0" w:color="000000"/>
+                <w:bottom w:val="none" w:sz="0" w:space="0" w:color="000000"/>
+                <w:right w:val="none" w:sz="0" w:space="0" w:color="000000"/>
+              </w:pBdr>
+              <w:spacing w:before="100" w:after="0"/>
+              <w:ind w:left="100" w:right="100"/>
+              <w:jc w:val="right"/>
+              <w:rPr>
+                <w:rFonts w:eastAsia="Arial" w:cs="Poppins"/>
+                <w:color w:val="000000"/>
+              </w:rPr>
+            </w:pPr>
+            <w:r>
+              <w:rPr>
+                <w:rFonts w:eastAsia="Arial" w:cs="Poppins"/>
+                <w:color w:val="000000"/>
+              </w:rPr>
+              <w:t>596</w:t>
+            </w:r>
+          </w:p>
+        </w:tc>
+        <w:tc>
+          <w:tcPr>
+            <w:tcW w:w="1843" w:type="dxa"/>
+            <w:tcBorders>
+              <w:top w:val="none" w:sz="0" w:space="0" w:color="000000"/>
+              <w:left w:val="none" w:sz="0" w:space="0" w:color="000000"/>
+              <w:bottom w:val="none" w:sz="0" w:space="0" w:color="000000"/>
+              <w:right w:val="none" w:sz="0" w:space="0" w:color="000000"/>
+            </w:tcBorders>
+            <w:shd w:val="clear" w:color="auto" w:fill="FFFFFF"/>
+            <w:tcMar>
+              <w:top w:w="0" w:type="dxa"/>
+              <w:left w:w="0" w:type="dxa"/>
+              <w:bottom w:w="0" w:type="dxa"/>
+              <w:right w:w="0" w:type="dxa"/>
+            </w:tcMar>
+            <w:vAlign w:val="center"/>
+          </w:tcPr>
+          <w:p>
+            <w:pPr>
+              <w:pBdr>
+                <w:top w:val="none" w:sz="0" w:space="0" w:color="000000"/>
+                <w:left w:val="none" w:sz="0" w:space="0" w:color="000000"/>
+                <w:bottom w:val="none" w:sz="0" w:space="0" w:color="000000"/>
+                <w:right w:val="none" w:sz="0" w:space="0" w:color="000000"/>
+              </w:pBdr>
+              <w:spacing w:before="100" w:after="0"/>
+              <w:ind w:left="100" w:right="100"/>
+              <w:jc w:val="right"/>
+              <w:rPr>
+                <w:rFonts w:eastAsia="Arial" w:cs="Poppins"/>
+                <w:color w:val="000000"/>
+              </w:rPr>
+            </w:pPr>
+            <w:r>
+              <w:rPr>
+                <w:rFonts w:eastAsia="Arial" w:cs="Poppins"/>
+                <w:color w:val="000000"/>
+              </w:rPr>
+              <w:t>2.1%</w:t>
+            </w:r>
+          </w:p>
+        </w:tc>
+      </w:tr>
+      <w:tr>
+        <w:trPr>
+          <w:jc w:val="center"/>
+        </w:trPr>
+        <w:tc>
+          <w:tcPr>
+            <w:tcW w:w="1792" w:type="dxa"/>
+            <w:tcBorders>
+              <w:top w:val="none" w:sz="0" w:space="0" w:color="000000"/>
+              <w:left w:val="none" w:sz="0" w:space="0" w:color="000000"/>
+              <w:bottom w:val="none" w:sz="0" w:space="0" w:color="000000"/>
+              <w:right w:val="none" w:sz="0" w:space="0" w:color="000000"/>
+            </w:tcBorders>
+            <w:shd w:val="clear" w:color="auto" w:fill="FFFFFF"/>
+            <w:tcMar>
+              <w:top w:w="0" w:type="dxa"/>
+              <w:left w:w="0" w:type="dxa"/>
+              <w:bottom w:w="0" w:type="dxa"/>
+              <w:right w:w="0" w:type="dxa"/>
+            </w:tcMar>
+            <w:vAlign w:val="center"/>
+          </w:tcPr>
+          <w:p>
+            <w:pPr>
+              <w:pBdr>
+                <w:top w:val="none" w:sz="0" w:space="0" w:color="000000"/>
+                <w:left w:val="none" w:sz="0" w:space="0" w:color="000000"/>
+                <w:bottom w:val="none" w:sz="0" w:space="0" w:color="000000"/>
+                <w:right w:val="none" w:sz="0" w:space="0" w:color="000000"/>
+              </w:pBdr>
+              <w:spacing w:before="100" w:after="0"/>
+              <w:ind w:left="100" w:right="100"/>
+              <w:rPr>
+                <w:rFonts w:cs="Poppins"/>
+              </w:rPr>
+            </w:pPr>
+            <w:r>
+              <w:rPr>
+                <w:rFonts w:eastAsia="Arial" w:cs="Poppins"/>
+                <w:color w:val="000000"/>
+              </w:rPr>
+              <w:t>Arun</w:t>
+            </w:r>
+          </w:p>
+        </w:tc>
+        <w:tc>
+          <w:tcPr>
+            <w:tcW w:w="1109" w:type="dxa"/>
+            <w:tcBorders>
+              <w:top w:val="none" w:sz="0" w:space="0" w:color="000000"/>
+              <w:left w:val="none" w:sz="0" w:space="0" w:color="000000"/>
+              <w:bottom w:val="none" w:sz="0" w:space="0" w:color="000000"/>
+              <w:right w:val="none" w:sz="0" w:space="0" w:color="000000"/>
+            </w:tcBorders>
+            <w:shd w:val="clear" w:color="auto" w:fill="FFFFFF"/>
+            <w:tcMar>
+              <w:top w:w="0" w:type="dxa"/>
+              <w:left w:w="0" w:type="dxa"/>
+              <w:bottom w:w="0" w:type="dxa"/>
+              <w:right w:w="0" w:type="dxa"/>
+            </w:tcMar>
+            <w:vAlign w:val="center"/>
+          </w:tcPr>
+          <w:p>
+            <w:pPr>
+              <w:pBdr>
+                <w:top w:val="none" w:sz="0" w:space="0" w:color="000000"/>
+                <w:left w:val="none" w:sz="0" w:space="0" w:color="000000"/>
+                <w:bottom w:val="none" w:sz="0" w:space="0" w:color="000000"/>
+                <w:right w:val="none" w:sz="0" w:space="0" w:color="000000"/>
+              </w:pBdr>
+              <w:spacing w:before="100" w:after="0"/>
+              <w:ind w:left="100" w:right="100"/>
+              <w:jc w:val="right"/>
+              <w:rPr>
+                <w:rFonts w:cs="Poppins"/>
+              </w:rPr>
+            </w:pPr>
+            <w:r>
+              <w:rPr>
+                <w:rFonts w:eastAsia="Arial" w:cs="Poppins"/>
+                <w:color w:val="000000"/>
+              </w:rPr>
+              <w:t>1,269</w:t>
+            </w:r>
+          </w:p>
+        </w:tc>
+        <w:tc>
+          <w:tcPr>
+            <w:tcW w:w="1146" w:type="dxa"/>
+            <w:tcBorders>
+              <w:top w:val="none" w:sz="0" w:space="0" w:color="000000"/>
+              <w:left w:val="none" w:sz="0" w:space="0" w:color="000000"/>
+              <w:bottom w:val="none" w:sz="0" w:space="0" w:color="000000"/>
+              <w:right w:val="none" w:sz="0" w:space="0" w:color="000000"/>
+            </w:tcBorders>
+            <w:shd w:val="clear" w:color="auto" w:fill="FFFFFF"/>
+            <w:tcMar>
+              <w:top w:w="0" w:type="dxa"/>
+              <w:left w:w="0" w:type="dxa"/>
+              <w:bottom w:w="0" w:type="dxa"/>
+              <w:right w:w="0" w:type="dxa"/>
+            </w:tcMar>
+            <w:vAlign w:val="center"/>
+          </w:tcPr>
+          <w:p>
+            <w:pPr>
+              <w:pBdr>
+                <w:top w:val="none" w:sz="0" w:space="0" w:color="000000"/>
+                <w:left w:val="none" w:sz="0" w:space="0" w:color="000000"/>
+                <w:bottom w:val="none" w:sz="0" w:space="0" w:color="000000"/>
+                <w:right w:val="none" w:sz="0" w:space="0" w:color="000000"/>
+              </w:pBdr>
+              <w:spacing w:before="100" w:after="0"/>
+              <w:ind w:left="100" w:right="100"/>
+              <w:jc w:val="right"/>
+              <w:rPr>
+                <w:rFonts w:cs="Poppins"/>
+              </w:rPr>
+            </w:pPr>
+            <w:r>
+              <w:rPr>
+                <w:rFonts w:eastAsia="Arial" w:cs="Poppins"/>
+                <w:color w:val="000000"/>
+              </w:rPr>
+              <w:t>703</w:t>
+            </w:r>
+          </w:p>
+        </w:tc>
+        <w:tc>
+          <w:tcPr>
+            <w:tcW w:w="1544" w:type="dxa"/>
+            <w:tcBorders>
+              <w:top w:val="none" w:sz="0" w:space="0" w:color="000000"/>
+              <w:left w:val="none" w:sz="0" w:space="0" w:color="000000"/>
+              <w:bottom w:val="none" w:sz="0" w:space="0" w:color="000000"/>
+              <w:right w:val="none" w:sz="0" w:space="0" w:color="000000"/>
+            </w:tcBorders>
+            <w:shd w:val="clear" w:color="auto" w:fill="FFFFFF"/>
+            <w:tcMar>
+              <w:top w:w="0" w:type="dxa"/>
+              <w:left w:w="0" w:type="dxa"/>
+              <w:bottom w:w="0" w:type="dxa"/>
+              <w:right w:w="0" w:type="dxa"/>
+            </w:tcMar>
+            <w:vAlign w:val="center"/>
+          </w:tcPr>
+          <w:p>
+            <w:pPr>
+              <w:pBdr>
+                <w:top w:val="none" w:sz="0" w:space="0" w:color="000000"/>
+                <w:left w:val="none" w:sz="0" w:space="0" w:color="000000"/>
+                <w:bottom w:val="none" w:sz="0" w:space="0" w:color="000000"/>
+                <w:right w:val="none" w:sz="0" w:space="0" w:color="000000"/>
+              </w:pBdr>
+              <w:spacing w:before="100" w:after="0"/>
+              <w:ind w:left="100" w:right="100"/>
+              <w:jc w:val="right"/>
+              <w:rPr>
+                <w:rFonts w:cs="Poppins"/>
+              </w:rPr>
+            </w:pPr>
+            <w:r>
+              <w:rPr>
+                <w:rFonts w:eastAsia="Arial" w:cs="Poppins"/>
+                <w:color w:val="000000"/>
+              </w:rPr>
+              <w:t>566</w:t>
+            </w:r>
+          </w:p>
+        </w:tc>
+        <w:tc>
+          <w:tcPr>
+            <w:tcW w:w="1701" w:type="dxa"/>
+            <w:tcBorders>
+              <w:top w:val="none" w:sz="0" w:space="0" w:color="000000"/>
+              <w:left w:val="none" w:sz="0" w:space="0" w:color="000000"/>
+              <w:bottom w:val="none" w:sz="0" w:space="0" w:color="000000"/>
+              <w:right w:val="none" w:sz="0" w:space="0" w:color="000000"/>
+            </w:tcBorders>
+            <w:shd w:val="clear" w:color="auto" w:fill="FFFFFF"/>
+            <w:tcMar>
+              <w:top w:w="0" w:type="dxa"/>
+              <w:left w:w="0" w:type="dxa"/>
+              <w:bottom w:w="0" w:type="dxa"/>
+              <w:right w:w="0" w:type="dxa"/>
+            </w:tcMar>
+            <w:vAlign w:val="center"/>
+          </w:tcPr>
+          <w:p>
+            <w:pPr>
+              <w:pBdr>
+                <w:top w:val="none" w:sz="0" w:space="0" w:color="000000"/>
+                <w:left w:val="none" w:sz="0" w:space="0" w:color="000000"/>
+                <w:bottom w:val="none" w:sz="0" w:space="0" w:color="000000"/>
+                <w:right w:val="none" w:sz="0" w:space="0" w:color="000000"/>
+              </w:pBdr>
+              <w:spacing w:before="100" w:after="0"/>
+              <w:ind w:left="100" w:right="100"/>
+              <w:jc w:val="right"/>
+              <w:rPr>
+                <w:rFonts w:cs="Poppins"/>
+              </w:rPr>
+            </w:pPr>
+            <w:r>
+              <w:rPr>
+                <w:rFonts w:eastAsia="Arial" w:cs="Poppins"/>
+                <w:color w:val="000000"/>
+              </w:rPr>
+              <w:t>1,972</w:t>
+            </w:r>
+          </w:p>
+        </w:tc>
+        <w:tc>
+          <w:tcPr>
+            <w:tcW w:w="1843" w:type="dxa"/>
+            <w:tcBorders>
+              <w:top w:val="none" w:sz="0" w:space="0" w:color="000000"/>
+              <w:left w:val="none" w:sz="0" w:space="0" w:color="000000"/>
+              <w:bottom w:val="none" w:sz="0" w:space="0" w:color="000000"/>
+              <w:right w:val="none" w:sz="0" w:space="0" w:color="000000"/>
+            </w:tcBorders>
+            <w:shd w:val="clear" w:color="auto" w:fill="FFFFFF"/>
+            <w:tcMar>
+              <w:top w:w="0" w:type="dxa"/>
+              <w:left w:w="0" w:type="dxa"/>
+              <w:bottom w:w="0" w:type="dxa"/>
+              <w:right w:w="0" w:type="dxa"/>
+            </w:tcMar>
+            <w:vAlign w:val="center"/>
+          </w:tcPr>
+          <w:p>
+            <w:pPr>
+              <w:pBdr>
+                <w:top w:val="none" w:sz="0" w:space="0" w:color="000000"/>
+                <w:left w:val="none" w:sz="0" w:space="0" w:color="000000"/>
+                <w:bottom w:val="none" w:sz="0" w:space="0" w:color="000000"/>
+                <w:right w:val="none" w:sz="0" w:space="0" w:color="000000"/>
+              </w:pBdr>
+              <w:spacing w:before="100" w:after="0"/>
+              <w:ind w:left="100" w:right="100"/>
+              <w:jc w:val="right"/>
+              <w:rPr>
+                <w:rFonts w:cs="Poppins"/>
+              </w:rPr>
+            </w:pPr>
+            <w:r>
+              <w:rPr>
+                <w:rFonts w:eastAsia="Arial" w:cs="Poppins"/>
+                <w:color w:val="000000"/>
+              </w:rPr>
+              <w:t>2.7%</w:t>
+            </w:r>
+          </w:p>
+        </w:tc>
+      </w:tr>
+      <w:tr>
+        <w:trPr>
+          <w:jc w:val="center"/>
+        </w:trPr>
+        <w:tc>
+          <w:tcPr>
+            <w:tcW w:w="1792" w:type="dxa"/>
+            <w:tcBorders>
+              <w:top w:val="none" w:sz="0" w:space="0" w:color="000000"/>
+              <w:left w:val="none" w:sz="0" w:space="0" w:color="000000"/>
+              <w:bottom w:val="none" w:sz="0" w:space="0" w:color="000000"/>
+              <w:right w:val="none" w:sz="0" w:space="0" w:color="000000"/>
+            </w:tcBorders>
+            <w:shd w:val="clear" w:color="auto" w:fill="FFFFFF"/>
+            <w:tcMar>
+              <w:top w:w="0" w:type="dxa"/>
+              <w:left w:w="0" w:type="dxa"/>
+              <w:bottom w:w="0" w:type="dxa"/>
+              <w:right w:w="0" w:type="dxa"/>
+            </w:tcMar>
+            <w:vAlign w:val="center"/>
+          </w:tcPr>
+          <w:p>
+            <w:pPr>
+              <w:pBdr>
+                <w:top w:val="none" w:sz="0" w:space="0" w:color="000000"/>
+                <w:left w:val="none" w:sz="0" w:space="0" w:color="000000"/>
+                <w:bottom w:val="none" w:sz="0" w:space="0" w:color="000000"/>
+                <w:right w:val="none" w:sz="0" w:space="0" w:color="000000"/>
+              </w:pBdr>
+              <w:spacing w:before="100" w:after="0"/>
+              <w:ind w:left="100" w:right="100"/>
+              <w:rPr>
+                <w:rFonts w:cs="Poppins"/>
+              </w:rPr>
+            </w:pPr>
+            <w:r>
+              <w:rPr>
+                <w:rFonts w:eastAsia="Arial" w:cs="Poppins"/>
+                <w:color w:val="000000"/>
+              </w:rPr>
+              <w:t>Chichester</w:t>
+            </w:r>
+          </w:p>
+        </w:tc>
+        <w:tc>
+          <w:tcPr>
+            <w:tcW w:w="1109" w:type="dxa"/>
+            <w:tcBorders>
+              <w:top w:val="none" w:sz="0" w:space="0" w:color="000000"/>
+              <w:left w:val="none" w:sz="0" w:space="0" w:color="000000"/>
+              <w:bottom w:val="none" w:sz="0" w:space="0" w:color="000000"/>
+              <w:right w:val="none" w:sz="0" w:space="0" w:color="000000"/>
+            </w:tcBorders>
+            <w:shd w:val="clear" w:color="auto" w:fill="FFFFFF"/>
+            <w:tcMar>
+              <w:top w:w="0" w:type="dxa"/>
+              <w:left w:w="0" w:type="dxa"/>
+              <w:bottom w:w="0" w:type="dxa"/>
+              <w:right w:w="0" w:type="dxa"/>
+            </w:tcMar>
+            <w:vAlign w:val="center"/>
+          </w:tcPr>
+          <w:p>
+            <w:pPr>
+              <w:pBdr>
+                <w:top w:val="none" w:sz="0" w:space="0" w:color="000000"/>
+                <w:left w:val="none" w:sz="0" w:space="0" w:color="000000"/>
+                <w:bottom w:val="none" w:sz="0" w:space="0" w:color="000000"/>
+                <w:right w:val="none" w:sz="0" w:space="0" w:color="000000"/>
+              </w:pBdr>
+              <w:spacing w:before="100" w:after="0"/>
+              <w:ind w:left="100" w:right="100"/>
+              <w:jc w:val="right"/>
+              <w:rPr>
+                <w:rFonts w:cs="Poppins"/>
+              </w:rPr>
+            </w:pPr>
+            <w:r>
+              <w:rPr>
+                <w:rFonts w:eastAsia="Arial" w:cs="Poppins"/>
+                <w:color w:val="000000"/>
+              </w:rPr>
+              <w:t>1,022</w:t>
+            </w:r>
+          </w:p>
+        </w:tc>
+        <w:tc>
+          <w:tcPr>
+            <w:tcW w:w="1146" w:type="dxa"/>
+            <w:tcBorders>
+              <w:top w:val="none" w:sz="0" w:space="0" w:color="000000"/>
+              <w:left w:val="none" w:sz="0" w:space="0" w:color="000000"/>
+              <w:bottom w:val="none" w:sz="0" w:space="0" w:color="000000"/>
+              <w:right w:val="none" w:sz="0" w:space="0" w:color="000000"/>
+            </w:tcBorders>
+            <w:shd w:val="clear" w:color="auto" w:fill="FFFFFF"/>
+            <w:tcMar>
+              <w:top w:w="0" w:type="dxa"/>
+              <w:left w:w="0" w:type="dxa"/>
+              <w:bottom w:w="0" w:type="dxa"/>
+              <w:right w:w="0" w:type="dxa"/>
+            </w:tcMar>
+            <w:vAlign w:val="center"/>
+          </w:tcPr>
+          <w:p>
+            <w:pPr>
+              <w:pBdr>
+                <w:top w:val="none" w:sz="0" w:space="0" w:color="000000"/>
+                <w:left w:val="none" w:sz="0" w:space="0" w:color="000000"/>
+                <w:bottom w:val="none" w:sz="0" w:space="0" w:color="000000"/>
+                <w:right w:val="none" w:sz="0" w:space="0" w:color="000000"/>
+              </w:pBdr>
+              <w:spacing w:before="100" w:after="0"/>
+              <w:ind w:left="100" w:right="100"/>
+              <w:jc w:val="right"/>
+              <w:rPr>
+                <w:rFonts w:cs="Poppins"/>
+              </w:rPr>
+            </w:pPr>
+            <w:r>
+              <w:rPr>
+                <w:rFonts w:eastAsia="Arial" w:cs="Poppins"/>
+                <w:color w:val="000000"/>
+              </w:rPr>
+              <w:t>621</w:t>
+            </w:r>
+          </w:p>
+        </w:tc>
+        <w:tc>
+          <w:tcPr>
+            <w:tcW w:w="1544" w:type="dxa"/>
+            <w:tcBorders>
+              <w:top w:val="none" w:sz="0" w:space="0" w:color="000000"/>
+              <w:left w:val="none" w:sz="0" w:space="0" w:color="000000"/>
+              <w:bottom w:val="none" w:sz="0" w:space="0" w:color="000000"/>
+              <w:right w:val="none" w:sz="0" w:space="0" w:color="000000"/>
+            </w:tcBorders>
+            <w:shd w:val="clear" w:color="auto" w:fill="FFFFFF"/>
+            <w:tcMar>
+              <w:top w:w="0" w:type="dxa"/>
+              <w:left w:w="0" w:type="dxa"/>
+              <w:bottom w:w="0" w:type="dxa"/>
+              <w:right w:w="0" w:type="dxa"/>
+            </w:tcMar>
+            <w:vAlign w:val="center"/>
+          </w:tcPr>
+          <w:p>
+            <w:pPr>
+              <w:pBdr>
+                <w:top w:val="none" w:sz="0" w:space="0" w:color="000000"/>
+                <w:left w:val="none" w:sz="0" w:space="0" w:color="000000"/>
+                <w:bottom w:val="none" w:sz="0" w:space="0" w:color="000000"/>
+                <w:right w:val="none" w:sz="0" w:space="0" w:color="000000"/>
+              </w:pBdr>
+              <w:spacing w:before="100" w:after="0"/>
+              <w:ind w:left="100" w:right="100"/>
+              <w:jc w:val="right"/>
+              <w:rPr>
+                <w:rFonts w:cs="Poppins"/>
+              </w:rPr>
+            </w:pPr>
+            <w:r>
+              <w:rPr>
+                <w:rFonts w:eastAsia="Arial" w:cs="Poppins"/>
+                <w:color w:val="000000"/>
+              </w:rPr>
+              <w:t>401</w:t>
+            </w:r>
+          </w:p>
+        </w:tc>
+        <w:tc>
+          <w:tcPr>
+            <w:tcW w:w="1701" w:type="dxa"/>
+            <w:tcBorders>
+              <w:top w:val="none" w:sz="0" w:space="0" w:color="000000"/>
+              <w:left w:val="none" w:sz="0" w:space="0" w:color="000000"/>
+              <w:bottom w:val="none" w:sz="0" w:space="0" w:color="000000"/>
+              <w:right w:val="none" w:sz="0" w:space="0" w:color="000000"/>
+            </w:tcBorders>
+            <w:shd w:val="clear" w:color="auto" w:fill="FFFFFF"/>
+            <w:tcMar>
+              <w:top w:w="0" w:type="dxa"/>
+              <w:left w:w="0" w:type="dxa"/>
+              <w:bottom w:w="0" w:type="dxa"/>
+              <w:right w:w="0" w:type="dxa"/>
+            </w:tcMar>
+            <w:vAlign w:val="center"/>
+          </w:tcPr>
+          <w:p>
+            <w:pPr>
+              <w:pBdr>
+                <w:top w:val="none" w:sz="0" w:space="0" w:color="000000"/>
+                <w:left w:val="none" w:sz="0" w:space="0" w:color="000000"/>
+                <w:bottom w:val="none" w:sz="0" w:space="0" w:color="000000"/>
+                <w:right w:val="none" w:sz="0" w:space="0" w:color="000000"/>
+              </w:pBdr>
+              <w:spacing w:before="100" w:after="0"/>
+              <w:ind w:left="100" w:right="100"/>
+              <w:jc w:val="right"/>
+              <w:rPr>
+                <w:rFonts w:cs="Poppins"/>
+              </w:rPr>
+            </w:pPr>
+            <w:r>
+              <w:rPr>
+                <w:rFonts w:eastAsia="Arial" w:cs="Poppins"/>
+                <w:color w:val="000000"/>
+              </w:rPr>
+              <w:t>1,643</w:t>
+            </w:r>
+          </w:p>
+        </w:tc>
+        <w:tc>
+          <w:tcPr>
+            <w:tcW w:w="1843" w:type="dxa"/>
+            <w:tcBorders>
+              <w:top w:val="none" w:sz="0" w:space="0" w:color="000000"/>
+              <w:left w:val="none" w:sz="0" w:space="0" w:color="000000"/>
+              <w:bottom w:val="none" w:sz="0" w:space="0" w:color="000000"/>
+              <w:right w:val="none" w:sz="0" w:space="0" w:color="000000"/>
+            </w:tcBorders>
+            <w:shd w:val="clear" w:color="auto" w:fill="FFFFFF"/>
+            <w:tcMar>
+              <w:top w:w="0" w:type="dxa"/>
+              <w:left w:w="0" w:type="dxa"/>
+              <w:bottom w:w="0" w:type="dxa"/>
+              <w:right w:w="0" w:type="dxa"/>
+            </w:tcMar>
+            <w:vAlign w:val="center"/>
+          </w:tcPr>
+          <w:p>
+            <w:pPr>
+              <w:pBdr>
+                <w:top w:val="none" w:sz="0" w:space="0" w:color="000000"/>
+                <w:left w:val="none" w:sz="0" w:space="0" w:color="000000"/>
+                <w:bottom w:val="none" w:sz="0" w:space="0" w:color="000000"/>
+                <w:right w:val="none" w:sz="0" w:space="0" w:color="000000"/>
+              </w:pBdr>
+              <w:spacing w:before="100" w:after="0"/>
+              <w:ind w:left="100" w:right="100"/>
+              <w:jc w:val="right"/>
+              <w:rPr>
+                <w:rFonts w:cs="Poppins"/>
+              </w:rPr>
+            </w:pPr>
+            <w:r>
+              <w:rPr>
+                <w:rFonts w:eastAsia="Arial" w:cs="Poppins"/>
+                <w:color w:val="000000"/>
+              </w:rPr>
+              <w:t>3%</w:t>
+            </w:r>
+          </w:p>
+        </w:tc>
+      </w:tr>
+      <w:tr>
+        <w:trPr>
+          <w:jc w:val="center"/>
+        </w:trPr>
+        <w:tc>
+          <w:tcPr>
+            <w:tcW w:w="1792" w:type="dxa"/>
+            <w:tcBorders>
+              <w:top w:val="none" w:sz="0" w:space="0" w:color="000000"/>
+              <w:left w:val="none" w:sz="0" w:space="0" w:color="000000"/>
+              <w:bottom w:val="none" w:sz="0" w:space="0" w:color="000000"/>
+              <w:right w:val="none" w:sz="0" w:space="0" w:color="000000"/>
+            </w:tcBorders>
+            <w:shd w:val="clear" w:color="auto" w:fill="FFFFFF"/>
+            <w:tcMar>
+              <w:top w:w="0" w:type="dxa"/>
+              <w:left w:w="0" w:type="dxa"/>
+              <w:bottom w:w="0" w:type="dxa"/>
+              <w:right w:w="0" w:type="dxa"/>
+            </w:tcMar>
+            <w:vAlign w:val="center"/>
+          </w:tcPr>
+          <w:p>
+            <w:pPr>
+              <w:pBdr>
+                <w:top w:val="none" w:sz="0" w:space="0" w:color="000000"/>
+                <w:left w:val="none" w:sz="0" w:space="0" w:color="000000"/>
+                <w:bottom w:val="none" w:sz="0" w:space="0" w:color="000000"/>
+                <w:right w:val="none" w:sz="0" w:space="0" w:color="000000"/>
+              </w:pBdr>
+              <w:spacing w:before="100" w:after="0"/>
+              <w:ind w:left="100" w:right="100"/>
+              <w:rPr>
+                <w:rFonts w:cs="Poppins"/>
+              </w:rPr>
+            </w:pPr>
+            <w:r>
+              <w:rPr>
+                <w:rFonts w:eastAsia="Arial" w:cs="Poppins"/>
+                <w:color w:val="000000"/>
+              </w:rPr>
+              <w:t>Crawley</w:t>
+            </w:r>
+          </w:p>
+        </w:tc>
+        <w:tc>
+          <w:tcPr>
+            <w:tcW w:w="1109" w:type="dxa"/>
+            <w:tcBorders>
+              <w:top w:val="none" w:sz="0" w:space="0" w:color="000000"/>
+              <w:left w:val="none" w:sz="0" w:space="0" w:color="000000"/>
+              <w:bottom w:val="none" w:sz="0" w:space="0" w:color="000000"/>
+              <w:right w:val="none" w:sz="0" w:space="0" w:color="000000"/>
+            </w:tcBorders>
+            <w:shd w:val="clear" w:color="auto" w:fill="FFFFFF"/>
+            <w:tcMar>
+              <w:top w:w="0" w:type="dxa"/>
+              <w:left w:w="0" w:type="dxa"/>
+              <w:bottom w:w="0" w:type="dxa"/>
+              <w:right w:w="0" w:type="dxa"/>
+            </w:tcMar>
+            <w:vAlign w:val="center"/>
+          </w:tcPr>
+          <w:p>
+            <w:pPr>
+              <w:pBdr>
+                <w:top w:val="none" w:sz="0" w:space="0" w:color="000000"/>
+                <w:left w:val="none" w:sz="0" w:space="0" w:color="000000"/>
+                <w:bottom w:val="none" w:sz="0" w:space="0" w:color="000000"/>
+                <w:right w:val="none" w:sz="0" w:space="0" w:color="000000"/>
+              </w:pBdr>
+              <w:spacing w:before="100" w:after="0"/>
+              <w:ind w:left="100" w:right="100"/>
+              <w:jc w:val="right"/>
+              <w:rPr>
+                <w:rFonts w:cs="Poppins"/>
+              </w:rPr>
+            </w:pPr>
+            <w:r>
+              <w:rPr>
+                <w:rFonts w:eastAsia="Arial" w:cs="Poppins"/>
+                <w:color w:val="000000"/>
+              </w:rPr>
+              <w:t>204</w:t>
+            </w:r>
+          </w:p>
+        </w:tc>
+        <w:tc>
+          <w:tcPr>
+            <w:tcW w:w="1146" w:type="dxa"/>
+            <w:tcBorders>
+              <w:top w:val="none" w:sz="0" w:space="0" w:color="000000"/>
+              <w:left w:val="none" w:sz="0" w:space="0" w:color="000000"/>
+              <w:bottom w:val="none" w:sz="0" w:space="0" w:color="000000"/>
+              <w:right w:val="none" w:sz="0" w:space="0" w:color="000000"/>
+            </w:tcBorders>
+            <w:shd w:val="clear" w:color="auto" w:fill="FFFFFF"/>
+            <w:tcMar>
+              <w:top w:w="0" w:type="dxa"/>
+              <w:left w:w="0" w:type="dxa"/>
+              <w:bottom w:w="0" w:type="dxa"/>
+              <w:right w:w="0" w:type="dxa"/>
+            </w:tcMar>
+            <w:vAlign w:val="center"/>
+          </w:tcPr>
+          <w:p>
+            <w:pPr>
+              <w:pBdr>
+                <w:top w:val="none" w:sz="0" w:space="0" w:color="000000"/>
+                <w:left w:val="none" w:sz="0" w:space="0" w:color="000000"/>
+                <w:bottom w:val="none" w:sz="0" w:space="0" w:color="000000"/>
+                <w:right w:val="none" w:sz="0" w:space="0" w:color="000000"/>
+              </w:pBdr>
+              <w:spacing w:before="100" w:after="0"/>
+              <w:ind w:left="100" w:right="100"/>
+              <w:jc w:val="right"/>
+              <w:rPr>
+                <w:rFonts w:cs="Poppins"/>
+              </w:rPr>
+            </w:pPr>
+            <w:r>
+              <w:rPr>
+                <w:rFonts w:eastAsia="Arial" w:cs="Poppins"/>
+                <w:color w:val="000000"/>
+              </w:rPr>
+              <w:t>316</w:t>
+            </w:r>
+          </w:p>
+        </w:tc>
+        <w:tc>
+          <w:tcPr>
+            <w:tcW w:w="1544" w:type="dxa"/>
+            <w:tcBorders>
+              <w:top w:val="none" w:sz="0" w:space="0" w:color="000000"/>
+              <w:left w:val="none" w:sz="0" w:space="0" w:color="000000"/>
+              <w:bottom w:val="none" w:sz="0" w:space="0" w:color="000000"/>
+              <w:right w:val="none" w:sz="0" w:space="0" w:color="000000"/>
+            </w:tcBorders>
+            <w:shd w:val="clear" w:color="auto" w:fill="FFFFFF"/>
+            <w:tcMar>
+              <w:top w:w="0" w:type="dxa"/>
+              <w:left w:w="0" w:type="dxa"/>
+              <w:bottom w:w="0" w:type="dxa"/>
+              <w:right w:w="0" w:type="dxa"/>
+            </w:tcMar>
+            <w:vAlign w:val="center"/>
+          </w:tcPr>
+          <w:p>
+            <w:pPr>
+              <w:pBdr>
+                <w:top w:val="none" w:sz="0" w:space="0" w:color="000000"/>
+                <w:left w:val="none" w:sz="0" w:space="0" w:color="000000"/>
+                <w:bottom w:val="none" w:sz="0" w:space="0" w:color="000000"/>
+                <w:right w:val="none" w:sz="0" w:space="0" w:color="000000"/>
+              </w:pBdr>
+              <w:spacing w:before="100" w:after="0"/>
+              <w:ind w:left="100" w:right="100"/>
+              <w:jc w:val="right"/>
+              <w:rPr>
+                <w:rFonts w:cs="Poppins"/>
+              </w:rPr>
+            </w:pPr>
+            <w:r>
+              <w:rPr>
+                <w:rFonts w:eastAsia="Arial" w:cs="Poppins"/>
+                <w:color w:val="000000"/>
+              </w:rPr>
+              <w:t>-112</w:t>
+            </w:r>
+          </w:p>
+        </w:tc>
+        <w:tc>
+          <w:tcPr>
+            <w:tcW w:w="1701" w:type="dxa"/>
+            <w:tcBorders>
+              <w:top w:val="none" w:sz="0" w:space="0" w:color="000000"/>
+              <w:left w:val="none" w:sz="0" w:space="0" w:color="000000"/>
+              <w:bottom w:val="none" w:sz="0" w:space="0" w:color="000000"/>
+              <w:right w:val="none" w:sz="0" w:space="0" w:color="000000"/>
+            </w:tcBorders>
+            <w:shd w:val="clear" w:color="auto" w:fill="FFFFFF"/>
+            <w:tcMar>
+              <w:top w:w="0" w:type="dxa"/>
+              <w:left w:w="0" w:type="dxa"/>
+              <w:bottom w:w="0" w:type="dxa"/>
+              <w:right w:w="0" w:type="dxa"/>
+            </w:tcMar>
+            <w:vAlign w:val="center"/>
+          </w:tcPr>
+          <w:p>
+            <w:pPr>
+              <w:pBdr>
+                <w:top w:val="none" w:sz="0" w:space="0" w:color="000000"/>
+                <w:left w:val="none" w:sz="0" w:space="0" w:color="000000"/>
+                <w:bottom w:val="none" w:sz="0" w:space="0" w:color="000000"/>
+                <w:right w:val="none" w:sz="0" w:space="0" w:color="000000"/>
+              </w:pBdr>
+              <w:spacing w:before="100" w:after="0"/>
+              <w:ind w:left="100" w:right="100"/>
+              <w:jc w:val="right"/>
+              <w:rPr>
+                <w:rFonts w:cs="Poppins"/>
+              </w:rPr>
+            </w:pPr>
+            <w:r>
+              <w:rPr>
+                <w:rFonts w:eastAsia="Arial" w:cs="Poppins"/>
+                <w:color w:val="000000"/>
+              </w:rPr>
+              <w:t>520</w:t>
+            </w:r>
+          </w:p>
+        </w:tc>
+        <w:tc>
+          <w:tcPr>
+            <w:tcW w:w="1843" w:type="dxa"/>
+            <w:tcBorders>
+              <w:top w:val="none" w:sz="0" w:space="0" w:color="000000"/>
+              <w:left w:val="none" w:sz="0" w:space="0" w:color="000000"/>
+              <w:bottom w:val="none" w:sz="0" w:space="0" w:color="000000"/>
+              <w:right w:val="none" w:sz="0" w:space="0" w:color="000000"/>
+            </w:tcBorders>
+            <w:shd w:val="clear" w:color="auto" w:fill="FFFFFF"/>
+            <w:tcMar>
+              <w:top w:w="0" w:type="dxa"/>
+              <w:left w:w="0" w:type="dxa"/>
+              <w:bottom w:w="0" w:type="dxa"/>
+              <w:right w:w="0" w:type="dxa"/>
+            </w:tcMar>
+            <w:vAlign w:val="center"/>
+          </w:tcPr>
+          <w:p>
+            <w:pPr>
+              <w:pBdr>
+                <w:top w:val="none" w:sz="0" w:space="0" w:color="000000"/>
+                <w:left w:val="none" w:sz="0" w:space="0" w:color="000000"/>
+                <w:bottom w:val="none" w:sz="0" w:space="0" w:color="000000"/>
+                <w:right w:val="none" w:sz="0" w:space="0" w:color="000000"/>
+              </w:pBdr>
+              <w:spacing w:before="100" w:after="0"/>
+              <w:ind w:left="100" w:right="100"/>
+              <w:jc w:val="right"/>
+              <w:rPr>
+                <w:rFonts w:cs="Poppins"/>
+              </w:rPr>
+            </w:pPr>
+            <w:r>
+              <w:rPr>
+                <w:rFonts w:eastAsia="Arial" w:cs="Poppins"/>
+                <w:color w:val="000000"/>
+              </w:rPr>
+              <w:t>1.3%</w:t>
+            </w:r>
+          </w:p>
+        </w:tc>
+      </w:tr>
+      <w:tr>
+        <w:trPr>
+          <w:jc w:val="center"/>
+        </w:trPr>
+        <w:tc>
+          <w:tcPr>
+            <w:tcW w:w="1792" w:type="dxa"/>
+            <w:tcBorders>
+              <w:top w:val="none" w:sz="0" w:space="0" w:color="000000"/>
+              <w:left w:val="none" w:sz="0" w:space="0" w:color="000000"/>
+              <w:bottom w:val="none" w:sz="0" w:space="0" w:color="000000"/>
+              <w:right w:val="none" w:sz="0" w:space="0" w:color="000000"/>
+            </w:tcBorders>
+            <w:shd w:val="clear" w:color="auto" w:fill="FFFFFF"/>
+            <w:tcMar>
+              <w:top w:w="0" w:type="dxa"/>
+              <w:left w:w="0" w:type="dxa"/>
+              <w:bottom w:w="0" w:type="dxa"/>
+              <w:right w:w="0" w:type="dxa"/>
+            </w:tcMar>
+            <w:vAlign w:val="center"/>
+          </w:tcPr>
+          <w:p>
+            <w:pPr>
+              <w:pBdr>
+                <w:top w:val="none" w:sz="0" w:space="0" w:color="000000"/>
+                <w:left w:val="none" w:sz="0" w:space="0" w:color="000000"/>
+                <w:bottom w:val="none" w:sz="0" w:space="0" w:color="000000"/>
+                <w:right w:val="none" w:sz="0" w:space="0" w:color="000000"/>
+              </w:pBdr>
+              <w:spacing w:before="100" w:after="0"/>
+              <w:ind w:left="100" w:right="100"/>
+              <w:rPr>
+                <w:rFonts w:cs="Poppins"/>
+              </w:rPr>
+            </w:pPr>
+            <w:r>
+              <w:rPr>
+                <w:rFonts w:eastAsia="Arial" w:cs="Poppins"/>
+                <w:color w:val="000000"/>
+              </w:rPr>
+              <w:t>Horsham</w:t>
+            </w:r>
+          </w:p>
+        </w:tc>
+        <w:tc>
+          <w:tcPr>
+            <w:tcW w:w="1109" w:type="dxa"/>
+            <w:tcBorders>
+              <w:top w:val="none" w:sz="0" w:space="0" w:color="000000"/>
+              <w:left w:val="none" w:sz="0" w:space="0" w:color="000000"/>
+              <w:bottom w:val="none" w:sz="0" w:space="0" w:color="000000"/>
+              <w:right w:val="none" w:sz="0" w:space="0" w:color="000000"/>
+            </w:tcBorders>
+            <w:shd w:val="clear" w:color="auto" w:fill="FFFFFF"/>
+            <w:tcMar>
+              <w:top w:w="0" w:type="dxa"/>
+              <w:left w:w="0" w:type="dxa"/>
+              <w:bottom w:w="0" w:type="dxa"/>
+              <w:right w:w="0" w:type="dxa"/>
+            </w:tcMar>
+            <w:vAlign w:val="center"/>
+          </w:tcPr>
+          <w:p>
+            <w:pPr>
+              <w:pBdr>
+                <w:top w:val="none" w:sz="0" w:space="0" w:color="000000"/>
+                <w:left w:val="none" w:sz="0" w:space="0" w:color="000000"/>
+                <w:bottom w:val="none" w:sz="0" w:space="0" w:color="000000"/>
+                <w:right w:val="none" w:sz="0" w:space="0" w:color="000000"/>
+              </w:pBdr>
+              <w:spacing w:before="100" w:after="0"/>
+              <w:ind w:left="100" w:right="100"/>
+              <w:jc w:val="right"/>
+              <w:rPr>
+                <w:rFonts w:cs="Poppins"/>
+              </w:rPr>
+            </w:pPr>
+            <w:r>
+              <w:rPr>
+                <w:rFonts w:eastAsia="Arial" w:cs="Poppins"/>
+                <w:color w:val="000000"/>
+              </w:rPr>
+              <w:t>935</w:t>
+            </w:r>
+          </w:p>
+        </w:tc>
+        <w:tc>
+          <w:tcPr>
+            <w:tcW w:w="1146" w:type="dxa"/>
+            <w:tcBorders>
+              <w:top w:val="none" w:sz="0" w:space="0" w:color="000000"/>
+              <w:left w:val="none" w:sz="0" w:space="0" w:color="000000"/>
+              <w:bottom w:val="none" w:sz="0" w:space="0" w:color="000000"/>
+              <w:right w:val="none" w:sz="0" w:space="0" w:color="000000"/>
+            </w:tcBorders>
+            <w:shd w:val="clear" w:color="auto" w:fill="FFFFFF"/>
+            <w:tcMar>
+              <w:top w:w="0" w:type="dxa"/>
+              <w:left w:w="0" w:type="dxa"/>
+              <w:bottom w:w="0" w:type="dxa"/>
+              <w:right w:w="0" w:type="dxa"/>
+            </w:tcMar>
+            <w:vAlign w:val="center"/>
+          </w:tcPr>
+          <w:p>
+            <w:pPr>
+              <w:pBdr>
+                <w:top w:val="none" w:sz="0" w:space="0" w:color="000000"/>
+                <w:left w:val="none" w:sz="0" w:space="0" w:color="000000"/>
+                <w:bottom w:val="none" w:sz="0" w:space="0" w:color="000000"/>
+                <w:right w:val="none" w:sz="0" w:space="0" w:color="000000"/>
+              </w:pBdr>
+              <w:spacing w:before="100" w:after="0"/>
+              <w:ind w:left="100" w:right="100"/>
+              <w:jc w:val="right"/>
+              <w:rPr>
+                <w:rFonts w:cs="Poppins"/>
+              </w:rPr>
+            </w:pPr>
+            <w:r>
+              <w:rPr>
+                <w:rFonts w:eastAsia="Arial" w:cs="Poppins"/>
+                <w:color w:val="000000"/>
+              </w:rPr>
+              <w:t>600</w:t>
+            </w:r>
+          </w:p>
+        </w:tc>
+        <w:tc>
+          <w:tcPr>
+            <w:tcW w:w="1544" w:type="dxa"/>
+            <w:tcBorders>
+              <w:top w:val="none" w:sz="0" w:space="0" w:color="000000"/>
+              <w:left w:val="none" w:sz="0" w:space="0" w:color="000000"/>
+              <w:bottom w:val="none" w:sz="0" w:space="0" w:color="000000"/>
+              <w:right w:val="none" w:sz="0" w:space="0" w:color="000000"/>
+            </w:tcBorders>
+            <w:shd w:val="clear" w:color="auto" w:fill="FFFFFF"/>
+            <w:tcMar>
+              <w:top w:w="0" w:type="dxa"/>
+              <w:left w:w="0" w:type="dxa"/>
+              <w:bottom w:w="0" w:type="dxa"/>
+              <w:right w:w="0" w:type="dxa"/>
+            </w:tcMar>
+            <w:vAlign w:val="center"/>
+          </w:tcPr>
+          <w:p>
+            <w:pPr>
+              <w:pBdr>
+                <w:top w:val="none" w:sz="0" w:space="0" w:color="000000"/>
+                <w:left w:val="none" w:sz="0" w:space="0" w:color="000000"/>
+                <w:bottom w:val="none" w:sz="0" w:space="0" w:color="000000"/>
+                <w:right w:val="none" w:sz="0" w:space="0" w:color="000000"/>
+              </w:pBdr>
+              <w:spacing w:before="100" w:after="0"/>
+              <w:ind w:left="100" w:right="100"/>
+              <w:jc w:val="right"/>
+              <w:rPr>
+                <w:rFonts w:cs="Poppins"/>
+              </w:rPr>
+            </w:pPr>
+            <w:r>
+              <w:rPr>
+                <w:rFonts w:eastAsia="Arial" w:cs="Poppins"/>
+                <w:color w:val="000000"/>
+              </w:rPr>
+              <w:t>335</w:t>
+            </w:r>
+          </w:p>
+        </w:tc>
+        <w:tc>
+          <w:tcPr>
+            <w:tcW w:w="1701" w:type="dxa"/>
+            <w:tcBorders>
+              <w:top w:val="none" w:sz="0" w:space="0" w:color="000000"/>
+              <w:left w:val="none" w:sz="0" w:space="0" w:color="000000"/>
+              <w:bottom w:val="none" w:sz="0" w:space="0" w:color="000000"/>
+              <w:right w:val="none" w:sz="0" w:space="0" w:color="000000"/>
+            </w:tcBorders>
+            <w:shd w:val="clear" w:color="auto" w:fill="FFFFFF"/>
+            <w:tcMar>
+              <w:top w:w="0" w:type="dxa"/>
+              <w:left w:w="0" w:type="dxa"/>
+              <w:bottom w:w="0" w:type="dxa"/>
+              <w:right w:w="0" w:type="dxa"/>
+            </w:tcMar>
+            <w:vAlign w:val="center"/>
+          </w:tcPr>
+          <w:p>
+            <w:pPr>
+              <w:pBdr>
+                <w:top w:val="none" w:sz="0" w:space="0" w:color="000000"/>
+                <w:left w:val="none" w:sz="0" w:space="0" w:color="000000"/>
+                <w:bottom w:val="none" w:sz="0" w:space="0" w:color="000000"/>
+                <w:right w:val="none" w:sz="0" w:space="0" w:color="000000"/>
+              </w:pBdr>
+              <w:spacing w:before="100" w:after="0"/>
+              <w:ind w:left="100" w:right="100"/>
+              <w:jc w:val="right"/>
+              <w:rPr>
+                <w:rFonts w:cs="Poppins"/>
+              </w:rPr>
+            </w:pPr>
+            <w:r>
+              <w:rPr>
+                <w:rFonts w:eastAsia="Arial" w:cs="Poppins"/>
+                <w:color w:val="000000"/>
+              </w:rPr>
+              <w:t>1,535</w:t>
+            </w:r>
+          </w:p>
+        </w:tc>
+        <w:tc>
+          <w:tcPr>
+            <w:tcW w:w="1843" w:type="dxa"/>
+            <w:tcBorders>
+              <w:top w:val="none" w:sz="0" w:space="0" w:color="000000"/>
+              <w:left w:val="none" w:sz="0" w:space="0" w:color="000000"/>
+              <w:bottom w:val="none" w:sz="0" w:space="0" w:color="000000"/>
+              <w:right w:val="none" w:sz="0" w:space="0" w:color="000000"/>
+            </w:tcBorders>
+            <w:shd w:val="clear" w:color="auto" w:fill="FFFFFF"/>
+            <w:tcMar>
+              <w:top w:w="0" w:type="dxa"/>
+              <w:left w:w="0" w:type="dxa"/>
+              <w:bottom w:w="0" w:type="dxa"/>
+              <w:right w:w="0" w:type="dxa"/>
+            </w:tcMar>
+            <w:vAlign w:val="center"/>
+          </w:tcPr>
+          <w:p>
+            <w:pPr>
+              <w:pBdr>
+                <w:top w:val="none" w:sz="0" w:space="0" w:color="000000"/>
+                <w:left w:val="none" w:sz="0" w:space="0" w:color="000000"/>
+                <w:bottom w:val="none" w:sz="0" w:space="0" w:color="000000"/>
+                <w:right w:val="none" w:sz="0" w:space="0" w:color="000000"/>
+              </w:pBdr>
+              <w:spacing w:before="100" w:after="0"/>
+              <w:ind w:left="100" w:right="100"/>
+              <w:jc w:val="right"/>
+              <w:rPr>
+                <w:rFonts w:cs="Poppins"/>
+              </w:rPr>
+            </w:pPr>
+            <w:r>
+              <w:rPr>
+                <w:rFonts w:eastAsia="Arial" w:cs="Poppins"/>
+                <w:color w:val="000000"/>
+              </w:rPr>
+              <w:t>2.8%</w:t>
+            </w:r>
+          </w:p>
+        </w:tc>
+      </w:tr>
+      <w:tr>
+        <w:trPr>
+          <w:jc w:val="center"/>
+        </w:trPr>
+        <w:tc>
+          <w:tcPr>
+            <w:tcW w:w="1792" w:type="dxa"/>
+            <w:tcBorders>
+              <w:top w:val="none" w:sz="0" w:space="0" w:color="000000"/>
+              <w:left w:val="none" w:sz="0" w:space="0" w:color="000000"/>
+              <w:bottom w:val="none" w:sz="0" w:space="0" w:color="000000"/>
+              <w:right w:val="none" w:sz="0" w:space="0" w:color="000000"/>
+            </w:tcBorders>
+            <w:shd w:val="clear" w:color="auto" w:fill="FFFFFF"/>
+            <w:tcMar>
+              <w:top w:w="0" w:type="dxa"/>
+              <w:left w:w="0" w:type="dxa"/>
+              <w:bottom w:w="0" w:type="dxa"/>
+              <w:right w:w="0" w:type="dxa"/>
+            </w:tcMar>
+            <w:vAlign w:val="center"/>
+          </w:tcPr>
+          <w:p>
+            <w:pPr>
+              <w:pBdr>
+                <w:top w:val="none" w:sz="0" w:space="0" w:color="000000"/>
+                <w:left w:val="none" w:sz="0" w:space="0" w:color="000000"/>
+                <w:bottom w:val="none" w:sz="0" w:space="0" w:color="000000"/>
+                <w:right w:val="none" w:sz="0" w:space="0" w:color="000000"/>
+              </w:pBdr>
+              <w:spacing w:before="100" w:after="0"/>
+              <w:ind w:left="100" w:right="100"/>
+              <w:rPr>
+                <w:rFonts w:cs="Poppins"/>
+              </w:rPr>
+            </w:pPr>
+            <w:r>
+              <w:rPr>
+                <w:rFonts w:eastAsia="Arial" w:cs="Poppins"/>
+                <w:color w:val="000000"/>
+              </w:rPr>
+              <w:t>Mid Sussex</w:t>
+            </w:r>
+          </w:p>
+        </w:tc>
+        <w:tc>
+          <w:tcPr>
+            <w:tcW w:w="1109" w:type="dxa"/>
+            <w:tcBorders>
+              <w:top w:val="none" w:sz="0" w:space="0" w:color="000000"/>
+              <w:left w:val="none" w:sz="0" w:space="0" w:color="000000"/>
+              <w:bottom w:val="none" w:sz="0" w:space="0" w:color="000000"/>
+              <w:right w:val="none" w:sz="0" w:space="0" w:color="000000"/>
+            </w:tcBorders>
+            <w:shd w:val="clear" w:color="auto" w:fill="FFFFFF"/>
+            <w:tcMar>
+              <w:top w:w="0" w:type="dxa"/>
+              <w:left w:w="0" w:type="dxa"/>
+              <w:bottom w:w="0" w:type="dxa"/>
+              <w:right w:w="0" w:type="dxa"/>
+            </w:tcMar>
+            <w:vAlign w:val="center"/>
+          </w:tcPr>
+          <w:p>
+            <w:pPr>
+              <w:pBdr>
+                <w:top w:val="none" w:sz="0" w:space="0" w:color="000000"/>
+                <w:left w:val="none" w:sz="0" w:space="0" w:color="000000"/>
+                <w:bottom w:val="none" w:sz="0" w:space="0" w:color="000000"/>
+                <w:right w:val="none" w:sz="0" w:space="0" w:color="000000"/>
+              </w:pBdr>
+              <w:spacing w:before="100" w:after="0"/>
+              <w:ind w:left="100" w:right="100"/>
+              <w:jc w:val="right"/>
+              <w:rPr>
+                <w:rFonts w:cs="Poppins"/>
+              </w:rPr>
+            </w:pPr>
+            <w:r>
+              <w:rPr>
+                <w:rFonts w:eastAsia="Arial" w:cs="Poppins"/>
+                <w:color w:val="000000"/>
+              </w:rPr>
+              <w:t>706</w:t>
+            </w:r>
+          </w:p>
+        </w:tc>
+        <w:tc>
+          <w:tcPr>
+            <w:tcW w:w="1146" w:type="dxa"/>
+            <w:tcBorders>
+              <w:top w:val="none" w:sz="0" w:space="0" w:color="000000"/>
+              <w:left w:val="none" w:sz="0" w:space="0" w:color="000000"/>
+              <w:bottom w:val="none" w:sz="0" w:space="0" w:color="000000"/>
+              <w:right w:val="none" w:sz="0" w:space="0" w:color="000000"/>
+            </w:tcBorders>
+            <w:shd w:val="clear" w:color="auto" w:fill="FFFFFF"/>
+            <w:tcMar>
+              <w:top w:w="0" w:type="dxa"/>
+              <w:left w:w="0" w:type="dxa"/>
+              <w:bottom w:w="0" w:type="dxa"/>
+              <w:right w:w="0" w:type="dxa"/>
+            </w:tcMar>
+            <w:vAlign w:val="center"/>
+          </w:tcPr>
+          <w:p>
+            <w:pPr>
+              <w:pBdr>
+                <w:top w:val="none" w:sz="0" w:space="0" w:color="000000"/>
+                <w:left w:val="none" w:sz="0" w:space="0" w:color="000000"/>
+                <w:bottom w:val="none" w:sz="0" w:space="0" w:color="000000"/>
+                <w:right w:val="none" w:sz="0" w:space="0" w:color="000000"/>
+              </w:pBdr>
+              <w:spacing w:before="100" w:after="0"/>
+              <w:ind w:left="100" w:right="100"/>
+              <w:jc w:val="right"/>
+              <w:rPr>
+                <w:rFonts w:cs="Poppins"/>
+              </w:rPr>
+            </w:pPr>
+            <w:r>
+              <w:rPr>
+                <w:rFonts w:eastAsia="Arial" w:cs="Poppins"/>
+                <w:color w:val="000000"/>
+              </w:rPr>
+              <w:t>523</w:t>
+            </w:r>
+          </w:p>
+        </w:tc>
+        <w:tc>
+          <w:tcPr>
+            <w:tcW w:w="1544" w:type="dxa"/>
+            <w:tcBorders>
+              <w:top w:val="none" w:sz="0" w:space="0" w:color="000000"/>
+              <w:left w:val="none" w:sz="0" w:space="0" w:color="000000"/>
+              <w:bottom w:val="none" w:sz="0" w:space="0" w:color="000000"/>
+              <w:right w:val="none" w:sz="0" w:space="0" w:color="000000"/>
+            </w:tcBorders>
+            <w:shd w:val="clear" w:color="auto" w:fill="FFFFFF"/>
+            <w:tcMar>
+              <w:top w:w="0" w:type="dxa"/>
+              <w:left w:w="0" w:type="dxa"/>
+              <w:bottom w:w="0" w:type="dxa"/>
+              <w:right w:w="0" w:type="dxa"/>
+            </w:tcMar>
+            <w:vAlign w:val="center"/>
+          </w:tcPr>
+          <w:p>
+            <w:pPr>
+              <w:pBdr>
+                <w:top w:val="none" w:sz="0" w:space="0" w:color="000000"/>
+                <w:left w:val="none" w:sz="0" w:space="0" w:color="000000"/>
+                <w:bottom w:val="none" w:sz="0" w:space="0" w:color="000000"/>
+                <w:right w:val="none" w:sz="0" w:space="0" w:color="000000"/>
+              </w:pBdr>
+              <w:spacing w:before="100" w:after="0"/>
+              <w:ind w:left="100" w:right="100"/>
+              <w:jc w:val="right"/>
+              <w:rPr>
+                <w:rFonts w:cs="Poppins"/>
+              </w:rPr>
+            </w:pPr>
+            <w:r>
+              <w:rPr>
+                <w:rFonts w:eastAsia="Arial" w:cs="Poppins"/>
+                <w:color w:val="000000"/>
+              </w:rPr>
+              <w:t>183</w:t>
+            </w:r>
+          </w:p>
+        </w:tc>
+        <w:tc>
+          <w:tcPr>
+            <w:tcW w:w="1701" w:type="dxa"/>
+            <w:tcBorders>
+              <w:top w:val="none" w:sz="0" w:space="0" w:color="000000"/>
+              <w:left w:val="none" w:sz="0" w:space="0" w:color="000000"/>
+              <w:bottom w:val="none" w:sz="0" w:space="0" w:color="000000"/>
+              <w:right w:val="none" w:sz="0" w:space="0" w:color="000000"/>
+            </w:tcBorders>
+            <w:shd w:val="clear" w:color="auto" w:fill="FFFFFF"/>
+            <w:tcMar>
+              <w:top w:w="0" w:type="dxa"/>
+              <w:left w:w="0" w:type="dxa"/>
+              <w:bottom w:w="0" w:type="dxa"/>
+              <w:right w:w="0" w:type="dxa"/>
+            </w:tcMar>
+            <w:vAlign w:val="center"/>
+          </w:tcPr>
+          <w:p>
+            <w:pPr>
+              <w:pBdr>
+                <w:top w:val="none" w:sz="0" w:space="0" w:color="000000"/>
+                <w:left w:val="none" w:sz="0" w:space="0" w:color="000000"/>
+                <w:bottom w:val="none" w:sz="0" w:space="0" w:color="000000"/>
+                <w:right w:val="none" w:sz="0" w:space="0" w:color="000000"/>
+              </w:pBdr>
+              <w:spacing w:before="100" w:after="0"/>
+              <w:ind w:left="100" w:right="100"/>
+              <w:jc w:val="right"/>
+              <w:rPr>
+                <w:rFonts w:cs="Poppins"/>
+              </w:rPr>
+            </w:pPr>
+            <w:r>
+              <w:rPr>
+                <w:rFonts w:eastAsia="Arial" w:cs="Poppins"/>
+                <w:color w:val="000000"/>
+              </w:rPr>
+              <w:t>1,229</w:t>
+            </w:r>
+          </w:p>
+        </w:tc>
+        <w:tc>
+          <w:tcPr>
+            <w:tcW w:w="1843" w:type="dxa"/>
+            <w:tcBorders>
+              <w:top w:val="none" w:sz="0" w:space="0" w:color="000000"/>
+              <w:left w:val="none" w:sz="0" w:space="0" w:color="000000"/>
+              <w:bottom w:val="none" w:sz="0" w:space="0" w:color="000000"/>
+              <w:right w:val="none" w:sz="0" w:space="0" w:color="000000"/>
+            </w:tcBorders>
+            <w:shd w:val="clear" w:color="auto" w:fill="FFFFFF"/>
+            <w:tcMar>
+              <w:top w:w="0" w:type="dxa"/>
+              <w:left w:w="0" w:type="dxa"/>
+              <w:bottom w:w="0" w:type="dxa"/>
+              <w:right w:w="0" w:type="dxa"/>
+            </w:tcMar>
+            <w:vAlign w:val="center"/>
+          </w:tcPr>
+          <w:p>
+            <w:pPr>
+              <w:pBdr>
+                <w:top w:val="none" w:sz="0" w:space="0" w:color="000000"/>
+                <w:left w:val="none" w:sz="0" w:space="0" w:color="000000"/>
+                <w:bottom w:val="none" w:sz="0" w:space="0" w:color="000000"/>
+                <w:right w:val="none" w:sz="0" w:space="0" w:color="000000"/>
+              </w:pBdr>
+              <w:spacing w:before="100" w:after="0"/>
+              <w:ind w:left="100" w:right="100"/>
+              <w:jc w:val="right"/>
+              <w:rPr>
+                <w:rFonts w:cs="Poppins"/>
+              </w:rPr>
+            </w:pPr>
+            <w:r>
+              <w:rPr>
+                <w:rFonts w:eastAsia="Arial" w:cs="Poppins"/>
+                <w:color w:val="000000"/>
+              </w:rPr>
+              <w:t>2.2%</w:t>
+            </w:r>
+          </w:p>
+        </w:tc>
+      </w:tr>
+      <w:tr>
+        <w:trPr>
+          <w:jc w:val="center"/>
+        </w:trPr>
+        <w:tc>
+          <w:tcPr>
+            <w:tcW w:w="1792" w:type="dxa"/>
+            <w:tcBorders>
+              <w:top w:val="none" w:sz="0" w:space="0" w:color="000000"/>
+              <w:left w:val="none" w:sz="0" w:space="0" w:color="000000"/>
+              <w:bottom w:val="single" w:sz="12" w:space="0" w:color="666666"/>
+              <w:right w:val="none" w:sz="0" w:space="0" w:color="000000"/>
+            </w:tcBorders>
+            <w:shd w:val="clear" w:color="auto" w:fill="FFFFFF"/>
+            <w:tcMar>
+              <w:top w:w="0" w:type="dxa"/>
+              <w:left w:w="0" w:type="dxa"/>
+              <w:bottom w:w="0" w:type="dxa"/>
+              <w:right w:w="0" w:type="dxa"/>
+            </w:tcMar>
+            <w:vAlign w:val="center"/>
+          </w:tcPr>
+          <w:p>
+            <w:pPr>
+              <w:pBdr>
+                <w:top w:val="none" w:sz="0" w:space="0" w:color="000000"/>
+                <w:left w:val="none" w:sz="0" w:space="0" w:color="000000"/>
+                <w:bottom w:val="none" w:sz="0" w:space="0" w:color="000000"/>
+                <w:right w:val="none" w:sz="0" w:space="0" w:color="000000"/>
+              </w:pBdr>
+              <w:spacing w:before="100" w:after="0"/>
+              <w:ind w:left="100" w:right="100"/>
+              <w:rPr>
+                <w:rFonts w:cs="Poppins"/>
+              </w:rPr>
+            </w:pPr>
+            <w:r>
+              <w:rPr>
+                <w:rFonts w:eastAsia="Arial" w:cs="Poppins"/>
+                <w:color w:val="000000"/>
+              </w:rPr>
+              <w:t>Worthing</w:t>
+            </w:r>
+          </w:p>
+        </w:tc>
+        <w:tc>
+          <w:tcPr>
+            <w:tcW w:w="1109" w:type="dxa"/>
+            <w:tcBorders>
+              <w:top w:val="none" w:sz="0" w:space="0" w:color="000000"/>
+              <w:left w:val="none" w:sz="0" w:space="0" w:color="000000"/>
+              <w:bottom w:val="single" w:sz="12" w:space="0" w:color="666666"/>
+              <w:right w:val="none" w:sz="0" w:space="0" w:color="000000"/>
+            </w:tcBorders>
+            <w:shd w:val="clear" w:color="auto" w:fill="FFFFFF"/>
+            <w:tcMar>
+              <w:top w:w="0" w:type="dxa"/>
+              <w:left w:w="0" w:type="dxa"/>
+              <w:bottom w:w="0" w:type="dxa"/>
+              <w:right w:w="0" w:type="dxa"/>
+            </w:tcMar>
+            <w:vAlign w:val="center"/>
+          </w:tcPr>
+          <w:p>
+            <w:pPr>
+              <w:pBdr>
+                <w:top w:val="none" w:sz="0" w:space="0" w:color="000000"/>
+                <w:left w:val="none" w:sz="0" w:space="0" w:color="000000"/>
+                <w:bottom w:val="none" w:sz="0" w:space="0" w:color="000000"/>
+                <w:right w:val="none" w:sz="0" w:space="0" w:color="000000"/>
+              </w:pBdr>
+              <w:spacing w:before="100" w:after="0"/>
+              <w:ind w:left="100" w:right="100"/>
+              <w:jc w:val="right"/>
+              <w:rPr>
+                <w:rFonts w:cs="Poppins"/>
+              </w:rPr>
+            </w:pPr>
+            <w:r>
+              <w:rPr>
+                <w:rFonts w:eastAsia="Arial" w:cs="Poppins"/>
+                <w:color w:val="000000"/>
+              </w:rPr>
+              <w:t>657</w:t>
+            </w:r>
+          </w:p>
+        </w:tc>
+        <w:tc>
+          <w:tcPr>
+            <w:tcW w:w="1146" w:type="dxa"/>
+            <w:tcBorders>
+              <w:top w:val="none" w:sz="0" w:space="0" w:color="000000"/>
+              <w:left w:val="none" w:sz="0" w:space="0" w:color="000000"/>
+              <w:bottom w:val="single" w:sz="12" w:space="0" w:color="666666"/>
+              <w:right w:val="none" w:sz="0" w:space="0" w:color="000000"/>
+            </w:tcBorders>
+            <w:shd w:val="clear" w:color="auto" w:fill="FFFFFF"/>
+            <w:tcMar>
+              <w:top w:w="0" w:type="dxa"/>
+              <w:left w:w="0" w:type="dxa"/>
+              <w:bottom w:w="0" w:type="dxa"/>
+              <w:right w:w="0" w:type="dxa"/>
+            </w:tcMar>
+            <w:vAlign w:val="center"/>
+          </w:tcPr>
+          <w:p>
+            <w:pPr>
+              <w:pBdr>
+                <w:top w:val="none" w:sz="0" w:space="0" w:color="000000"/>
+                <w:left w:val="none" w:sz="0" w:space="0" w:color="000000"/>
+                <w:bottom w:val="none" w:sz="0" w:space="0" w:color="000000"/>
+                <w:right w:val="none" w:sz="0" w:space="0" w:color="000000"/>
+              </w:pBdr>
+              <w:spacing w:before="100" w:after="0"/>
+              <w:ind w:left="100" w:right="100"/>
+              <w:jc w:val="right"/>
+              <w:rPr>
+                <w:rFonts w:cs="Poppins"/>
+              </w:rPr>
+            </w:pPr>
+            <w:r>
+              <w:rPr>
+                <w:rFonts w:eastAsia="Arial" w:cs="Poppins"/>
+                <w:color w:val="000000"/>
+              </w:rPr>
+              <w:t>471</w:t>
+            </w:r>
+          </w:p>
+        </w:tc>
+        <w:tc>
+          <w:tcPr>
+            <w:tcW w:w="1544" w:type="dxa"/>
+            <w:tcBorders>
+              <w:top w:val="none" w:sz="0" w:space="0" w:color="000000"/>
+              <w:left w:val="none" w:sz="0" w:space="0" w:color="000000"/>
+              <w:bottom w:val="single" w:sz="12" w:space="0" w:color="666666"/>
+              <w:right w:val="none" w:sz="0" w:space="0" w:color="000000"/>
+            </w:tcBorders>
+            <w:shd w:val="clear" w:color="auto" w:fill="FFFFFF"/>
+            <w:tcMar>
+              <w:top w:w="0" w:type="dxa"/>
+              <w:left w:w="0" w:type="dxa"/>
+              <w:bottom w:w="0" w:type="dxa"/>
+              <w:right w:w="0" w:type="dxa"/>
+            </w:tcMar>
+            <w:vAlign w:val="center"/>
+          </w:tcPr>
+          <w:p>
+            <w:pPr>
+              <w:pBdr>
+                <w:top w:val="none" w:sz="0" w:space="0" w:color="000000"/>
+                <w:left w:val="none" w:sz="0" w:space="0" w:color="000000"/>
+                <w:bottom w:val="none" w:sz="0" w:space="0" w:color="000000"/>
+                <w:right w:val="none" w:sz="0" w:space="0" w:color="000000"/>
+              </w:pBdr>
+              <w:spacing w:before="100" w:after="0"/>
+              <w:ind w:left="100" w:right="100"/>
+              <w:jc w:val="right"/>
+              <w:rPr>
+                <w:rFonts w:cs="Poppins"/>
+              </w:rPr>
+            </w:pPr>
+            <w:r>
+              <w:rPr>
+                <w:rFonts w:eastAsia="Arial" w:cs="Poppins"/>
+                <w:color w:val="000000"/>
+              </w:rPr>
+              <w:t>186</w:t>
+            </w:r>
+          </w:p>
+        </w:tc>
+        <w:tc>
+          <w:tcPr>
+            <w:tcW w:w="1701" w:type="dxa"/>
+            <w:tcBorders>
+              <w:top w:val="none" w:sz="0" w:space="0" w:color="000000"/>
+              <w:left w:val="none" w:sz="0" w:space="0" w:color="000000"/>
+              <w:bottom w:val="single" w:sz="12" w:space="0" w:color="666666"/>
+              <w:right w:val="none" w:sz="0" w:space="0" w:color="000000"/>
+            </w:tcBorders>
+            <w:shd w:val="clear" w:color="auto" w:fill="FFFFFF"/>
+            <w:tcMar>
+              <w:top w:w="0" w:type="dxa"/>
+              <w:left w:w="0" w:type="dxa"/>
+              <w:bottom w:w="0" w:type="dxa"/>
+              <w:right w:w="0" w:type="dxa"/>
+            </w:tcMar>
+            <w:vAlign w:val="center"/>
+          </w:tcPr>
+          <w:p>
+            <w:pPr>
+              <w:pBdr>
+                <w:top w:val="none" w:sz="0" w:space="0" w:color="000000"/>
+                <w:left w:val="none" w:sz="0" w:space="0" w:color="000000"/>
+                <w:bottom w:val="none" w:sz="0" w:space="0" w:color="000000"/>
+                <w:right w:val="none" w:sz="0" w:space="0" w:color="000000"/>
+              </w:pBdr>
+              <w:spacing w:before="100" w:after="0"/>
+              <w:ind w:left="100" w:right="100"/>
+              <w:jc w:val="right"/>
+              <w:rPr>
+                <w:rFonts w:cs="Poppins"/>
+              </w:rPr>
+            </w:pPr>
+            <w:r>
+              <w:rPr>
+                <w:rFonts w:eastAsia="Arial" w:cs="Poppins"/>
+                <w:color w:val="000000"/>
+              </w:rPr>
+              <w:t>1,128</w:t>
+            </w:r>
+          </w:p>
+        </w:tc>
+        <w:tc>
+          <w:tcPr>
+            <w:tcW w:w="1843" w:type="dxa"/>
+            <w:tcBorders>
+              <w:top w:val="none" w:sz="0" w:space="0" w:color="000000"/>
+              <w:left w:val="none" w:sz="0" w:space="0" w:color="000000"/>
+              <w:bottom w:val="single" w:sz="12" w:space="0" w:color="666666"/>
+              <w:right w:val="none" w:sz="0" w:space="0" w:color="000000"/>
+            </w:tcBorders>
+            <w:shd w:val="clear" w:color="auto" w:fill="FFFFFF"/>
+            <w:tcMar>
+              <w:top w:w="0" w:type="dxa"/>
+              <w:left w:w="0" w:type="dxa"/>
+              <w:bottom w:w="0" w:type="dxa"/>
+              <w:right w:w="0" w:type="dxa"/>
+            </w:tcMar>
+            <w:vAlign w:val="center"/>
+          </w:tcPr>
+          <w:p>
+            <w:pPr>
+              <w:pBdr>
+                <w:top w:val="none" w:sz="0" w:space="0" w:color="000000"/>
+                <w:left w:val="none" w:sz="0" w:space="0" w:color="000000"/>
+                <w:bottom w:val="none" w:sz="0" w:space="0" w:color="000000"/>
+                <w:right w:val="none" w:sz="0" w:space="0" w:color="000000"/>
+              </w:pBdr>
+              <w:spacing w:before="100" w:after="0"/>
+              <w:ind w:left="100" w:right="100"/>
+              <w:jc w:val="right"/>
+              <w:rPr>
+                <w:rFonts w:cs="Poppins"/>
+              </w:rPr>
+            </w:pPr>
+            <w:r>
+              <w:rPr>
+                <w:rFonts w:eastAsia="Arial" w:cs="Poppins"/>
+                <w:color w:val="000000"/>
+              </w:rPr>
+              <w:t>2.6%</w:t>
+            </w:r>
+          </w:p>
+        </w:tc>
+      </w:tr>
+    </w:tbl>
+    <w:p>
+      <w:pPr>
+        <w:rPr>
+          <w:rFonts w:cs="Poppins"/>
+        </w:rPr>
+      </w:pPr>
+    </w:p>
+    <w:p>
+      <w:pPr>
+        <w:rPr>
+          <w:rFonts w:cs="Poppins"/>
+        </w:rPr>
+      </w:pPr>
+    </w:p>
+    <w:p>
+      <w:pPr>
+        <w:rPr>
+          <w:rFonts w:cs="Poppins"/>
+        </w:rPr>
+      </w:pPr>
+    </w:p>
+    <w:p>
+      <w:pPr>
+        <w:rPr>
+          <w:rFonts w:cs="Poppins"/>
+        </w:rPr>
+      </w:pPr>
+    </w:p>
+    <w:p>
+      <w:pPr>
+        <w:rPr>
+          <w:rFonts w:cs="Poppins"/>
+        </w:rPr>
+      </w:pPr>
+    </w:p>
+    <w:p>
+      <w:pPr>
+        <w:rPr>
+          <w:rFonts w:cs="Poppins"/>
+        </w:rPr>
+      </w:pPr>
+    </w:p>
+    <w:p>
+      <w:pPr>
+        <w:pStyle w:val="Heading2"/>
         <w:rPr>
           <w:rFonts w:ascii="Poppins" w:hAnsi="Poppins" w:cs="Poppins"/>
-          <w:color w:val="323132"/>
-          <w:sz w:val="24"/>
-          <w:szCs w:val="24"/>
-          <w:shd w:val="clear" w:color="auto" w:fill="FFFFFF"/>
-        </w:rPr>
-        <w:t xml:space="preserve"> is happening</w:t>
-      </w:r>
+        </w:rPr>
+      </w:pPr>
       <w:r>
         <w:rPr>
           <w:rFonts w:ascii="Poppins" w:hAnsi="Poppins" w:cs="Poppins"/>
-          <w:color w:val="323132"/>
-          <w:sz w:val="24"/>
-          <w:szCs w:val="24"/>
-          <w:shd w:val="clear" w:color="auto" w:fill="FFFFFF"/>
-        </w:rPr>
-        <w:t xml:space="preserve">; and we can make some assumptions that some areas will experience </w:t>
+        </w:rPr>
+        <w:t>W</w:t>
       </w:r>
       <w:r>
         <w:rPr>
           <w:rFonts w:ascii="Poppins" w:hAnsi="Poppins" w:cs="Poppins"/>
-          <w:color w:val="323132"/>
-          <w:sz w:val="24"/>
-          <w:szCs w:val="24"/>
-          <w:shd w:val="clear" w:color="auto" w:fill="FFFFFF"/>
-        </w:rPr>
-        <w:t>more inflowing older people with care needs than others based on this data.</w:t>
+        </w:rPr>
+        <w:t>hich Local Authority has the highest number of 65+ moving into the area, from non-neighbouring areas</w:t>
       </w:r>
       <w:r>
         <w:rPr>
           <w:rFonts w:ascii="Poppins" w:hAnsi="Poppins" w:cs="Poppins"/>
-          <w:color w:val="323132"/>
-          <w:sz w:val="24"/>
-          <w:szCs w:val="24"/>
-          <w:shd w:val="clear" w:color="auto" w:fill="FFFFFF"/>
-        </w:rPr>
-        <w:t xml:space="preserve"> Where possible we have compared to previous years, though it is slightly different to the usual internal migration dataset provided by ONS.</w:t>
-      </w:r>
+        </w:rPr>
+        <w:t>?</w:t>
+      </w:r>
+    </w:p>
+    <w:p>
+      <w:pPr>
+        <w:rPr>
+          <w:rFonts w:cs="Poppins"/>
+        </w:rPr>
+      </w:pPr>
+      <w:r>
+        <w:rPr>
+          <w:rFonts w:cs="Poppins"/>
+        </w:rPr>
+        <w:t xml:space="preserve">In the year leading up to Census day 2021, </w:t>
+      </w:r>
+      <w:r>
+        <w:rPr>
+          <w:rFonts w:cs="Poppins"/>
+        </w:rPr>
+        <w:t xml:space="preserve">37,463 people moved into West Sussex </w:t>
+      </w:r>
+      <w:r>
+        <w:rPr>
+          <w:rFonts w:cs="Poppins"/>
+        </w:rPr>
+        <w:t>county from elsewhere</w:t>
+      </w:r>
+      <w:r>
+        <w:rPr>
+          <w:rFonts w:cs="Poppins"/>
+        </w:rPr>
+        <w:t xml:space="preserve"> (table </w:t>
+      </w:r>
+      <w:r>
+        <w:rPr>
+          <w:rFonts w:cs="Poppins"/>
+        </w:rPr>
+        <w:t>3</w:t>
+      </w:r>
+      <w:r>
+        <w:rPr>
+          <w:rFonts w:cs="Poppins"/>
+        </w:rPr>
+        <w:t>a)</w:t>
+      </w:r>
+      <w:r>
+        <w:rPr>
+          <w:rFonts w:cs="Poppins"/>
+        </w:rPr>
+        <w:t xml:space="preserve">.  </w:t>
+      </w:r>
+    </w:p>
+    <w:p>
+      <w:pPr>
+        <w:rPr>
+          <w:rFonts w:cs="Poppins"/>
+          <w:b/>
+          <w:bCs/>
+        </w:rPr>
+      </w:pPr>
+      <w:r>
+        <w:rPr>
+          <w:rFonts w:cs="Poppins"/>
+          <w:b/>
+          <w:bCs/>
+        </w:rPr>
+        <w:br w:type="page"/>
+      </w:r>
+    </w:p>
+    <w:p>
+      <w:pPr>
+        <w:rPr>
+          <w:rFonts w:cs="Poppins"/>
+          <w:b/>
+          <w:bCs/>
+        </w:rPr>
+      </w:pPr>
+      <w:r>
+        <w:rPr>
+          <w:rFonts w:cs="Poppins"/>
+          <w:b/>
+          <w:bCs/>
+        </w:rPr>
+        <w:lastRenderedPageBreak/>
+        <w:t xml:space="preserve">Table </w:t>
+      </w:r>
+      <w:r>
+        <w:rPr>
+          <w:rFonts w:cs="Poppins"/>
+          <w:b/>
+          <w:bCs/>
+        </w:rPr>
+        <w:t>3</w:t>
+      </w:r>
+      <w:r>
+        <w:rPr>
+          <w:rFonts w:cs="Poppins"/>
+          <w:b/>
+          <w:bCs/>
+        </w:rPr>
+        <w:t>a</w:t>
+      </w:r>
+      <w:r>
+        <w:rPr>
+          <w:rFonts w:cs="Poppins"/>
+          <w:b/>
+          <w:bCs/>
+        </w:rPr>
+        <w:t xml:space="preserve"> - Number of </w:t>
+      </w:r>
+      <w:r>
+        <w:rPr>
+          <w:rFonts w:cs="Poppins"/>
+          <w:b/>
+          <w:bCs/>
+        </w:rPr>
+        <w:t>people moving into West Sussex and its district and boroughs</w:t>
+      </w:r>
+      <w:r>
+        <w:rPr>
+          <w:rFonts w:cs="Poppins"/>
+          <w:b/>
+          <w:bCs/>
+        </w:rPr>
+        <w:t xml:space="preserve"> – including </w:t>
+      </w:r>
+      <w:r>
+        <w:rPr>
+          <w:rFonts w:cs="Poppins"/>
+          <w:b/>
+          <w:bCs/>
+        </w:rPr>
+        <w:t>between district and boroughs in West Sussex</w:t>
+      </w:r>
+      <w:r>
+        <w:rPr>
+          <w:rFonts w:cs="Poppins"/>
+          <w:b/>
+          <w:bCs/>
+        </w:rPr>
+        <w:t>; Census 2021</w:t>
+      </w:r>
+    </w:p>
+    <w:tbl>
+      <w:tblPr>
+        <w:tblW w:w="0" w:type="auto"/>
+        <w:jc w:val="center"/>
+        <w:tblLayout w:type="fixed"/>
+        <w:tblLook w:val="0420" w:firstRow="1" w:lastRow="0" w:firstColumn="0" w:lastColumn="0" w:noHBand="0" w:noVBand="1"/>
+      </w:tblPr>
+      <w:tblGrid>
+        <w:gridCol w:w="1831"/>
+        <w:gridCol w:w="2663"/>
+        <w:gridCol w:w="2051"/>
+        <w:gridCol w:w="1929"/>
+      </w:tblGrid>
+      <w:tr>
+        <w:trPr>
+          <w:trHeight w:val="227"/>
+          <w:tblHeader/>
+          <w:jc w:val="center"/>
+        </w:trPr>
+        <w:tc>
+          <w:tcPr>
+            <w:tcW w:w="1831" w:type="dxa"/>
+            <w:tcBorders>
+              <w:top w:val="single" w:sz="12" w:space="0" w:color="666666"/>
+              <w:left w:val="none" w:sz="0" w:space="0" w:color="000000"/>
+              <w:bottom w:val="single" w:sz="12" w:space="0" w:color="666666"/>
+              <w:right w:val="none" w:sz="0" w:space="0" w:color="000000"/>
+            </w:tcBorders>
+            <w:shd w:val="clear" w:color="auto" w:fill="FFFFFF"/>
+            <w:tcMar>
+              <w:top w:w="0" w:type="dxa"/>
+              <w:left w:w="0" w:type="dxa"/>
+              <w:bottom w:w="0" w:type="dxa"/>
+              <w:right w:w="0" w:type="dxa"/>
+            </w:tcMar>
+            <w:vAlign w:val="center"/>
+          </w:tcPr>
+          <w:p>
+            <w:pPr>
+              <w:pBdr>
+                <w:top w:val="none" w:sz="0" w:space="0" w:color="000000"/>
+                <w:left w:val="none" w:sz="0" w:space="0" w:color="000000"/>
+                <w:bottom w:val="none" w:sz="0" w:space="0" w:color="000000"/>
+                <w:right w:val="none" w:sz="0" w:space="0" w:color="000000"/>
+              </w:pBdr>
+              <w:spacing w:before="100" w:after="0"/>
+              <w:ind w:left="100" w:right="100"/>
+              <w:rPr>
+                <w:rFonts w:cs="Poppins"/>
+                <w:b/>
+                <w:bCs/>
+              </w:rPr>
+            </w:pPr>
+            <w:r>
+              <w:rPr>
+                <w:rFonts w:eastAsia="Arial" w:cs="Poppins"/>
+                <w:b/>
+                <w:bCs/>
+                <w:color w:val="000000"/>
+              </w:rPr>
+              <w:t>Area</w:t>
+            </w:r>
+          </w:p>
+        </w:tc>
+        <w:tc>
+          <w:tcPr>
+            <w:tcW w:w="2663" w:type="dxa"/>
+            <w:tcBorders>
+              <w:top w:val="single" w:sz="12" w:space="0" w:color="666666"/>
+              <w:left w:val="none" w:sz="0" w:space="0" w:color="000000"/>
+              <w:bottom w:val="single" w:sz="12" w:space="0" w:color="666666"/>
+              <w:right w:val="none" w:sz="0" w:space="0" w:color="000000"/>
+            </w:tcBorders>
+            <w:shd w:val="clear" w:color="auto" w:fill="FFFFFF"/>
+            <w:tcMar>
+              <w:top w:w="0" w:type="dxa"/>
+              <w:left w:w="0" w:type="dxa"/>
+              <w:bottom w:w="0" w:type="dxa"/>
+              <w:right w:w="0" w:type="dxa"/>
+            </w:tcMar>
+            <w:vAlign w:val="center"/>
+          </w:tcPr>
+          <w:p>
+            <w:pPr>
+              <w:pBdr>
+                <w:top w:val="none" w:sz="0" w:space="0" w:color="000000"/>
+                <w:left w:val="none" w:sz="0" w:space="0" w:color="000000"/>
+                <w:bottom w:val="none" w:sz="0" w:space="0" w:color="000000"/>
+                <w:right w:val="none" w:sz="0" w:space="0" w:color="000000"/>
+              </w:pBdr>
+              <w:spacing w:before="100" w:after="0"/>
+              <w:ind w:left="100" w:right="100"/>
+              <w:jc w:val="right"/>
+              <w:rPr>
+                <w:rFonts w:cs="Poppins"/>
+                <w:b/>
+                <w:bCs/>
+              </w:rPr>
+            </w:pPr>
+            <w:r>
+              <w:rPr>
+                <w:rFonts w:eastAsia="Arial" w:cs="Poppins"/>
+                <w:b/>
+                <w:bCs/>
+                <w:color w:val="000000"/>
+              </w:rPr>
+              <w:t>Total moves into area</w:t>
+            </w:r>
+          </w:p>
+        </w:tc>
+        <w:tc>
+          <w:tcPr>
+            <w:tcW w:w="2051" w:type="dxa"/>
+            <w:tcBorders>
+              <w:top w:val="single" w:sz="12" w:space="0" w:color="666666"/>
+              <w:left w:val="none" w:sz="0" w:space="0" w:color="000000"/>
+              <w:bottom w:val="single" w:sz="12" w:space="0" w:color="666666"/>
+              <w:right w:val="none" w:sz="0" w:space="0" w:color="000000"/>
+            </w:tcBorders>
+            <w:shd w:val="clear" w:color="auto" w:fill="FFFFFF"/>
+            <w:tcMar>
+              <w:top w:w="0" w:type="dxa"/>
+              <w:left w:w="0" w:type="dxa"/>
+              <w:bottom w:w="0" w:type="dxa"/>
+              <w:right w:w="0" w:type="dxa"/>
+            </w:tcMar>
+            <w:vAlign w:val="center"/>
+          </w:tcPr>
+          <w:p>
+            <w:pPr>
+              <w:pBdr>
+                <w:top w:val="none" w:sz="0" w:space="0" w:color="000000"/>
+                <w:left w:val="none" w:sz="0" w:space="0" w:color="000000"/>
+                <w:bottom w:val="none" w:sz="0" w:space="0" w:color="000000"/>
+                <w:right w:val="none" w:sz="0" w:space="0" w:color="000000"/>
+              </w:pBdr>
+              <w:spacing w:before="100" w:after="0"/>
+              <w:ind w:left="100" w:right="100"/>
+              <w:jc w:val="right"/>
+              <w:rPr>
+                <w:rFonts w:cs="Poppins"/>
+                <w:b/>
+                <w:bCs/>
+              </w:rPr>
+            </w:pPr>
+            <w:r>
+              <w:rPr>
+                <w:rFonts w:eastAsia="Arial" w:cs="Poppins"/>
+                <w:b/>
+                <w:bCs/>
+                <w:color w:val="000000"/>
+              </w:rPr>
+              <w:t>1-64 years</w:t>
+            </w:r>
+          </w:p>
+        </w:tc>
+        <w:tc>
+          <w:tcPr>
+            <w:tcW w:w="1929" w:type="dxa"/>
+            <w:tcBorders>
+              <w:top w:val="single" w:sz="12" w:space="0" w:color="666666"/>
+              <w:left w:val="none" w:sz="0" w:space="0" w:color="000000"/>
+              <w:bottom w:val="single" w:sz="12" w:space="0" w:color="666666"/>
+              <w:right w:val="none" w:sz="0" w:space="0" w:color="000000"/>
+            </w:tcBorders>
+            <w:shd w:val="clear" w:color="auto" w:fill="FFFFFF"/>
+            <w:tcMar>
+              <w:top w:w="0" w:type="dxa"/>
+              <w:left w:w="0" w:type="dxa"/>
+              <w:bottom w:w="0" w:type="dxa"/>
+              <w:right w:w="0" w:type="dxa"/>
+            </w:tcMar>
+            <w:vAlign w:val="center"/>
+          </w:tcPr>
+          <w:p>
+            <w:pPr>
+              <w:pBdr>
+                <w:top w:val="none" w:sz="0" w:space="0" w:color="000000"/>
+                <w:left w:val="none" w:sz="0" w:space="0" w:color="000000"/>
+                <w:bottom w:val="none" w:sz="0" w:space="0" w:color="000000"/>
+                <w:right w:val="none" w:sz="0" w:space="0" w:color="000000"/>
+              </w:pBdr>
+              <w:spacing w:before="100" w:after="0"/>
+              <w:ind w:left="100" w:right="100"/>
+              <w:jc w:val="right"/>
+              <w:rPr>
+                <w:rFonts w:cs="Poppins"/>
+                <w:b/>
+                <w:bCs/>
+              </w:rPr>
+            </w:pPr>
+            <w:r>
+              <w:rPr>
+                <w:rFonts w:eastAsia="Arial" w:cs="Poppins"/>
+                <w:b/>
+                <w:bCs/>
+                <w:color w:val="000000"/>
+              </w:rPr>
+              <w:t>65+ years</w:t>
+            </w:r>
+          </w:p>
+        </w:tc>
+      </w:tr>
+      <w:tr>
+        <w:trPr>
+          <w:trHeight w:val="227"/>
+          <w:jc w:val="center"/>
+        </w:trPr>
+        <w:tc>
+          <w:tcPr>
+            <w:tcW w:w="1831" w:type="dxa"/>
+            <w:tcBorders>
+              <w:top w:val="single" w:sz="12" w:space="0" w:color="666666"/>
+            </w:tcBorders>
+            <w:shd w:val="clear" w:color="auto" w:fill="FFFFFF"/>
+            <w:tcMar>
+              <w:top w:w="0" w:type="dxa"/>
+              <w:left w:w="0" w:type="dxa"/>
+              <w:bottom w:w="0" w:type="dxa"/>
+              <w:right w:w="0" w:type="dxa"/>
+            </w:tcMar>
+            <w:vAlign w:val="center"/>
+          </w:tcPr>
+          <w:p>
+            <w:pPr>
+              <w:pBdr>
+                <w:top w:val="none" w:sz="0" w:space="0" w:color="000000"/>
+                <w:left w:val="none" w:sz="0" w:space="0" w:color="000000"/>
+                <w:bottom w:val="none" w:sz="0" w:space="0" w:color="000000"/>
+                <w:right w:val="none" w:sz="0" w:space="0" w:color="000000"/>
+              </w:pBdr>
+              <w:spacing w:before="100" w:after="0"/>
+              <w:ind w:left="100" w:right="100"/>
+              <w:rPr>
+                <w:rFonts w:cs="Poppins"/>
+                <w:b/>
+                <w:bCs/>
+              </w:rPr>
+            </w:pPr>
+            <w:r>
+              <w:rPr>
+                <w:rFonts w:eastAsia="Arial" w:cs="Poppins"/>
+                <w:b/>
+                <w:bCs/>
+                <w:color w:val="000000"/>
+              </w:rPr>
+              <w:t>West Sussex</w:t>
+            </w:r>
+          </w:p>
+        </w:tc>
+        <w:tc>
+          <w:tcPr>
+            <w:tcW w:w="2663" w:type="dxa"/>
+            <w:tcBorders>
+              <w:top w:val="single" w:sz="12" w:space="0" w:color="666666"/>
+            </w:tcBorders>
+            <w:shd w:val="clear" w:color="auto" w:fill="FFFFFF"/>
+            <w:tcMar>
+              <w:top w:w="0" w:type="dxa"/>
+              <w:left w:w="0" w:type="dxa"/>
+              <w:bottom w:w="0" w:type="dxa"/>
+              <w:right w:w="0" w:type="dxa"/>
+            </w:tcMar>
+            <w:vAlign w:val="center"/>
+          </w:tcPr>
+          <w:p>
+            <w:pPr>
+              <w:pBdr>
+                <w:top w:val="none" w:sz="0" w:space="0" w:color="000000"/>
+                <w:left w:val="none" w:sz="0" w:space="0" w:color="000000"/>
+                <w:bottom w:val="none" w:sz="0" w:space="0" w:color="000000"/>
+                <w:right w:val="none" w:sz="0" w:space="0" w:color="000000"/>
+              </w:pBdr>
+              <w:spacing w:before="100" w:after="0"/>
+              <w:ind w:left="100" w:right="100"/>
+              <w:jc w:val="right"/>
+              <w:rPr>
+                <w:rFonts w:cs="Poppins"/>
+                <w:b/>
+                <w:bCs/>
+              </w:rPr>
+            </w:pPr>
+            <w:r>
+              <w:rPr>
+                <w:rFonts w:eastAsia="Arial" w:cs="Poppins"/>
+                <w:b/>
+                <w:bCs/>
+                <w:color w:val="000000"/>
+              </w:rPr>
+              <w:t>37,463</w:t>
+            </w:r>
+          </w:p>
+        </w:tc>
+        <w:tc>
+          <w:tcPr>
+            <w:tcW w:w="2051" w:type="dxa"/>
+            <w:tcBorders>
+              <w:top w:val="single" w:sz="12" w:space="0" w:color="666666"/>
+            </w:tcBorders>
+            <w:shd w:val="clear" w:color="auto" w:fill="FFFFFF"/>
+            <w:tcMar>
+              <w:top w:w="0" w:type="dxa"/>
+              <w:left w:w="0" w:type="dxa"/>
+              <w:bottom w:w="0" w:type="dxa"/>
+              <w:right w:w="0" w:type="dxa"/>
+            </w:tcMar>
+            <w:vAlign w:val="center"/>
+          </w:tcPr>
+          <w:p>
+            <w:pPr>
+              <w:pBdr>
+                <w:top w:val="none" w:sz="0" w:space="0" w:color="000000"/>
+                <w:left w:val="none" w:sz="0" w:space="0" w:color="000000"/>
+                <w:bottom w:val="none" w:sz="0" w:space="0" w:color="000000"/>
+                <w:right w:val="none" w:sz="0" w:space="0" w:color="000000"/>
+              </w:pBdr>
+              <w:spacing w:before="100" w:after="0"/>
+              <w:ind w:left="100" w:right="100"/>
+              <w:jc w:val="right"/>
+              <w:rPr>
+                <w:rFonts w:cs="Poppins"/>
+                <w:b/>
+                <w:bCs/>
+              </w:rPr>
+            </w:pPr>
+            <w:r>
+              <w:rPr>
+                <w:rFonts w:eastAsia="Arial" w:cs="Poppins"/>
+                <w:b/>
+                <w:bCs/>
+                <w:color w:val="000000"/>
+              </w:rPr>
+              <w:t>33,772 (90.1%)</w:t>
+            </w:r>
+          </w:p>
+        </w:tc>
+        <w:tc>
+          <w:tcPr>
+            <w:tcW w:w="1929" w:type="dxa"/>
+            <w:tcBorders>
+              <w:top w:val="single" w:sz="12" w:space="0" w:color="666666"/>
+            </w:tcBorders>
+            <w:shd w:val="clear" w:color="auto" w:fill="FFFFFF"/>
+            <w:tcMar>
+              <w:top w:w="0" w:type="dxa"/>
+              <w:left w:w="0" w:type="dxa"/>
+              <w:bottom w:w="0" w:type="dxa"/>
+              <w:right w:w="0" w:type="dxa"/>
+            </w:tcMar>
+            <w:vAlign w:val="center"/>
+          </w:tcPr>
+          <w:p>
+            <w:pPr>
+              <w:pBdr>
+                <w:top w:val="none" w:sz="0" w:space="0" w:color="000000"/>
+                <w:left w:val="none" w:sz="0" w:space="0" w:color="000000"/>
+                <w:bottom w:val="none" w:sz="0" w:space="0" w:color="000000"/>
+                <w:right w:val="none" w:sz="0" w:space="0" w:color="000000"/>
+              </w:pBdr>
+              <w:spacing w:before="100" w:after="0"/>
+              <w:ind w:left="100" w:right="100"/>
+              <w:jc w:val="right"/>
+              <w:rPr>
+                <w:rFonts w:cs="Poppins"/>
+                <w:b/>
+                <w:bCs/>
+              </w:rPr>
+            </w:pPr>
+            <w:r>
+              <w:rPr>
+                <w:rFonts w:eastAsia="Arial" w:cs="Poppins"/>
+                <w:b/>
+                <w:bCs/>
+                <w:color w:val="000000"/>
+              </w:rPr>
+              <w:t>3,691 (9.9%)</w:t>
+            </w:r>
+          </w:p>
+        </w:tc>
+      </w:tr>
+      <w:tr>
+        <w:trPr>
+          <w:trHeight w:val="227"/>
+          <w:jc w:val="center"/>
+        </w:trPr>
+        <w:tc>
+          <w:tcPr>
+            <w:tcW w:w="1831" w:type="dxa"/>
+            <w:tcBorders>
+              <w:left w:val="none" w:sz="0" w:space="0" w:color="000000"/>
+              <w:bottom w:val="none" w:sz="0" w:space="0" w:color="000000"/>
+              <w:right w:val="none" w:sz="0" w:space="0" w:color="000000"/>
+            </w:tcBorders>
+            <w:shd w:val="clear" w:color="auto" w:fill="FFFFFF"/>
+            <w:tcMar>
+              <w:top w:w="0" w:type="dxa"/>
+              <w:left w:w="0" w:type="dxa"/>
+              <w:bottom w:w="0" w:type="dxa"/>
+              <w:right w:w="0" w:type="dxa"/>
+            </w:tcMar>
+            <w:vAlign w:val="center"/>
+          </w:tcPr>
+          <w:p>
+            <w:pPr>
+              <w:pBdr>
+                <w:top w:val="none" w:sz="0" w:space="0" w:color="000000"/>
+                <w:left w:val="none" w:sz="0" w:space="0" w:color="000000"/>
+                <w:bottom w:val="none" w:sz="0" w:space="0" w:color="000000"/>
+                <w:right w:val="none" w:sz="0" w:space="0" w:color="000000"/>
+              </w:pBdr>
+              <w:spacing w:before="100" w:after="0"/>
+              <w:ind w:left="100" w:right="100"/>
+              <w:rPr>
+                <w:rFonts w:cs="Poppins"/>
+              </w:rPr>
+            </w:pPr>
+            <w:r>
+              <w:rPr>
+                <w:rFonts w:eastAsia="Arial" w:cs="Poppins"/>
+                <w:color w:val="000000"/>
+              </w:rPr>
+              <w:t>Adur</w:t>
+            </w:r>
+          </w:p>
+        </w:tc>
+        <w:tc>
+          <w:tcPr>
+            <w:tcW w:w="2663" w:type="dxa"/>
+            <w:tcBorders>
+              <w:left w:val="none" w:sz="0" w:space="0" w:color="000000"/>
+              <w:bottom w:val="none" w:sz="0" w:space="0" w:color="000000"/>
+              <w:right w:val="none" w:sz="0" w:space="0" w:color="000000"/>
+            </w:tcBorders>
+            <w:shd w:val="clear" w:color="auto" w:fill="FFFFFF"/>
+            <w:tcMar>
+              <w:top w:w="0" w:type="dxa"/>
+              <w:left w:w="0" w:type="dxa"/>
+              <w:bottom w:w="0" w:type="dxa"/>
+              <w:right w:w="0" w:type="dxa"/>
+            </w:tcMar>
+            <w:vAlign w:val="center"/>
+          </w:tcPr>
+          <w:p>
+            <w:pPr>
+              <w:pBdr>
+                <w:top w:val="none" w:sz="0" w:space="0" w:color="000000"/>
+                <w:left w:val="none" w:sz="0" w:space="0" w:color="000000"/>
+                <w:bottom w:val="none" w:sz="0" w:space="0" w:color="000000"/>
+                <w:right w:val="none" w:sz="0" w:space="0" w:color="000000"/>
+              </w:pBdr>
+              <w:spacing w:before="100" w:after="0"/>
+              <w:ind w:left="100" w:right="100"/>
+              <w:jc w:val="right"/>
+              <w:rPr>
+                <w:rFonts w:cs="Poppins"/>
+              </w:rPr>
+            </w:pPr>
+            <w:r>
+              <w:rPr>
+                <w:rFonts w:eastAsia="Arial" w:cs="Poppins"/>
+                <w:color w:val="000000"/>
+              </w:rPr>
+              <w:t>3,230</w:t>
+            </w:r>
+          </w:p>
+        </w:tc>
+        <w:tc>
+          <w:tcPr>
+            <w:tcW w:w="2051" w:type="dxa"/>
+            <w:tcBorders>
+              <w:left w:val="none" w:sz="0" w:space="0" w:color="000000"/>
+              <w:bottom w:val="none" w:sz="0" w:space="0" w:color="000000"/>
+              <w:right w:val="none" w:sz="0" w:space="0" w:color="000000"/>
+            </w:tcBorders>
+            <w:shd w:val="clear" w:color="auto" w:fill="FFFFFF"/>
+            <w:tcMar>
+              <w:top w:w="0" w:type="dxa"/>
+              <w:left w:w="0" w:type="dxa"/>
+              <w:bottom w:w="0" w:type="dxa"/>
+              <w:right w:w="0" w:type="dxa"/>
+            </w:tcMar>
+            <w:vAlign w:val="center"/>
+          </w:tcPr>
+          <w:p>
+            <w:pPr>
+              <w:pBdr>
+                <w:top w:val="none" w:sz="0" w:space="0" w:color="000000"/>
+                <w:left w:val="none" w:sz="0" w:space="0" w:color="000000"/>
+                <w:bottom w:val="none" w:sz="0" w:space="0" w:color="000000"/>
+                <w:right w:val="none" w:sz="0" w:space="0" w:color="000000"/>
+              </w:pBdr>
+              <w:spacing w:before="100" w:after="0"/>
+              <w:ind w:left="100" w:right="100"/>
+              <w:jc w:val="right"/>
+              <w:rPr>
+                <w:rFonts w:cs="Poppins"/>
+              </w:rPr>
+            </w:pPr>
+            <w:r>
+              <w:rPr>
+                <w:rFonts w:eastAsia="Arial" w:cs="Poppins"/>
+                <w:color w:val="000000"/>
+              </w:rPr>
+              <w:t>2,911 (90.1%)</w:t>
+            </w:r>
+          </w:p>
+        </w:tc>
+        <w:tc>
+          <w:tcPr>
+            <w:tcW w:w="1929" w:type="dxa"/>
+            <w:tcBorders>
+              <w:left w:val="none" w:sz="0" w:space="0" w:color="000000"/>
+              <w:bottom w:val="none" w:sz="0" w:space="0" w:color="000000"/>
+              <w:right w:val="none" w:sz="0" w:space="0" w:color="000000"/>
+            </w:tcBorders>
+            <w:shd w:val="clear" w:color="auto" w:fill="FFFFFF"/>
+            <w:tcMar>
+              <w:top w:w="0" w:type="dxa"/>
+              <w:left w:w="0" w:type="dxa"/>
+              <w:bottom w:w="0" w:type="dxa"/>
+              <w:right w:w="0" w:type="dxa"/>
+            </w:tcMar>
+            <w:vAlign w:val="center"/>
+          </w:tcPr>
+          <w:p>
+            <w:pPr>
+              <w:pBdr>
+                <w:top w:val="none" w:sz="0" w:space="0" w:color="000000"/>
+                <w:left w:val="none" w:sz="0" w:space="0" w:color="000000"/>
+                <w:bottom w:val="none" w:sz="0" w:space="0" w:color="000000"/>
+                <w:right w:val="none" w:sz="0" w:space="0" w:color="000000"/>
+              </w:pBdr>
+              <w:spacing w:before="100" w:after="0"/>
+              <w:ind w:left="100" w:right="100"/>
+              <w:jc w:val="right"/>
+              <w:rPr>
+                <w:rFonts w:cs="Poppins"/>
+              </w:rPr>
+            </w:pPr>
+            <w:r>
+              <w:rPr>
+                <w:rFonts w:eastAsia="Arial" w:cs="Poppins"/>
+                <w:color w:val="000000"/>
+              </w:rPr>
+              <w:t>319 (9.9%)</w:t>
+            </w:r>
+          </w:p>
+        </w:tc>
+      </w:tr>
+      <w:tr>
+        <w:trPr>
+          <w:trHeight w:val="227"/>
+          <w:jc w:val="center"/>
+        </w:trPr>
+        <w:tc>
+          <w:tcPr>
+            <w:tcW w:w="1831" w:type="dxa"/>
+            <w:tcBorders>
+              <w:top w:val="none" w:sz="0" w:space="0" w:color="000000"/>
+              <w:left w:val="none" w:sz="0" w:space="0" w:color="000000"/>
+              <w:bottom w:val="none" w:sz="0" w:space="0" w:color="000000"/>
+              <w:right w:val="none" w:sz="0" w:space="0" w:color="000000"/>
+            </w:tcBorders>
+            <w:shd w:val="clear" w:color="auto" w:fill="FFFFFF"/>
+            <w:tcMar>
+              <w:top w:w="0" w:type="dxa"/>
+              <w:left w:w="0" w:type="dxa"/>
+              <w:bottom w:w="0" w:type="dxa"/>
+              <w:right w:w="0" w:type="dxa"/>
+            </w:tcMar>
+            <w:vAlign w:val="center"/>
+          </w:tcPr>
+          <w:p>
+            <w:pPr>
+              <w:pBdr>
+                <w:top w:val="none" w:sz="0" w:space="0" w:color="000000"/>
+                <w:left w:val="none" w:sz="0" w:space="0" w:color="000000"/>
+                <w:bottom w:val="none" w:sz="0" w:space="0" w:color="000000"/>
+                <w:right w:val="none" w:sz="0" w:space="0" w:color="000000"/>
+              </w:pBdr>
+              <w:spacing w:before="100" w:after="0"/>
+              <w:ind w:left="100" w:right="100"/>
+              <w:rPr>
+                <w:rFonts w:cs="Poppins"/>
+              </w:rPr>
+            </w:pPr>
+            <w:r>
+              <w:rPr>
+                <w:rFonts w:eastAsia="Arial" w:cs="Poppins"/>
+                <w:color w:val="000000"/>
+              </w:rPr>
+              <w:t>Arun</w:t>
+            </w:r>
+          </w:p>
+        </w:tc>
+        <w:tc>
+          <w:tcPr>
+            <w:tcW w:w="2663" w:type="dxa"/>
+            <w:tcBorders>
+              <w:top w:val="none" w:sz="0" w:space="0" w:color="000000"/>
+              <w:left w:val="none" w:sz="0" w:space="0" w:color="000000"/>
+              <w:bottom w:val="none" w:sz="0" w:space="0" w:color="000000"/>
+              <w:right w:val="none" w:sz="0" w:space="0" w:color="000000"/>
+            </w:tcBorders>
+            <w:shd w:val="clear" w:color="auto" w:fill="FFFFFF"/>
+            <w:tcMar>
+              <w:top w:w="0" w:type="dxa"/>
+              <w:left w:w="0" w:type="dxa"/>
+              <w:bottom w:w="0" w:type="dxa"/>
+              <w:right w:w="0" w:type="dxa"/>
+            </w:tcMar>
+            <w:vAlign w:val="center"/>
+          </w:tcPr>
+          <w:p>
+            <w:pPr>
+              <w:pBdr>
+                <w:top w:val="none" w:sz="0" w:space="0" w:color="000000"/>
+                <w:left w:val="none" w:sz="0" w:space="0" w:color="000000"/>
+                <w:bottom w:val="none" w:sz="0" w:space="0" w:color="000000"/>
+                <w:right w:val="none" w:sz="0" w:space="0" w:color="000000"/>
+              </w:pBdr>
+              <w:spacing w:before="100" w:after="0"/>
+              <w:ind w:left="100" w:right="100"/>
+              <w:jc w:val="right"/>
+              <w:rPr>
+                <w:rFonts w:cs="Poppins"/>
+              </w:rPr>
+            </w:pPr>
+            <w:r>
+              <w:rPr>
+                <w:rFonts w:eastAsia="Arial" w:cs="Poppins"/>
+                <w:color w:val="000000"/>
+              </w:rPr>
+              <w:t>7,980</w:t>
+            </w:r>
+          </w:p>
+        </w:tc>
+        <w:tc>
+          <w:tcPr>
+            <w:tcW w:w="2051" w:type="dxa"/>
+            <w:tcBorders>
+              <w:top w:val="none" w:sz="0" w:space="0" w:color="000000"/>
+              <w:left w:val="none" w:sz="0" w:space="0" w:color="000000"/>
+              <w:bottom w:val="none" w:sz="0" w:space="0" w:color="000000"/>
+              <w:right w:val="none" w:sz="0" w:space="0" w:color="000000"/>
+            </w:tcBorders>
+            <w:shd w:val="clear" w:color="auto" w:fill="FFFFFF"/>
+            <w:tcMar>
+              <w:top w:w="0" w:type="dxa"/>
+              <w:left w:w="0" w:type="dxa"/>
+              <w:bottom w:w="0" w:type="dxa"/>
+              <w:right w:w="0" w:type="dxa"/>
+            </w:tcMar>
+            <w:vAlign w:val="center"/>
+          </w:tcPr>
+          <w:p>
+            <w:pPr>
+              <w:pBdr>
+                <w:top w:val="none" w:sz="0" w:space="0" w:color="000000"/>
+                <w:left w:val="none" w:sz="0" w:space="0" w:color="000000"/>
+                <w:bottom w:val="none" w:sz="0" w:space="0" w:color="000000"/>
+                <w:right w:val="none" w:sz="0" w:space="0" w:color="000000"/>
+              </w:pBdr>
+              <w:spacing w:before="100" w:after="0"/>
+              <w:ind w:left="100" w:right="100"/>
+              <w:jc w:val="right"/>
+              <w:rPr>
+                <w:rFonts w:cs="Poppins"/>
+              </w:rPr>
+            </w:pPr>
+            <w:r>
+              <w:rPr>
+                <w:rFonts w:eastAsia="Arial" w:cs="Poppins"/>
+                <w:color w:val="000000"/>
+              </w:rPr>
+              <w:t>6,711 (84.1%)</w:t>
+            </w:r>
+          </w:p>
+        </w:tc>
+        <w:tc>
+          <w:tcPr>
+            <w:tcW w:w="1929" w:type="dxa"/>
+            <w:tcBorders>
+              <w:top w:val="none" w:sz="0" w:space="0" w:color="000000"/>
+              <w:left w:val="none" w:sz="0" w:space="0" w:color="000000"/>
+              <w:bottom w:val="none" w:sz="0" w:space="0" w:color="000000"/>
+              <w:right w:val="none" w:sz="0" w:space="0" w:color="000000"/>
+            </w:tcBorders>
+            <w:shd w:val="clear" w:color="auto" w:fill="FFFFFF"/>
+            <w:tcMar>
+              <w:top w:w="0" w:type="dxa"/>
+              <w:left w:w="0" w:type="dxa"/>
+              <w:bottom w:w="0" w:type="dxa"/>
+              <w:right w:w="0" w:type="dxa"/>
+            </w:tcMar>
+            <w:vAlign w:val="center"/>
+          </w:tcPr>
+          <w:p>
+            <w:pPr>
+              <w:pBdr>
+                <w:top w:val="none" w:sz="0" w:space="0" w:color="000000"/>
+                <w:left w:val="none" w:sz="0" w:space="0" w:color="000000"/>
+                <w:bottom w:val="none" w:sz="0" w:space="0" w:color="000000"/>
+                <w:right w:val="none" w:sz="0" w:space="0" w:color="000000"/>
+              </w:pBdr>
+              <w:spacing w:before="100" w:after="0"/>
+              <w:ind w:left="100" w:right="100"/>
+              <w:jc w:val="right"/>
+              <w:rPr>
+                <w:rFonts w:cs="Poppins"/>
+              </w:rPr>
+            </w:pPr>
+            <w:r>
+              <w:rPr>
+                <w:rFonts w:eastAsia="Arial" w:cs="Poppins"/>
+                <w:color w:val="000000"/>
+              </w:rPr>
+              <w:t>1,269 (15.9%)</w:t>
+            </w:r>
+          </w:p>
+        </w:tc>
+      </w:tr>
+      <w:tr>
+        <w:trPr>
+          <w:trHeight w:val="227"/>
+          <w:jc w:val="center"/>
+        </w:trPr>
+        <w:tc>
+          <w:tcPr>
+            <w:tcW w:w="1831" w:type="dxa"/>
+            <w:tcBorders>
+              <w:top w:val="none" w:sz="0" w:space="0" w:color="000000"/>
+              <w:left w:val="none" w:sz="0" w:space="0" w:color="000000"/>
+              <w:bottom w:val="none" w:sz="0" w:space="0" w:color="000000"/>
+              <w:right w:val="none" w:sz="0" w:space="0" w:color="000000"/>
+            </w:tcBorders>
+            <w:shd w:val="clear" w:color="auto" w:fill="FFFFFF"/>
+            <w:tcMar>
+              <w:top w:w="0" w:type="dxa"/>
+              <w:left w:w="0" w:type="dxa"/>
+              <w:bottom w:w="0" w:type="dxa"/>
+              <w:right w:w="0" w:type="dxa"/>
+            </w:tcMar>
+            <w:vAlign w:val="center"/>
+          </w:tcPr>
+          <w:p>
+            <w:pPr>
+              <w:pBdr>
+                <w:top w:val="none" w:sz="0" w:space="0" w:color="000000"/>
+                <w:left w:val="none" w:sz="0" w:space="0" w:color="000000"/>
+                <w:bottom w:val="none" w:sz="0" w:space="0" w:color="000000"/>
+                <w:right w:val="none" w:sz="0" w:space="0" w:color="000000"/>
+              </w:pBdr>
+              <w:spacing w:before="100" w:after="0"/>
+              <w:ind w:left="100" w:right="100"/>
+              <w:rPr>
+                <w:rFonts w:cs="Poppins"/>
+              </w:rPr>
+            </w:pPr>
+            <w:r>
+              <w:rPr>
+                <w:rFonts w:eastAsia="Arial" w:cs="Poppins"/>
+                <w:color w:val="000000"/>
+              </w:rPr>
+              <w:t>Chichester</w:t>
+            </w:r>
+          </w:p>
+        </w:tc>
+        <w:tc>
+          <w:tcPr>
+            <w:tcW w:w="2663" w:type="dxa"/>
+            <w:tcBorders>
+              <w:top w:val="none" w:sz="0" w:space="0" w:color="000000"/>
+              <w:left w:val="none" w:sz="0" w:space="0" w:color="000000"/>
+              <w:bottom w:val="none" w:sz="0" w:space="0" w:color="000000"/>
+              <w:right w:val="none" w:sz="0" w:space="0" w:color="000000"/>
+            </w:tcBorders>
+            <w:shd w:val="clear" w:color="auto" w:fill="FFFFFF"/>
+            <w:tcMar>
+              <w:top w:w="0" w:type="dxa"/>
+              <w:left w:w="0" w:type="dxa"/>
+              <w:bottom w:w="0" w:type="dxa"/>
+              <w:right w:w="0" w:type="dxa"/>
+            </w:tcMar>
+            <w:vAlign w:val="center"/>
+          </w:tcPr>
+          <w:p>
+            <w:pPr>
+              <w:pBdr>
+                <w:top w:val="none" w:sz="0" w:space="0" w:color="000000"/>
+                <w:left w:val="none" w:sz="0" w:space="0" w:color="000000"/>
+                <w:bottom w:val="none" w:sz="0" w:space="0" w:color="000000"/>
+                <w:right w:val="none" w:sz="0" w:space="0" w:color="000000"/>
+              </w:pBdr>
+              <w:spacing w:before="100" w:after="0"/>
+              <w:ind w:left="100" w:right="100"/>
+              <w:jc w:val="right"/>
+              <w:rPr>
+                <w:rFonts w:cs="Poppins"/>
+              </w:rPr>
+            </w:pPr>
+            <w:r>
+              <w:rPr>
+                <w:rFonts w:eastAsia="Arial" w:cs="Poppins"/>
+                <w:color w:val="000000"/>
+              </w:rPr>
+              <w:t>9,319</w:t>
+            </w:r>
+          </w:p>
+        </w:tc>
+        <w:tc>
+          <w:tcPr>
+            <w:tcW w:w="2051" w:type="dxa"/>
+            <w:tcBorders>
+              <w:top w:val="none" w:sz="0" w:space="0" w:color="000000"/>
+              <w:left w:val="none" w:sz="0" w:space="0" w:color="000000"/>
+              <w:bottom w:val="none" w:sz="0" w:space="0" w:color="000000"/>
+              <w:right w:val="none" w:sz="0" w:space="0" w:color="000000"/>
+            </w:tcBorders>
+            <w:shd w:val="clear" w:color="auto" w:fill="FFFFFF"/>
+            <w:tcMar>
+              <w:top w:w="0" w:type="dxa"/>
+              <w:left w:w="0" w:type="dxa"/>
+              <w:bottom w:w="0" w:type="dxa"/>
+              <w:right w:w="0" w:type="dxa"/>
+            </w:tcMar>
+            <w:vAlign w:val="center"/>
+          </w:tcPr>
+          <w:p>
+            <w:pPr>
+              <w:pBdr>
+                <w:top w:val="none" w:sz="0" w:space="0" w:color="000000"/>
+                <w:left w:val="none" w:sz="0" w:space="0" w:color="000000"/>
+                <w:bottom w:val="none" w:sz="0" w:space="0" w:color="000000"/>
+                <w:right w:val="none" w:sz="0" w:space="0" w:color="000000"/>
+              </w:pBdr>
+              <w:spacing w:before="100" w:after="0"/>
+              <w:ind w:left="100" w:right="100"/>
+              <w:jc w:val="right"/>
+              <w:rPr>
+                <w:rFonts w:cs="Poppins"/>
+              </w:rPr>
+            </w:pPr>
+            <w:r>
+              <w:rPr>
+                <w:rFonts w:eastAsia="Arial" w:cs="Poppins"/>
+                <w:color w:val="000000"/>
+              </w:rPr>
+              <w:t>8,297 (89%)</w:t>
+            </w:r>
+          </w:p>
+        </w:tc>
+        <w:tc>
+          <w:tcPr>
+            <w:tcW w:w="1929" w:type="dxa"/>
+            <w:tcBorders>
+              <w:top w:val="none" w:sz="0" w:space="0" w:color="000000"/>
+              <w:left w:val="none" w:sz="0" w:space="0" w:color="000000"/>
+              <w:bottom w:val="none" w:sz="0" w:space="0" w:color="000000"/>
+              <w:right w:val="none" w:sz="0" w:space="0" w:color="000000"/>
+            </w:tcBorders>
+            <w:shd w:val="clear" w:color="auto" w:fill="FFFFFF"/>
+            <w:tcMar>
+              <w:top w:w="0" w:type="dxa"/>
+              <w:left w:w="0" w:type="dxa"/>
+              <w:bottom w:w="0" w:type="dxa"/>
+              <w:right w:w="0" w:type="dxa"/>
+            </w:tcMar>
+            <w:vAlign w:val="center"/>
+          </w:tcPr>
+          <w:p>
+            <w:pPr>
+              <w:pBdr>
+                <w:top w:val="none" w:sz="0" w:space="0" w:color="000000"/>
+                <w:left w:val="none" w:sz="0" w:space="0" w:color="000000"/>
+                <w:bottom w:val="none" w:sz="0" w:space="0" w:color="000000"/>
+                <w:right w:val="none" w:sz="0" w:space="0" w:color="000000"/>
+              </w:pBdr>
+              <w:spacing w:before="100" w:after="0"/>
+              <w:ind w:left="100" w:right="100"/>
+              <w:jc w:val="right"/>
+              <w:rPr>
+                <w:rFonts w:cs="Poppins"/>
+              </w:rPr>
+            </w:pPr>
+            <w:r>
+              <w:rPr>
+                <w:rFonts w:eastAsia="Arial" w:cs="Poppins"/>
+                <w:color w:val="000000"/>
+              </w:rPr>
+              <w:t>1,022 (11%)</w:t>
+            </w:r>
+          </w:p>
+        </w:tc>
+      </w:tr>
+      <w:tr>
+        <w:trPr>
+          <w:trHeight w:val="227"/>
+          <w:jc w:val="center"/>
+        </w:trPr>
+        <w:tc>
+          <w:tcPr>
+            <w:tcW w:w="1831" w:type="dxa"/>
+            <w:tcBorders>
+              <w:top w:val="none" w:sz="0" w:space="0" w:color="000000"/>
+              <w:left w:val="none" w:sz="0" w:space="0" w:color="000000"/>
+              <w:bottom w:val="none" w:sz="0" w:space="0" w:color="000000"/>
+              <w:right w:val="none" w:sz="0" w:space="0" w:color="000000"/>
+            </w:tcBorders>
+            <w:shd w:val="clear" w:color="auto" w:fill="FFFFFF"/>
+            <w:tcMar>
+              <w:top w:w="0" w:type="dxa"/>
+              <w:left w:w="0" w:type="dxa"/>
+              <w:bottom w:w="0" w:type="dxa"/>
+              <w:right w:w="0" w:type="dxa"/>
+            </w:tcMar>
+            <w:vAlign w:val="center"/>
+          </w:tcPr>
+          <w:p>
+            <w:pPr>
+              <w:pBdr>
+                <w:top w:val="none" w:sz="0" w:space="0" w:color="000000"/>
+                <w:left w:val="none" w:sz="0" w:space="0" w:color="000000"/>
+                <w:bottom w:val="none" w:sz="0" w:space="0" w:color="000000"/>
+                <w:right w:val="none" w:sz="0" w:space="0" w:color="000000"/>
+              </w:pBdr>
+              <w:spacing w:before="100" w:after="0"/>
+              <w:ind w:left="100" w:right="100"/>
+              <w:rPr>
+                <w:rFonts w:cs="Poppins"/>
+              </w:rPr>
+            </w:pPr>
+            <w:r>
+              <w:rPr>
+                <w:rFonts w:eastAsia="Arial" w:cs="Poppins"/>
+                <w:color w:val="000000"/>
+              </w:rPr>
+              <w:t>Crawley</w:t>
+            </w:r>
+          </w:p>
+        </w:tc>
+        <w:tc>
+          <w:tcPr>
+            <w:tcW w:w="2663" w:type="dxa"/>
+            <w:tcBorders>
+              <w:top w:val="none" w:sz="0" w:space="0" w:color="000000"/>
+              <w:left w:val="none" w:sz="0" w:space="0" w:color="000000"/>
+              <w:bottom w:val="none" w:sz="0" w:space="0" w:color="000000"/>
+              <w:right w:val="none" w:sz="0" w:space="0" w:color="000000"/>
+            </w:tcBorders>
+            <w:shd w:val="clear" w:color="auto" w:fill="FFFFFF"/>
+            <w:tcMar>
+              <w:top w:w="0" w:type="dxa"/>
+              <w:left w:w="0" w:type="dxa"/>
+              <w:bottom w:w="0" w:type="dxa"/>
+              <w:right w:w="0" w:type="dxa"/>
+            </w:tcMar>
+            <w:vAlign w:val="center"/>
+          </w:tcPr>
+          <w:p>
+            <w:pPr>
+              <w:pBdr>
+                <w:top w:val="none" w:sz="0" w:space="0" w:color="000000"/>
+                <w:left w:val="none" w:sz="0" w:space="0" w:color="000000"/>
+                <w:bottom w:val="none" w:sz="0" w:space="0" w:color="000000"/>
+                <w:right w:val="none" w:sz="0" w:space="0" w:color="000000"/>
+              </w:pBdr>
+              <w:spacing w:before="100" w:after="0"/>
+              <w:ind w:left="100" w:right="100"/>
+              <w:jc w:val="right"/>
+              <w:rPr>
+                <w:rFonts w:cs="Poppins"/>
+              </w:rPr>
+            </w:pPr>
+            <w:r>
+              <w:rPr>
+                <w:rFonts w:eastAsia="Arial" w:cs="Poppins"/>
+                <w:color w:val="000000"/>
+              </w:rPr>
+              <w:t>5,647</w:t>
+            </w:r>
+          </w:p>
+        </w:tc>
+        <w:tc>
+          <w:tcPr>
+            <w:tcW w:w="2051" w:type="dxa"/>
+            <w:tcBorders>
+              <w:top w:val="none" w:sz="0" w:space="0" w:color="000000"/>
+              <w:left w:val="none" w:sz="0" w:space="0" w:color="000000"/>
+              <w:bottom w:val="none" w:sz="0" w:space="0" w:color="000000"/>
+              <w:right w:val="none" w:sz="0" w:space="0" w:color="000000"/>
+            </w:tcBorders>
+            <w:shd w:val="clear" w:color="auto" w:fill="FFFFFF"/>
+            <w:tcMar>
+              <w:top w:w="0" w:type="dxa"/>
+              <w:left w:w="0" w:type="dxa"/>
+              <w:bottom w:w="0" w:type="dxa"/>
+              <w:right w:w="0" w:type="dxa"/>
+            </w:tcMar>
+            <w:vAlign w:val="center"/>
+          </w:tcPr>
+          <w:p>
+            <w:pPr>
+              <w:pBdr>
+                <w:top w:val="none" w:sz="0" w:space="0" w:color="000000"/>
+                <w:left w:val="none" w:sz="0" w:space="0" w:color="000000"/>
+                <w:bottom w:val="none" w:sz="0" w:space="0" w:color="000000"/>
+                <w:right w:val="none" w:sz="0" w:space="0" w:color="000000"/>
+              </w:pBdr>
+              <w:spacing w:before="100" w:after="0"/>
+              <w:ind w:left="100" w:right="100"/>
+              <w:jc w:val="right"/>
+              <w:rPr>
+                <w:rFonts w:cs="Poppins"/>
+              </w:rPr>
+            </w:pPr>
+            <w:r>
+              <w:rPr>
+                <w:rFonts w:eastAsia="Arial" w:cs="Poppins"/>
+                <w:color w:val="000000"/>
+              </w:rPr>
+              <w:t>5,443 (96.4%)</w:t>
+            </w:r>
+          </w:p>
+        </w:tc>
+        <w:tc>
+          <w:tcPr>
+            <w:tcW w:w="1929" w:type="dxa"/>
+            <w:tcBorders>
+              <w:top w:val="none" w:sz="0" w:space="0" w:color="000000"/>
+              <w:left w:val="none" w:sz="0" w:space="0" w:color="000000"/>
+              <w:bottom w:val="none" w:sz="0" w:space="0" w:color="000000"/>
+              <w:right w:val="none" w:sz="0" w:space="0" w:color="000000"/>
+            </w:tcBorders>
+            <w:shd w:val="clear" w:color="auto" w:fill="FFFFFF"/>
+            <w:tcMar>
+              <w:top w:w="0" w:type="dxa"/>
+              <w:left w:w="0" w:type="dxa"/>
+              <w:bottom w:w="0" w:type="dxa"/>
+              <w:right w:w="0" w:type="dxa"/>
+            </w:tcMar>
+            <w:vAlign w:val="center"/>
+          </w:tcPr>
+          <w:p>
+            <w:pPr>
+              <w:pBdr>
+                <w:top w:val="none" w:sz="0" w:space="0" w:color="000000"/>
+                <w:left w:val="none" w:sz="0" w:space="0" w:color="000000"/>
+                <w:bottom w:val="none" w:sz="0" w:space="0" w:color="000000"/>
+                <w:right w:val="none" w:sz="0" w:space="0" w:color="000000"/>
+              </w:pBdr>
+              <w:spacing w:before="100" w:after="0"/>
+              <w:ind w:left="100" w:right="100"/>
+              <w:jc w:val="right"/>
+              <w:rPr>
+                <w:rFonts w:cs="Poppins"/>
+              </w:rPr>
+            </w:pPr>
+            <w:r>
+              <w:rPr>
+                <w:rFonts w:eastAsia="Arial" w:cs="Poppins"/>
+                <w:color w:val="000000"/>
+              </w:rPr>
+              <w:t>204 (3.6%)</w:t>
+            </w:r>
+          </w:p>
+        </w:tc>
+      </w:tr>
+      <w:tr>
+        <w:trPr>
+          <w:trHeight w:val="227"/>
+          <w:jc w:val="center"/>
+        </w:trPr>
+        <w:tc>
+          <w:tcPr>
+            <w:tcW w:w="1831" w:type="dxa"/>
+            <w:tcBorders>
+              <w:top w:val="none" w:sz="0" w:space="0" w:color="000000"/>
+              <w:left w:val="none" w:sz="0" w:space="0" w:color="000000"/>
+              <w:bottom w:val="none" w:sz="0" w:space="0" w:color="000000"/>
+              <w:right w:val="none" w:sz="0" w:space="0" w:color="000000"/>
+            </w:tcBorders>
+            <w:shd w:val="clear" w:color="auto" w:fill="FFFFFF"/>
+            <w:tcMar>
+              <w:top w:w="0" w:type="dxa"/>
+              <w:left w:w="0" w:type="dxa"/>
+              <w:bottom w:w="0" w:type="dxa"/>
+              <w:right w:w="0" w:type="dxa"/>
+            </w:tcMar>
+            <w:vAlign w:val="center"/>
+          </w:tcPr>
+          <w:p>
+            <w:pPr>
+              <w:pBdr>
+                <w:top w:val="none" w:sz="0" w:space="0" w:color="000000"/>
+                <w:left w:val="none" w:sz="0" w:space="0" w:color="000000"/>
+                <w:bottom w:val="none" w:sz="0" w:space="0" w:color="000000"/>
+                <w:right w:val="none" w:sz="0" w:space="0" w:color="000000"/>
+              </w:pBdr>
+              <w:spacing w:before="100" w:after="0"/>
+              <w:ind w:left="100" w:right="100"/>
+              <w:rPr>
+                <w:rFonts w:cs="Poppins"/>
+              </w:rPr>
+            </w:pPr>
+            <w:r>
+              <w:rPr>
+                <w:rFonts w:eastAsia="Arial" w:cs="Poppins"/>
+                <w:color w:val="000000"/>
+              </w:rPr>
+              <w:t>Horsham</w:t>
+            </w:r>
+          </w:p>
+        </w:tc>
+        <w:tc>
+          <w:tcPr>
+            <w:tcW w:w="2663" w:type="dxa"/>
+            <w:tcBorders>
+              <w:top w:val="none" w:sz="0" w:space="0" w:color="000000"/>
+              <w:left w:val="none" w:sz="0" w:space="0" w:color="000000"/>
+              <w:bottom w:val="none" w:sz="0" w:space="0" w:color="000000"/>
+              <w:right w:val="none" w:sz="0" w:space="0" w:color="000000"/>
+            </w:tcBorders>
+            <w:shd w:val="clear" w:color="auto" w:fill="FFFFFF"/>
+            <w:tcMar>
+              <w:top w:w="0" w:type="dxa"/>
+              <w:left w:w="0" w:type="dxa"/>
+              <w:bottom w:w="0" w:type="dxa"/>
+              <w:right w:w="0" w:type="dxa"/>
+            </w:tcMar>
+            <w:vAlign w:val="center"/>
+          </w:tcPr>
+          <w:p>
+            <w:pPr>
+              <w:pBdr>
+                <w:top w:val="none" w:sz="0" w:space="0" w:color="000000"/>
+                <w:left w:val="none" w:sz="0" w:space="0" w:color="000000"/>
+                <w:bottom w:val="none" w:sz="0" w:space="0" w:color="000000"/>
+                <w:right w:val="none" w:sz="0" w:space="0" w:color="000000"/>
+              </w:pBdr>
+              <w:spacing w:before="100" w:after="0"/>
+              <w:ind w:left="100" w:right="100"/>
+              <w:jc w:val="right"/>
+              <w:rPr>
+                <w:rFonts w:cs="Poppins"/>
+              </w:rPr>
+            </w:pPr>
+            <w:r>
+              <w:rPr>
+                <w:rFonts w:eastAsia="Arial" w:cs="Poppins"/>
+                <w:color w:val="000000"/>
+              </w:rPr>
+              <w:t>8,792</w:t>
+            </w:r>
+          </w:p>
+        </w:tc>
+        <w:tc>
+          <w:tcPr>
+            <w:tcW w:w="2051" w:type="dxa"/>
+            <w:tcBorders>
+              <w:top w:val="none" w:sz="0" w:space="0" w:color="000000"/>
+              <w:left w:val="none" w:sz="0" w:space="0" w:color="000000"/>
+              <w:bottom w:val="none" w:sz="0" w:space="0" w:color="000000"/>
+              <w:right w:val="none" w:sz="0" w:space="0" w:color="000000"/>
+            </w:tcBorders>
+            <w:shd w:val="clear" w:color="auto" w:fill="FFFFFF"/>
+            <w:tcMar>
+              <w:top w:w="0" w:type="dxa"/>
+              <w:left w:w="0" w:type="dxa"/>
+              <w:bottom w:w="0" w:type="dxa"/>
+              <w:right w:w="0" w:type="dxa"/>
+            </w:tcMar>
+            <w:vAlign w:val="center"/>
+          </w:tcPr>
+          <w:p>
+            <w:pPr>
+              <w:pBdr>
+                <w:top w:val="none" w:sz="0" w:space="0" w:color="000000"/>
+                <w:left w:val="none" w:sz="0" w:space="0" w:color="000000"/>
+                <w:bottom w:val="none" w:sz="0" w:space="0" w:color="000000"/>
+                <w:right w:val="none" w:sz="0" w:space="0" w:color="000000"/>
+              </w:pBdr>
+              <w:spacing w:before="100" w:after="0"/>
+              <w:ind w:left="100" w:right="100"/>
+              <w:jc w:val="right"/>
+              <w:rPr>
+                <w:rFonts w:cs="Poppins"/>
+              </w:rPr>
+            </w:pPr>
+            <w:r>
+              <w:rPr>
+                <w:rFonts w:eastAsia="Arial" w:cs="Poppins"/>
+                <w:color w:val="000000"/>
+              </w:rPr>
+              <w:t>7,857 (89.4%)</w:t>
+            </w:r>
+          </w:p>
+        </w:tc>
+        <w:tc>
+          <w:tcPr>
+            <w:tcW w:w="1929" w:type="dxa"/>
+            <w:tcBorders>
+              <w:top w:val="none" w:sz="0" w:space="0" w:color="000000"/>
+              <w:left w:val="none" w:sz="0" w:space="0" w:color="000000"/>
+              <w:bottom w:val="none" w:sz="0" w:space="0" w:color="000000"/>
+              <w:right w:val="none" w:sz="0" w:space="0" w:color="000000"/>
+            </w:tcBorders>
+            <w:shd w:val="clear" w:color="auto" w:fill="FFFFFF"/>
+            <w:tcMar>
+              <w:top w:w="0" w:type="dxa"/>
+              <w:left w:w="0" w:type="dxa"/>
+              <w:bottom w:w="0" w:type="dxa"/>
+              <w:right w:w="0" w:type="dxa"/>
+            </w:tcMar>
+            <w:vAlign w:val="center"/>
+          </w:tcPr>
+          <w:p>
+            <w:pPr>
+              <w:pBdr>
+                <w:top w:val="none" w:sz="0" w:space="0" w:color="000000"/>
+                <w:left w:val="none" w:sz="0" w:space="0" w:color="000000"/>
+                <w:bottom w:val="none" w:sz="0" w:space="0" w:color="000000"/>
+                <w:right w:val="none" w:sz="0" w:space="0" w:color="000000"/>
+              </w:pBdr>
+              <w:spacing w:before="100" w:after="0"/>
+              <w:ind w:left="100" w:right="100"/>
+              <w:jc w:val="right"/>
+              <w:rPr>
+                <w:rFonts w:cs="Poppins"/>
+              </w:rPr>
+            </w:pPr>
+            <w:r>
+              <w:rPr>
+                <w:rFonts w:eastAsia="Arial" w:cs="Poppins"/>
+                <w:color w:val="000000"/>
+              </w:rPr>
+              <w:t>935 (10.6%)</w:t>
+            </w:r>
+          </w:p>
+        </w:tc>
+      </w:tr>
+      <w:tr>
+        <w:trPr>
+          <w:trHeight w:val="227"/>
+          <w:jc w:val="center"/>
+        </w:trPr>
+        <w:tc>
+          <w:tcPr>
+            <w:tcW w:w="1831" w:type="dxa"/>
+            <w:tcBorders>
+              <w:top w:val="none" w:sz="0" w:space="0" w:color="000000"/>
+              <w:left w:val="none" w:sz="0" w:space="0" w:color="000000"/>
+              <w:bottom w:val="none" w:sz="0" w:space="0" w:color="000000"/>
+              <w:right w:val="none" w:sz="0" w:space="0" w:color="000000"/>
+            </w:tcBorders>
+            <w:shd w:val="clear" w:color="auto" w:fill="FFFFFF"/>
+            <w:tcMar>
+              <w:top w:w="0" w:type="dxa"/>
+              <w:left w:w="0" w:type="dxa"/>
+              <w:bottom w:w="0" w:type="dxa"/>
+              <w:right w:w="0" w:type="dxa"/>
+            </w:tcMar>
+            <w:vAlign w:val="center"/>
+          </w:tcPr>
+          <w:p>
+            <w:pPr>
+              <w:pBdr>
+                <w:top w:val="none" w:sz="0" w:space="0" w:color="000000"/>
+                <w:left w:val="none" w:sz="0" w:space="0" w:color="000000"/>
+                <w:bottom w:val="none" w:sz="0" w:space="0" w:color="000000"/>
+                <w:right w:val="none" w:sz="0" w:space="0" w:color="000000"/>
+              </w:pBdr>
+              <w:spacing w:before="100" w:after="0"/>
+              <w:ind w:left="100" w:right="100"/>
+              <w:rPr>
+                <w:rFonts w:cs="Poppins"/>
+              </w:rPr>
+            </w:pPr>
+            <w:r>
+              <w:rPr>
+                <w:rFonts w:eastAsia="Arial" w:cs="Poppins"/>
+                <w:color w:val="000000"/>
+              </w:rPr>
+              <w:t>Mid Sussex</w:t>
+            </w:r>
+          </w:p>
+        </w:tc>
+        <w:tc>
+          <w:tcPr>
+            <w:tcW w:w="2663" w:type="dxa"/>
+            <w:tcBorders>
+              <w:top w:val="none" w:sz="0" w:space="0" w:color="000000"/>
+              <w:left w:val="none" w:sz="0" w:space="0" w:color="000000"/>
+              <w:bottom w:val="none" w:sz="0" w:space="0" w:color="000000"/>
+              <w:right w:val="none" w:sz="0" w:space="0" w:color="000000"/>
+            </w:tcBorders>
+            <w:shd w:val="clear" w:color="auto" w:fill="FFFFFF"/>
+            <w:tcMar>
+              <w:top w:w="0" w:type="dxa"/>
+              <w:left w:w="0" w:type="dxa"/>
+              <w:bottom w:w="0" w:type="dxa"/>
+              <w:right w:w="0" w:type="dxa"/>
+            </w:tcMar>
+            <w:vAlign w:val="center"/>
+          </w:tcPr>
+          <w:p>
+            <w:pPr>
+              <w:pBdr>
+                <w:top w:val="none" w:sz="0" w:space="0" w:color="000000"/>
+                <w:left w:val="none" w:sz="0" w:space="0" w:color="000000"/>
+                <w:bottom w:val="none" w:sz="0" w:space="0" w:color="000000"/>
+                <w:right w:val="none" w:sz="0" w:space="0" w:color="000000"/>
+              </w:pBdr>
+              <w:spacing w:before="100" w:after="0"/>
+              <w:ind w:left="100" w:right="100"/>
+              <w:jc w:val="right"/>
+              <w:rPr>
+                <w:rFonts w:cs="Poppins"/>
+              </w:rPr>
+            </w:pPr>
+            <w:r>
+              <w:rPr>
+                <w:rFonts w:eastAsia="Arial" w:cs="Poppins"/>
+                <w:color w:val="000000"/>
+              </w:rPr>
+              <w:t>8,809</w:t>
+            </w:r>
+          </w:p>
+        </w:tc>
+        <w:tc>
+          <w:tcPr>
+            <w:tcW w:w="2051" w:type="dxa"/>
+            <w:tcBorders>
+              <w:top w:val="none" w:sz="0" w:space="0" w:color="000000"/>
+              <w:left w:val="none" w:sz="0" w:space="0" w:color="000000"/>
+              <w:bottom w:val="none" w:sz="0" w:space="0" w:color="000000"/>
+              <w:right w:val="none" w:sz="0" w:space="0" w:color="000000"/>
+            </w:tcBorders>
+            <w:shd w:val="clear" w:color="auto" w:fill="FFFFFF"/>
+            <w:tcMar>
+              <w:top w:w="0" w:type="dxa"/>
+              <w:left w:w="0" w:type="dxa"/>
+              <w:bottom w:w="0" w:type="dxa"/>
+              <w:right w:w="0" w:type="dxa"/>
+            </w:tcMar>
+            <w:vAlign w:val="center"/>
+          </w:tcPr>
+          <w:p>
+            <w:pPr>
+              <w:pBdr>
+                <w:top w:val="none" w:sz="0" w:space="0" w:color="000000"/>
+                <w:left w:val="none" w:sz="0" w:space="0" w:color="000000"/>
+                <w:bottom w:val="none" w:sz="0" w:space="0" w:color="000000"/>
+                <w:right w:val="none" w:sz="0" w:space="0" w:color="000000"/>
+              </w:pBdr>
+              <w:spacing w:before="100" w:after="0"/>
+              <w:ind w:left="100" w:right="100"/>
+              <w:jc w:val="right"/>
+              <w:rPr>
+                <w:rFonts w:cs="Poppins"/>
+              </w:rPr>
+            </w:pPr>
+            <w:r>
+              <w:rPr>
+                <w:rFonts w:eastAsia="Arial" w:cs="Poppins"/>
+                <w:color w:val="000000"/>
+              </w:rPr>
+              <w:t>8,103 (92%)</w:t>
+            </w:r>
+          </w:p>
+        </w:tc>
+        <w:tc>
+          <w:tcPr>
+            <w:tcW w:w="1929" w:type="dxa"/>
+            <w:tcBorders>
+              <w:top w:val="none" w:sz="0" w:space="0" w:color="000000"/>
+              <w:left w:val="none" w:sz="0" w:space="0" w:color="000000"/>
+              <w:bottom w:val="none" w:sz="0" w:space="0" w:color="000000"/>
+              <w:right w:val="none" w:sz="0" w:space="0" w:color="000000"/>
+            </w:tcBorders>
+            <w:shd w:val="clear" w:color="auto" w:fill="FFFFFF"/>
+            <w:tcMar>
+              <w:top w:w="0" w:type="dxa"/>
+              <w:left w:w="0" w:type="dxa"/>
+              <w:bottom w:w="0" w:type="dxa"/>
+              <w:right w:w="0" w:type="dxa"/>
+            </w:tcMar>
+            <w:vAlign w:val="center"/>
+          </w:tcPr>
+          <w:p>
+            <w:pPr>
+              <w:pBdr>
+                <w:top w:val="none" w:sz="0" w:space="0" w:color="000000"/>
+                <w:left w:val="none" w:sz="0" w:space="0" w:color="000000"/>
+                <w:bottom w:val="none" w:sz="0" w:space="0" w:color="000000"/>
+                <w:right w:val="none" w:sz="0" w:space="0" w:color="000000"/>
+              </w:pBdr>
+              <w:spacing w:before="100" w:after="0"/>
+              <w:ind w:left="100" w:right="100"/>
+              <w:jc w:val="right"/>
+              <w:rPr>
+                <w:rFonts w:cs="Poppins"/>
+              </w:rPr>
+            </w:pPr>
+            <w:r>
+              <w:rPr>
+                <w:rFonts w:eastAsia="Arial" w:cs="Poppins"/>
+                <w:color w:val="000000"/>
+              </w:rPr>
+              <w:t>706 (8%)</w:t>
+            </w:r>
+          </w:p>
+        </w:tc>
+      </w:tr>
+      <w:tr>
+        <w:trPr>
+          <w:trHeight w:val="227"/>
+          <w:jc w:val="center"/>
+        </w:trPr>
+        <w:tc>
+          <w:tcPr>
+            <w:tcW w:w="1831" w:type="dxa"/>
+            <w:tcBorders>
+              <w:top w:val="none" w:sz="0" w:space="0" w:color="000000"/>
+              <w:left w:val="none" w:sz="0" w:space="0" w:color="000000"/>
+              <w:bottom w:val="single" w:sz="12" w:space="0" w:color="666666"/>
+              <w:right w:val="none" w:sz="0" w:space="0" w:color="000000"/>
+            </w:tcBorders>
+            <w:shd w:val="clear" w:color="auto" w:fill="FFFFFF"/>
+            <w:tcMar>
+              <w:top w:w="0" w:type="dxa"/>
+              <w:left w:w="0" w:type="dxa"/>
+              <w:bottom w:w="0" w:type="dxa"/>
+              <w:right w:w="0" w:type="dxa"/>
+            </w:tcMar>
+            <w:vAlign w:val="center"/>
+          </w:tcPr>
+          <w:p>
+            <w:pPr>
+              <w:pBdr>
+                <w:top w:val="none" w:sz="0" w:space="0" w:color="000000"/>
+                <w:left w:val="none" w:sz="0" w:space="0" w:color="000000"/>
+                <w:bottom w:val="none" w:sz="0" w:space="0" w:color="000000"/>
+                <w:right w:val="none" w:sz="0" w:space="0" w:color="000000"/>
+              </w:pBdr>
+              <w:spacing w:before="100" w:after="0"/>
+              <w:ind w:left="100" w:right="100"/>
+              <w:rPr>
+                <w:rFonts w:cs="Poppins"/>
+              </w:rPr>
+            </w:pPr>
+            <w:r>
+              <w:rPr>
+                <w:rFonts w:eastAsia="Arial" w:cs="Poppins"/>
+                <w:color w:val="000000"/>
+              </w:rPr>
+              <w:t>Worthing</w:t>
+            </w:r>
+          </w:p>
+        </w:tc>
+        <w:tc>
+          <w:tcPr>
+            <w:tcW w:w="2663" w:type="dxa"/>
+            <w:tcBorders>
+              <w:top w:val="none" w:sz="0" w:space="0" w:color="000000"/>
+              <w:left w:val="none" w:sz="0" w:space="0" w:color="000000"/>
+              <w:bottom w:val="single" w:sz="12" w:space="0" w:color="666666"/>
+              <w:right w:val="none" w:sz="0" w:space="0" w:color="000000"/>
+            </w:tcBorders>
+            <w:shd w:val="clear" w:color="auto" w:fill="FFFFFF"/>
+            <w:tcMar>
+              <w:top w:w="0" w:type="dxa"/>
+              <w:left w:w="0" w:type="dxa"/>
+              <w:bottom w:w="0" w:type="dxa"/>
+              <w:right w:w="0" w:type="dxa"/>
+            </w:tcMar>
+            <w:vAlign w:val="center"/>
+          </w:tcPr>
+          <w:p>
+            <w:pPr>
+              <w:pBdr>
+                <w:top w:val="none" w:sz="0" w:space="0" w:color="000000"/>
+                <w:left w:val="none" w:sz="0" w:space="0" w:color="000000"/>
+                <w:bottom w:val="none" w:sz="0" w:space="0" w:color="000000"/>
+                <w:right w:val="none" w:sz="0" w:space="0" w:color="000000"/>
+              </w:pBdr>
+              <w:spacing w:before="100" w:after="0"/>
+              <w:ind w:left="100" w:right="100"/>
+              <w:jc w:val="right"/>
+              <w:rPr>
+                <w:rFonts w:cs="Poppins"/>
+              </w:rPr>
+            </w:pPr>
+            <w:r>
+              <w:rPr>
+                <w:rFonts w:eastAsia="Arial" w:cs="Poppins"/>
+                <w:color w:val="000000"/>
+              </w:rPr>
+              <w:t>5,696</w:t>
+            </w:r>
+          </w:p>
+        </w:tc>
+        <w:tc>
+          <w:tcPr>
+            <w:tcW w:w="2051" w:type="dxa"/>
+            <w:tcBorders>
+              <w:top w:val="none" w:sz="0" w:space="0" w:color="000000"/>
+              <w:left w:val="none" w:sz="0" w:space="0" w:color="000000"/>
+              <w:bottom w:val="single" w:sz="12" w:space="0" w:color="666666"/>
+              <w:right w:val="none" w:sz="0" w:space="0" w:color="000000"/>
+            </w:tcBorders>
+            <w:shd w:val="clear" w:color="auto" w:fill="FFFFFF"/>
+            <w:tcMar>
+              <w:top w:w="0" w:type="dxa"/>
+              <w:left w:w="0" w:type="dxa"/>
+              <w:bottom w:w="0" w:type="dxa"/>
+              <w:right w:w="0" w:type="dxa"/>
+            </w:tcMar>
+            <w:vAlign w:val="center"/>
+          </w:tcPr>
+          <w:p>
+            <w:pPr>
+              <w:pBdr>
+                <w:top w:val="none" w:sz="0" w:space="0" w:color="000000"/>
+                <w:left w:val="none" w:sz="0" w:space="0" w:color="000000"/>
+                <w:bottom w:val="none" w:sz="0" w:space="0" w:color="000000"/>
+                <w:right w:val="none" w:sz="0" w:space="0" w:color="000000"/>
+              </w:pBdr>
+              <w:spacing w:before="100" w:after="0"/>
+              <w:ind w:left="100" w:right="100"/>
+              <w:jc w:val="right"/>
+              <w:rPr>
+                <w:rFonts w:cs="Poppins"/>
+              </w:rPr>
+            </w:pPr>
+            <w:r>
+              <w:rPr>
+                <w:rFonts w:eastAsia="Arial" w:cs="Poppins"/>
+                <w:color w:val="000000"/>
+              </w:rPr>
+              <w:t>5,039 (88.5%)</w:t>
+            </w:r>
+          </w:p>
+        </w:tc>
+        <w:tc>
+          <w:tcPr>
+            <w:tcW w:w="1929" w:type="dxa"/>
+            <w:tcBorders>
+              <w:top w:val="none" w:sz="0" w:space="0" w:color="000000"/>
+              <w:left w:val="none" w:sz="0" w:space="0" w:color="000000"/>
+              <w:bottom w:val="single" w:sz="12" w:space="0" w:color="666666"/>
+              <w:right w:val="none" w:sz="0" w:space="0" w:color="000000"/>
+            </w:tcBorders>
+            <w:shd w:val="clear" w:color="auto" w:fill="FFFFFF"/>
+            <w:tcMar>
+              <w:top w:w="0" w:type="dxa"/>
+              <w:left w:w="0" w:type="dxa"/>
+              <w:bottom w:w="0" w:type="dxa"/>
+              <w:right w:w="0" w:type="dxa"/>
+            </w:tcMar>
+            <w:vAlign w:val="center"/>
+          </w:tcPr>
+          <w:p>
+            <w:pPr>
+              <w:pBdr>
+                <w:top w:val="none" w:sz="0" w:space="0" w:color="000000"/>
+                <w:left w:val="none" w:sz="0" w:space="0" w:color="000000"/>
+                <w:bottom w:val="none" w:sz="0" w:space="0" w:color="000000"/>
+                <w:right w:val="none" w:sz="0" w:space="0" w:color="000000"/>
+              </w:pBdr>
+              <w:spacing w:before="100" w:after="0"/>
+              <w:ind w:left="100" w:right="100"/>
+              <w:jc w:val="right"/>
+              <w:rPr>
+                <w:rFonts w:cs="Poppins"/>
+              </w:rPr>
+            </w:pPr>
+            <w:r>
+              <w:rPr>
+                <w:rFonts w:eastAsia="Arial" w:cs="Poppins"/>
+                <w:color w:val="000000"/>
+              </w:rPr>
+              <w:t>657 (11.5%)</w:t>
+            </w:r>
+          </w:p>
+        </w:tc>
+      </w:tr>
+    </w:tbl>
+    <w:p>
+      <w:pPr>
+        <w:spacing w:before="240"/>
+        <w:rPr>
+          <w:rFonts w:cs="Poppins"/>
+        </w:rPr>
+      </w:pPr>
+      <w:r>
+        <w:rPr>
+          <w:rFonts w:cs="Poppins"/>
+        </w:rPr>
+        <w:t>This excludes those who moved in the last year but from another address in the same local authority (e.g. inflows capture those becoming a new resident of responsibility for the local authority).</w:t>
+      </w:r>
+      <w:r>
+        <w:rPr>
+          <w:rFonts w:cs="Poppins"/>
+        </w:rPr>
+        <w:t xml:space="preserve"> </w:t>
+      </w:r>
+      <w:r>
+        <w:rPr>
+          <w:rFonts w:cs="Poppins"/>
+        </w:rPr>
+        <w:t>As you can see, the sum of the number of people moving into each of the lower tier local authority is greater than the number of people moving into West Sussex from outside of the county suggesting that a large number of moves between the local authorities of West Sussex rather than new people into the county.</w:t>
+      </w:r>
+    </w:p>
+    <w:p>
+      <w:pPr>
+        <w:rPr>
+          <w:rFonts w:cs="Poppins"/>
+        </w:rPr>
+      </w:pPr>
+      <w:r>
+        <w:rPr>
+          <w:rFonts w:cs="Poppins"/>
+        </w:rPr>
+        <w:t xml:space="preserve">Table </w:t>
+      </w:r>
+      <w:r>
+        <w:rPr>
+          <w:rFonts w:cs="Poppins"/>
+        </w:rPr>
+        <w:t>3</w:t>
+      </w:r>
+      <w:r>
+        <w:rPr>
+          <w:rFonts w:cs="Poppins"/>
+        </w:rPr>
+        <w:t>b, below, shows the same movement data but this time a</w:t>
+      </w:r>
+      <w:r>
+        <w:rPr>
+          <w:rFonts w:cs="Poppins"/>
+        </w:rPr>
+        <w:t xml:space="preserve">lso excludes moves at lower tier local authority level from other local authorities within West Sussex. </w:t>
+      </w:r>
+    </w:p>
+    <w:p>
+      <w:pPr>
+        <w:rPr>
+          <w:rFonts w:cs="Poppins"/>
+          <w:b/>
+          <w:bCs/>
+        </w:rPr>
+      </w:pPr>
+      <w:r>
+        <w:rPr>
+          <w:rFonts w:cs="Poppins"/>
+          <w:b/>
+          <w:bCs/>
+        </w:rPr>
+        <w:t xml:space="preserve">Table </w:t>
+      </w:r>
+      <w:r>
+        <w:rPr>
+          <w:rFonts w:cs="Poppins"/>
+          <w:b/>
+          <w:bCs/>
+        </w:rPr>
+        <w:t>3</w:t>
+      </w:r>
+      <w:r>
+        <w:rPr>
+          <w:rFonts w:cs="Poppins"/>
+          <w:b/>
+          <w:bCs/>
+        </w:rPr>
+        <w:t>b</w:t>
+      </w:r>
+      <w:r>
+        <w:rPr>
+          <w:rFonts w:cs="Poppins"/>
+          <w:b/>
+          <w:bCs/>
+        </w:rPr>
+        <w:t xml:space="preserve"> - Number of people moving into West Sussex and its district and boroughs</w:t>
+      </w:r>
+      <w:r>
+        <w:rPr>
+          <w:rFonts w:cs="Poppins"/>
+          <w:b/>
+          <w:bCs/>
+        </w:rPr>
+        <w:t xml:space="preserve"> from outside of West Sussex</w:t>
+      </w:r>
+      <w:r>
+        <w:rPr>
+          <w:rFonts w:cs="Poppins"/>
+          <w:b/>
+          <w:bCs/>
+        </w:rPr>
+        <w:t>; Census 2021</w:t>
+      </w:r>
+    </w:p>
+    <w:tbl>
+      <w:tblPr>
+        <w:tblW w:w="0" w:type="auto"/>
+        <w:jc w:val="center"/>
+        <w:tblLayout w:type="fixed"/>
+        <w:tblLook w:val="0420" w:firstRow="1" w:lastRow="0" w:firstColumn="0" w:lastColumn="0" w:noHBand="0" w:noVBand="1"/>
+      </w:tblPr>
+      <w:tblGrid>
+        <w:gridCol w:w="1831"/>
+        <w:gridCol w:w="2663"/>
+        <w:gridCol w:w="2051"/>
+        <w:gridCol w:w="1807"/>
+      </w:tblGrid>
+      <w:tr>
+        <w:trPr>
+          <w:tblHeader/>
+          <w:jc w:val="center"/>
+        </w:trPr>
+        <w:tc>
+          <w:tcPr>
+            <w:tcW w:w="1831" w:type="dxa"/>
+            <w:tcBorders>
+              <w:top w:val="single" w:sz="12" w:space="0" w:color="666666"/>
+              <w:left w:val="none" w:sz="0" w:space="0" w:color="000000"/>
+              <w:bottom w:val="single" w:sz="12" w:space="0" w:color="666666"/>
+              <w:right w:val="none" w:sz="0" w:space="0" w:color="000000"/>
+            </w:tcBorders>
+            <w:shd w:val="clear" w:color="auto" w:fill="FFFFFF"/>
+            <w:tcMar>
+              <w:top w:w="0" w:type="dxa"/>
+              <w:left w:w="0" w:type="dxa"/>
+              <w:bottom w:w="0" w:type="dxa"/>
+              <w:right w:w="0" w:type="dxa"/>
+            </w:tcMar>
+            <w:vAlign w:val="center"/>
+          </w:tcPr>
+          <w:p>
+            <w:pPr>
+              <w:pBdr>
+                <w:top w:val="none" w:sz="0" w:space="0" w:color="000000"/>
+                <w:left w:val="none" w:sz="0" w:space="0" w:color="000000"/>
+                <w:bottom w:val="none" w:sz="0" w:space="0" w:color="000000"/>
+                <w:right w:val="none" w:sz="0" w:space="0" w:color="000000"/>
+              </w:pBdr>
+              <w:spacing w:before="100" w:after="0"/>
+              <w:ind w:left="100" w:right="100"/>
+              <w:rPr>
+                <w:rFonts w:cs="Poppins"/>
+                <w:b/>
+                <w:bCs/>
+              </w:rPr>
+            </w:pPr>
+            <w:r>
+              <w:rPr>
+                <w:rFonts w:eastAsia="Arial" w:cs="Poppins"/>
+                <w:b/>
+                <w:bCs/>
+                <w:color w:val="000000"/>
+              </w:rPr>
+              <w:t>Area</w:t>
+            </w:r>
+          </w:p>
+        </w:tc>
+        <w:tc>
+          <w:tcPr>
+            <w:tcW w:w="2663" w:type="dxa"/>
+            <w:tcBorders>
+              <w:top w:val="single" w:sz="12" w:space="0" w:color="666666"/>
+              <w:left w:val="none" w:sz="0" w:space="0" w:color="000000"/>
+              <w:bottom w:val="single" w:sz="12" w:space="0" w:color="666666"/>
+              <w:right w:val="none" w:sz="0" w:space="0" w:color="000000"/>
+            </w:tcBorders>
+            <w:shd w:val="clear" w:color="auto" w:fill="FFFFFF"/>
+            <w:tcMar>
+              <w:top w:w="0" w:type="dxa"/>
+              <w:left w:w="0" w:type="dxa"/>
+              <w:bottom w:w="0" w:type="dxa"/>
+              <w:right w:w="0" w:type="dxa"/>
+            </w:tcMar>
+            <w:vAlign w:val="center"/>
+          </w:tcPr>
+          <w:p>
+            <w:pPr>
+              <w:pBdr>
+                <w:top w:val="none" w:sz="0" w:space="0" w:color="000000"/>
+                <w:left w:val="none" w:sz="0" w:space="0" w:color="000000"/>
+                <w:bottom w:val="none" w:sz="0" w:space="0" w:color="000000"/>
+                <w:right w:val="none" w:sz="0" w:space="0" w:color="000000"/>
+              </w:pBdr>
+              <w:spacing w:before="100" w:after="0"/>
+              <w:ind w:left="100" w:right="100"/>
+              <w:rPr>
+                <w:rFonts w:cs="Poppins"/>
+                <w:b/>
+                <w:bCs/>
+              </w:rPr>
+            </w:pPr>
+            <w:r>
+              <w:rPr>
+                <w:rFonts w:eastAsia="Arial" w:cs="Poppins"/>
+                <w:b/>
+                <w:bCs/>
+                <w:color w:val="000000"/>
+              </w:rPr>
+              <w:t>Total moves into area</w:t>
+            </w:r>
+          </w:p>
+        </w:tc>
+        <w:tc>
+          <w:tcPr>
+            <w:tcW w:w="2051" w:type="dxa"/>
+            <w:tcBorders>
+              <w:top w:val="single" w:sz="12" w:space="0" w:color="666666"/>
+              <w:left w:val="none" w:sz="0" w:space="0" w:color="000000"/>
+              <w:bottom w:val="single" w:sz="12" w:space="0" w:color="666666"/>
+              <w:right w:val="none" w:sz="0" w:space="0" w:color="000000"/>
+            </w:tcBorders>
+            <w:shd w:val="clear" w:color="auto" w:fill="FFFFFF"/>
+            <w:tcMar>
+              <w:top w:w="0" w:type="dxa"/>
+              <w:left w:w="0" w:type="dxa"/>
+              <w:bottom w:w="0" w:type="dxa"/>
+              <w:right w:w="0" w:type="dxa"/>
+            </w:tcMar>
+            <w:vAlign w:val="center"/>
+          </w:tcPr>
+          <w:p>
+            <w:pPr>
+              <w:pBdr>
+                <w:top w:val="none" w:sz="0" w:space="0" w:color="000000"/>
+                <w:left w:val="none" w:sz="0" w:space="0" w:color="000000"/>
+                <w:bottom w:val="none" w:sz="0" w:space="0" w:color="000000"/>
+                <w:right w:val="none" w:sz="0" w:space="0" w:color="000000"/>
+              </w:pBdr>
+              <w:spacing w:before="100" w:after="0"/>
+              <w:ind w:left="100" w:right="100"/>
+              <w:rPr>
+                <w:rFonts w:cs="Poppins"/>
+                <w:b/>
+                <w:bCs/>
+              </w:rPr>
+            </w:pPr>
+            <w:r>
+              <w:rPr>
+                <w:rFonts w:eastAsia="Arial" w:cs="Poppins"/>
+                <w:b/>
+                <w:bCs/>
+                <w:color w:val="000000"/>
+              </w:rPr>
+              <w:t>1-64 years</w:t>
+            </w:r>
+          </w:p>
+        </w:tc>
+        <w:tc>
+          <w:tcPr>
+            <w:tcW w:w="1807" w:type="dxa"/>
+            <w:tcBorders>
+              <w:top w:val="single" w:sz="12" w:space="0" w:color="666666"/>
+              <w:left w:val="none" w:sz="0" w:space="0" w:color="000000"/>
+              <w:bottom w:val="single" w:sz="12" w:space="0" w:color="666666"/>
+              <w:right w:val="none" w:sz="0" w:space="0" w:color="000000"/>
+            </w:tcBorders>
+            <w:shd w:val="clear" w:color="auto" w:fill="FFFFFF"/>
+            <w:tcMar>
+              <w:top w:w="0" w:type="dxa"/>
+              <w:left w:w="0" w:type="dxa"/>
+              <w:bottom w:w="0" w:type="dxa"/>
+              <w:right w:w="0" w:type="dxa"/>
+            </w:tcMar>
+            <w:vAlign w:val="center"/>
+          </w:tcPr>
+          <w:p>
+            <w:pPr>
+              <w:pBdr>
+                <w:top w:val="none" w:sz="0" w:space="0" w:color="000000"/>
+                <w:left w:val="none" w:sz="0" w:space="0" w:color="000000"/>
+                <w:bottom w:val="none" w:sz="0" w:space="0" w:color="000000"/>
+                <w:right w:val="none" w:sz="0" w:space="0" w:color="000000"/>
+              </w:pBdr>
+              <w:spacing w:before="100" w:after="0"/>
+              <w:ind w:left="100" w:right="100"/>
+              <w:rPr>
+                <w:rFonts w:cs="Poppins"/>
+                <w:b/>
+                <w:bCs/>
+              </w:rPr>
+            </w:pPr>
+            <w:r>
+              <w:rPr>
+                <w:rFonts w:eastAsia="Arial" w:cs="Poppins"/>
+                <w:b/>
+                <w:bCs/>
+                <w:color w:val="000000"/>
+              </w:rPr>
+              <w:t>65+ years</w:t>
+            </w:r>
+          </w:p>
+        </w:tc>
+      </w:tr>
+      <w:tr>
+        <w:trPr>
+          <w:jc w:val="center"/>
+        </w:trPr>
+        <w:tc>
+          <w:tcPr>
+            <w:tcW w:w="1831" w:type="dxa"/>
+            <w:tcBorders>
+              <w:top w:val="single" w:sz="12" w:space="0" w:color="666666"/>
+            </w:tcBorders>
+            <w:shd w:val="clear" w:color="auto" w:fill="FFFFFF"/>
+            <w:tcMar>
+              <w:top w:w="0" w:type="dxa"/>
+              <w:left w:w="0" w:type="dxa"/>
+              <w:bottom w:w="0" w:type="dxa"/>
+              <w:right w:w="0" w:type="dxa"/>
+            </w:tcMar>
+            <w:vAlign w:val="center"/>
+          </w:tcPr>
+          <w:p>
+            <w:pPr>
+              <w:pBdr>
+                <w:top w:val="none" w:sz="0" w:space="0" w:color="000000"/>
+                <w:left w:val="none" w:sz="0" w:space="0" w:color="000000"/>
+                <w:bottom w:val="none" w:sz="0" w:space="0" w:color="000000"/>
+                <w:right w:val="none" w:sz="0" w:space="0" w:color="000000"/>
+              </w:pBdr>
+              <w:spacing w:before="100" w:after="0"/>
+              <w:ind w:left="100" w:right="100"/>
+              <w:rPr>
+                <w:rFonts w:cs="Poppins"/>
+                <w:b/>
+                <w:bCs/>
+              </w:rPr>
+            </w:pPr>
+            <w:r>
+              <w:rPr>
+                <w:rFonts w:eastAsia="Arial" w:cs="Poppins"/>
+                <w:b/>
+                <w:bCs/>
+                <w:color w:val="000000"/>
+              </w:rPr>
+              <w:t>West Sussex</w:t>
+            </w:r>
+          </w:p>
+        </w:tc>
+        <w:tc>
+          <w:tcPr>
+            <w:tcW w:w="2663" w:type="dxa"/>
+            <w:tcBorders>
+              <w:top w:val="single" w:sz="12" w:space="0" w:color="666666"/>
+            </w:tcBorders>
+            <w:shd w:val="clear" w:color="auto" w:fill="FFFFFF"/>
+            <w:tcMar>
+              <w:top w:w="0" w:type="dxa"/>
+              <w:left w:w="0" w:type="dxa"/>
+              <w:bottom w:w="0" w:type="dxa"/>
+              <w:right w:w="0" w:type="dxa"/>
+            </w:tcMar>
+            <w:vAlign w:val="center"/>
+          </w:tcPr>
+          <w:p>
+            <w:pPr>
+              <w:pBdr>
+                <w:top w:val="none" w:sz="0" w:space="0" w:color="000000"/>
+                <w:left w:val="none" w:sz="0" w:space="0" w:color="000000"/>
+                <w:bottom w:val="none" w:sz="0" w:space="0" w:color="000000"/>
+                <w:right w:val="none" w:sz="0" w:space="0" w:color="000000"/>
+              </w:pBdr>
+              <w:spacing w:before="100" w:after="0"/>
+              <w:ind w:left="100" w:right="100"/>
+              <w:rPr>
+                <w:rFonts w:cs="Poppins"/>
+                <w:b/>
+                <w:bCs/>
+              </w:rPr>
+            </w:pPr>
+            <w:r>
+              <w:rPr>
+                <w:rFonts w:eastAsia="Arial" w:cs="Poppins"/>
+                <w:b/>
+                <w:bCs/>
+                <w:color w:val="000000"/>
+              </w:rPr>
+              <w:t>37,463</w:t>
+            </w:r>
+          </w:p>
+        </w:tc>
+        <w:tc>
+          <w:tcPr>
+            <w:tcW w:w="2051" w:type="dxa"/>
+            <w:tcBorders>
+              <w:top w:val="single" w:sz="12" w:space="0" w:color="666666"/>
+            </w:tcBorders>
+            <w:shd w:val="clear" w:color="auto" w:fill="FFFFFF"/>
+            <w:tcMar>
+              <w:top w:w="0" w:type="dxa"/>
+              <w:left w:w="0" w:type="dxa"/>
+              <w:bottom w:w="0" w:type="dxa"/>
+              <w:right w:w="0" w:type="dxa"/>
+            </w:tcMar>
+            <w:vAlign w:val="center"/>
+          </w:tcPr>
+          <w:p>
+            <w:pPr>
+              <w:pBdr>
+                <w:top w:val="none" w:sz="0" w:space="0" w:color="000000"/>
+                <w:left w:val="none" w:sz="0" w:space="0" w:color="000000"/>
+                <w:bottom w:val="none" w:sz="0" w:space="0" w:color="000000"/>
+                <w:right w:val="none" w:sz="0" w:space="0" w:color="000000"/>
+              </w:pBdr>
+              <w:spacing w:before="100" w:after="0"/>
+              <w:ind w:left="100" w:right="100"/>
+              <w:rPr>
+                <w:rFonts w:cs="Poppins"/>
+                <w:b/>
+                <w:bCs/>
+              </w:rPr>
+            </w:pPr>
+            <w:r>
+              <w:rPr>
+                <w:rFonts w:eastAsia="Arial" w:cs="Poppins"/>
+                <w:b/>
+                <w:bCs/>
+                <w:color w:val="000000"/>
+              </w:rPr>
+              <w:t>33,772 (90.1%)</w:t>
+            </w:r>
+          </w:p>
+        </w:tc>
+        <w:tc>
+          <w:tcPr>
+            <w:tcW w:w="1807" w:type="dxa"/>
+            <w:tcBorders>
+              <w:top w:val="single" w:sz="12" w:space="0" w:color="666666"/>
+            </w:tcBorders>
+            <w:shd w:val="clear" w:color="auto" w:fill="FFFFFF"/>
+            <w:tcMar>
+              <w:top w:w="0" w:type="dxa"/>
+              <w:left w:w="0" w:type="dxa"/>
+              <w:bottom w:w="0" w:type="dxa"/>
+              <w:right w:w="0" w:type="dxa"/>
+            </w:tcMar>
+            <w:vAlign w:val="center"/>
+          </w:tcPr>
+          <w:p>
+            <w:pPr>
+              <w:pBdr>
+                <w:top w:val="none" w:sz="0" w:space="0" w:color="000000"/>
+                <w:left w:val="none" w:sz="0" w:space="0" w:color="000000"/>
+                <w:bottom w:val="none" w:sz="0" w:space="0" w:color="000000"/>
+                <w:right w:val="none" w:sz="0" w:space="0" w:color="000000"/>
+              </w:pBdr>
+              <w:spacing w:before="100" w:after="0"/>
+              <w:ind w:left="100" w:right="100"/>
+              <w:rPr>
+                <w:rFonts w:cs="Poppins"/>
+                <w:b/>
+                <w:bCs/>
+              </w:rPr>
+            </w:pPr>
+            <w:r>
+              <w:rPr>
+                <w:rFonts w:eastAsia="Arial" w:cs="Poppins"/>
+                <w:b/>
+                <w:bCs/>
+                <w:color w:val="000000"/>
+              </w:rPr>
+              <w:t>3,691 (9.9%)</w:t>
+            </w:r>
+          </w:p>
+        </w:tc>
+      </w:tr>
+      <w:tr>
+        <w:trPr>
+          <w:jc w:val="center"/>
+        </w:trPr>
+        <w:tc>
+          <w:tcPr>
+            <w:tcW w:w="1831" w:type="dxa"/>
+            <w:tcBorders>
+              <w:left w:val="none" w:sz="0" w:space="0" w:color="000000"/>
+              <w:bottom w:val="none" w:sz="0" w:space="0" w:color="000000"/>
+              <w:right w:val="none" w:sz="0" w:space="0" w:color="000000"/>
+            </w:tcBorders>
+            <w:shd w:val="clear" w:color="auto" w:fill="FFFFFF"/>
+            <w:tcMar>
+              <w:top w:w="0" w:type="dxa"/>
+              <w:left w:w="0" w:type="dxa"/>
+              <w:bottom w:w="0" w:type="dxa"/>
+              <w:right w:w="0" w:type="dxa"/>
+            </w:tcMar>
+            <w:vAlign w:val="center"/>
+          </w:tcPr>
+          <w:p>
+            <w:pPr>
+              <w:pBdr>
+                <w:top w:val="none" w:sz="0" w:space="0" w:color="000000"/>
+                <w:left w:val="none" w:sz="0" w:space="0" w:color="000000"/>
+                <w:bottom w:val="none" w:sz="0" w:space="0" w:color="000000"/>
+                <w:right w:val="none" w:sz="0" w:space="0" w:color="000000"/>
+              </w:pBdr>
+              <w:spacing w:before="100" w:after="0"/>
+              <w:ind w:left="100" w:right="100"/>
+              <w:rPr>
+                <w:rFonts w:cs="Poppins"/>
+              </w:rPr>
+            </w:pPr>
+            <w:r>
+              <w:rPr>
+                <w:rFonts w:eastAsia="Arial" w:cs="Poppins"/>
+                <w:color w:val="000000"/>
+              </w:rPr>
+              <w:t>Adur</w:t>
+            </w:r>
+          </w:p>
+        </w:tc>
+        <w:tc>
+          <w:tcPr>
+            <w:tcW w:w="2663" w:type="dxa"/>
+            <w:tcBorders>
+              <w:left w:val="none" w:sz="0" w:space="0" w:color="000000"/>
+              <w:bottom w:val="none" w:sz="0" w:space="0" w:color="000000"/>
+              <w:right w:val="none" w:sz="0" w:space="0" w:color="000000"/>
+            </w:tcBorders>
+            <w:shd w:val="clear" w:color="auto" w:fill="FFFFFF"/>
+            <w:tcMar>
+              <w:top w:w="0" w:type="dxa"/>
+              <w:left w:w="0" w:type="dxa"/>
+              <w:bottom w:w="0" w:type="dxa"/>
+              <w:right w:w="0" w:type="dxa"/>
+            </w:tcMar>
+            <w:vAlign w:val="center"/>
+          </w:tcPr>
+          <w:p>
+            <w:pPr>
+              <w:pBdr>
+                <w:top w:val="none" w:sz="0" w:space="0" w:color="000000"/>
+                <w:left w:val="none" w:sz="0" w:space="0" w:color="000000"/>
+                <w:bottom w:val="none" w:sz="0" w:space="0" w:color="000000"/>
+                <w:right w:val="none" w:sz="0" w:space="0" w:color="000000"/>
+              </w:pBdr>
+              <w:spacing w:before="100" w:after="0"/>
+              <w:ind w:left="100" w:right="100"/>
+              <w:rPr>
+                <w:rFonts w:cs="Poppins"/>
+              </w:rPr>
+            </w:pPr>
+            <w:r>
+              <w:rPr>
+                <w:rFonts w:eastAsia="Arial" w:cs="Poppins"/>
+                <w:color w:val="000000"/>
+              </w:rPr>
+              <w:t>2,402</w:t>
+            </w:r>
+          </w:p>
+        </w:tc>
+        <w:tc>
+          <w:tcPr>
+            <w:tcW w:w="2051" w:type="dxa"/>
+            <w:tcBorders>
+              <w:left w:val="none" w:sz="0" w:space="0" w:color="000000"/>
+              <w:bottom w:val="none" w:sz="0" w:space="0" w:color="000000"/>
+              <w:right w:val="none" w:sz="0" w:space="0" w:color="000000"/>
+            </w:tcBorders>
+            <w:shd w:val="clear" w:color="auto" w:fill="FFFFFF"/>
+            <w:tcMar>
+              <w:top w:w="0" w:type="dxa"/>
+              <w:left w:w="0" w:type="dxa"/>
+              <w:bottom w:w="0" w:type="dxa"/>
+              <w:right w:w="0" w:type="dxa"/>
+            </w:tcMar>
+            <w:vAlign w:val="center"/>
+          </w:tcPr>
+          <w:p>
+            <w:pPr>
+              <w:pBdr>
+                <w:top w:val="none" w:sz="0" w:space="0" w:color="000000"/>
+                <w:left w:val="none" w:sz="0" w:space="0" w:color="000000"/>
+                <w:bottom w:val="none" w:sz="0" w:space="0" w:color="000000"/>
+                <w:right w:val="none" w:sz="0" w:space="0" w:color="000000"/>
+              </w:pBdr>
+              <w:spacing w:before="100" w:after="0"/>
+              <w:ind w:left="100" w:right="100"/>
+              <w:rPr>
+                <w:rFonts w:cs="Poppins"/>
+              </w:rPr>
+            </w:pPr>
+            <w:r>
+              <w:rPr>
+                <w:rFonts w:eastAsia="Arial" w:cs="Poppins"/>
+                <w:color w:val="000000"/>
+              </w:rPr>
+              <w:t>2,163 (90%)</w:t>
+            </w:r>
+          </w:p>
+        </w:tc>
+        <w:tc>
+          <w:tcPr>
+            <w:tcW w:w="1807" w:type="dxa"/>
+            <w:tcBorders>
+              <w:left w:val="none" w:sz="0" w:space="0" w:color="000000"/>
+              <w:bottom w:val="none" w:sz="0" w:space="0" w:color="000000"/>
+              <w:right w:val="none" w:sz="0" w:space="0" w:color="000000"/>
+            </w:tcBorders>
+            <w:shd w:val="clear" w:color="auto" w:fill="FFFFFF"/>
+            <w:tcMar>
+              <w:top w:w="0" w:type="dxa"/>
+              <w:left w:w="0" w:type="dxa"/>
+              <w:bottom w:w="0" w:type="dxa"/>
+              <w:right w:w="0" w:type="dxa"/>
+            </w:tcMar>
+            <w:vAlign w:val="center"/>
+          </w:tcPr>
+          <w:p>
+            <w:pPr>
+              <w:pBdr>
+                <w:top w:val="none" w:sz="0" w:space="0" w:color="000000"/>
+                <w:left w:val="none" w:sz="0" w:space="0" w:color="000000"/>
+                <w:bottom w:val="none" w:sz="0" w:space="0" w:color="000000"/>
+                <w:right w:val="none" w:sz="0" w:space="0" w:color="000000"/>
+              </w:pBdr>
+              <w:spacing w:before="100" w:after="0"/>
+              <w:ind w:left="100" w:right="100"/>
+              <w:rPr>
+                <w:rFonts w:cs="Poppins"/>
+              </w:rPr>
+            </w:pPr>
+            <w:r>
+              <w:rPr>
+                <w:rFonts w:eastAsia="Arial" w:cs="Poppins"/>
+                <w:color w:val="000000"/>
+              </w:rPr>
+              <w:t>239 (10%)</w:t>
+            </w:r>
+          </w:p>
+        </w:tc>
+      </w:tr>
+      <w:tr>
+        <w:trPr>
+          <w:jc w:val="center"/>
+        </w:trPr>
+        <w:tc>
+          <w:tcPr>
+            <w:tcW w:w="1831" w:type="dxa"/>
+            <w:tcBorders>
+              <w:top w:val="none" w:sz="0" w:space="0" w:color="000000"/>
+              <w:left w:val="none" w:sz="0" w:space="0" w:color="000000"/>
+              <w:bottom w:val="none" w:sz="0" w:space="0" w:color="000000"/>
+              <w:right w:val="none" w:sz="0" w:space="0" w:color="000000"/>
+            </w:tcBorders>
+            <w:shd w:val="clear" w:color="auto" w:fill="FFFFFF"/>
+            <w:tcMar>
+              <w:top w:w="0" w:type="dxa"/>
+              <w:left w:w="0" w:type="dxa"/>
+              <w:bottom w:w="0" w:type="dxa"/>
+              <w:right w:w="0" w:type="dxa"/>
+            </w:tcMar>
+            <w:vAlign w:val="center"/>
+          </w:tcPr>
+          <w:p>
+            <w:pPr>
+              <w:pBdr>
+                <w:top w:val="none" w:sz="0" w:space="0" w:color="000000"/>
+                <w:left w:val="none" w:sz="0" w:space="0" w:color="000000"/>
+                <w:bottom w:val="none" w:sz="0" w:space="0" w:color="000000"/>
+                <w:right w:val="none" w:sz="0" w:space="0" w:color="000000"/>
+              </w:pBdr>
+              <w:spacing w:before="100" w:after="0"/>
+              <w:ind w:left="100" w:right="100"/>
+              <w:rPr>
+                <w:rFonts w:cs="Poppins"/>
+              </w:rPr>
+            </w:pPr>
+            <w:r>
+              <w:rPr>
+                <w:rFonts w:eastAsia="Arial" w:cs="Poppins"/>
+                <w:color w:val="000000"/>
+              </w:rPr>
+              <w:t>Arun</w:t>
+            </w:r>
+          </w:p>
+        </w:tc>
+        <w:tc>
+          <w:tcPr>
+            <w:tcW w:w="2663" w:type="dxa"/>
+            <w:tcBorders>
+              <w:top w:val="none" w:sz="0" w:space="0" w:color="000000"/>
+              <w:left w:val="none" w:sz="0" w:space="0" w:color="000000"/>
+              <w:bottom w:val="none" w:sz="0" w:space="0" w:color="000000"/>
+              <w:right w:val="none" w:sz="0" w:space="0" w:color="000000"/>
+            </w:tcBorders>
+            <w:shd w:val="clear" w:color="auto" w:fill="FFFFFF"/>
+            <w:tcMar>
+              <w:top w:w="0" w:type="dxa"/>
+              <w:left w:w="0" w:type="dxa"/>
+              <w:bottom w:w="0" w:type="dxa"/>
+              <w:right w:w="0" w:type="dxa"/>
+            </w:tcMar>
+            <w:vAlign w:val="center"/>
+          </w:tcPr>
+          <w:p>
+            <w:pPr>
+              <w:pBdr>
+                <w:top w:val="none" w:sz="0" w:space="0" w:color="000000"/>
+                <w:left w:val="none" w:sz="0" w:space="0" w:color="000000"/>
+                <w:bottom w:val="none" w:sz="0" w:space="0" w:color="000000"/>
+                <w:right w:val="none" w:sz="0" w:space="0" w:color="000000"/>
+              </w:pBdr>
+              <w:spacing w:before="100" w:after="0"/>
+              <w:ind w:left="100" w:right="100"/>
+              <w:rPr>
+                <w:rFonts w:cs="Poppins"/>
+              </w:rPr>
+            </w:pPr>
+            <w:r>
+              <w:rPr>
+                <w:rFonts w:eastAsia="Arial" w:cs="Poppins"/>
+                <w:color w:val="000000"/>
+              </w:rPr>
+              <w:t>4,980</w:t>
+            </w:r>
+          </w:p>
+        </w:tc>
+        <w:tc>
+          <w:tcPr>
+            <w:tcW w:w="2051" w:type="dxa"/>
+            <w:tcBorders>
+              <w:top w:val="none" w:sz="0" w:space="0" w:color="000000"/>
+              <w:left w:val="none" w:sz="0" w:space="0" w:color="000000"/>
+              <w:bottom w:val="none" w:sz="0" w:space="0" w:color="000000"/>
+              <w:right w:val="none" w:sz="0" w:space="0" w:color="000000"/>
+            </w:tcBorders>
+            <w:shd w:val="clear" w:color="auto" w:fill="FFFFFF"/>
+            <w:tcMar>
+              <w:top w:w="0" w:type="dxa"/>
+              <w:left w:w="0" w:type="dxa"/>
+              <w:bottom w:w="0" w:type="dxa"/>
+              <w:right w:w="0" w:type="dxa"/>
+            </w:tcMar>
+            <w:vAlign w:val="center"/>
+          </w:tcPr>
+          <w:p>
+            <w:pPr>
+              <w:pBdr>
+                <w:top w:val="none" w:sz="0" w:space="0" w:color="000000"/>
+                <w:left w:val="none" w:sz="0" w:space="0" w:color="000000"/>
+                <w:bottom w:val="none" w:sz="0" w:space="0" w:color="000000"/>
+                <w:right w:val="none" w:sz="0" w:space="0" w:color="000000"/>
+              </w:pBdr>
+              <w:spacing w:before="100" w:after="0"/>
+              <w:ind w:left="100" w:right="100"/>
+              <w:rPr>
+                <w:rFonts w:cs="Poppins"/>
+              </w:rPr>
+            </w:pPr>
+            <w:r>
+              <w:rPr>
+                <w:rFonts w:eastAsia="Arial" w:cs="Poppins"/>
+                <w:color w:val="000000"/>
+              </w:rPr>
+              <w:t>4,118 (82.7%)</w:t>
+            </w:r>
+          </w:p>
+        </w:tc>
+        <w:tc>
+          <w:tcPr>
+            <w:tcW w:w="1807" w:type="dxa"/>
+            <w:tcBorders>
+              <w:top w:val="none" w:sz="0" w:space="0" w:color="000000"/>
+              <w:left w:val="none" w:sz="0" w:space="0" w:color="000000"/>
+              <w:bottom w:val="none" w:sz="0" w:space="0" w:color="000000"/>
+              <w:right w:val="none" w:sz="0" w:space="0" w:color="000000"/>
+            </w:tcBorders>
+            <w:shd w:val="clear" w:color="auto" w:fill="FFFFFF"/>
+            <w:tcMar>
+              <w:top w:w="0" w:type="dxa"/>
+              <w:left w:w="0" w:type="dxa"/>
+              <w:bottom w:w="0" w:type="dxa"/>
+              <w:right w:w="0" w:type="dxa"/>
+            </w:tcMar>
+            <w:vAlign w:val="center"/>
+          </w:tcPr>
+          <w:p>
+            <w:pPr>
+              <w:pBdr>
+                <w:top w:val="none" w:sz="0" w:space="0" w:color="000000"/>
+                <w:left w:val="none" w:sz="0" w:space="0" w:color="000000"/>
+                <w:bottom w:val="none" w:sz="0" w:space="0" w:color="000000"/>
+                <w:right w:val="none" w:sz="0" w:space="0" w:color="000000"/>
+              </w:pBdr>
+              <w:spacing w:before="100" w:after="0"/>
+              <w:ind w:left="100" w:right="100"/>
+              <w:rPr>
+                <w:rFonts w:cs="Poppins"/>
+              </w:rPr>
+            </w:pPr>
+            <w:r>
+              <w:rPr>
+                <w:rFonts w:eastAsia="Arial" w:cs="Poppins"/>
+                <w:color w:val="000000"/>
+              </w:rPr>
+              <w:t>862 (17.3%)</w:t>
+            </w:r>
+          </w:p>
+        </w:tc>
+      </w:tr>
+      <w:tr>
+        <w:trPr>
+          <w:jc w:val="center"/>
+        </w:trPr>
+        <w:tc>
+          <w:tcPr>
+            <w:tcW w:w="1831" w:type="dxa"/>
+            <w:tcBorders>
+              <w:top w:val="none" w:sz="0" w:space="0" w:color="000000"/>
+              <w:left w:val="none" w:sz="0" w:space="0" w:color="000000"/>
+              <w:bottom w:val="none" w:sz="0" w:space="0" w:color="000000"/>
+              <w:right w:val="none" w:sz="0" w:space="0" w:color="000000"/>
+            </w:tcBorders>
+            <w:shd w:val="clear" w:color="auto" w:fill="FFFFFF"/>
+            <w:tcMar>
+              <w:top w:w="0" w:type="dxa"/>
+              <w:left w:w="0" w:type="dxa"/>
+              <w:bottom w:w="0" w:type="dxa"/>
+              <w:right w:w="0" w:type="dxa"/>
+            </w:tcMar>
+            <w:vAlign w:val="center"/>
+          </w:tcPr>
+          <w:p>
+            <w:pPr>
+              <w:pBdr>
+                <w:top w:val="none" w:sz="0" w:space="0" w:color="000000"/>
+                <w:left w:val="none" w:sz="0" w:space="0" w:color="000000"/>
+                <w:bottom w:val="none" w:sz="0" w:space="0" w:color="000000"/>
+                <w:right w:val="none" w:sz="0" w:space="0" w:color="000000"/>
+              </w:pBdr>
+              <w:spacing w:before="100" w:after="0"/>
+              <w:ind w:left="100" w:right="100"/>
+              <w:rPr>
+                <w:rFonts w:cs="Poppins"/>
+              </w:rPr>
+            </w:pPr>
+            <w:r>
+              <w:rPr>
+                <w:rFonts w:eastAsia="Arial" w:cs="Poppins"/>
+                <w:color w:val="000000"/>
+              </w:rPr>
+              <w:t>Chichester</w:t>
+            </w:r>
+          </w:p>
+        </w:tc>
+        <w:tc>
+          <w:tcPr>
+            <w:tcW w:w="2663" w:type="dxa"/>
+            <w:tcBorders>
+              <w:top w:val="none" w:sz="0" w:space="0" w:color="000000"/>
+              <w:left w:val="none" w:sz="0" w:space="0" w:color="000000"/>
+              <w:bottom w:val="none" w:sz="0" w:space="0" w:color="000000"/>
+              <w:right w:val="none" w:sz="0" w:space="0" w:color="000000"/>
+            </w:tcBorders>
+            <w:shd w:val="clear" w:color="auto" w:fill="FFFFFF"/>
+            <w:tcMar>
+              <w:top w:w="0" w:type="dxa"/>
+              <w:left w:w="0" w:type="dxa"/>
+              <w:bottom w:w="0" w:type="dxa"/>
+              <w:right w:w="0" w:type="dxa"/>
+            </w:tcMar>
+            <w:vAlign w:val="center"/>
+          </w:tcPr>
+          <w:p>
+            <w:pPr>
+              <w:pBdr>
+                <w:top w:val="none" w:sz="0" w:space="0" w:color="000000"/>
+                <w:left w:val="none" w:sz="0" w:space="0" w:color="000000"/>
+                <w:bottom w:val="none" w:sz="0" w:space="0" w:color="000000"/>
+                <w:right w:val="none" w:sz="0" w:space="0" w:color="000000"/>
+              </w:pBdr>
+              <w:spacing w:before="100" w:after="0"/>
+              <w:ind w:left="100" w:right="100"/>
+              <w:rPr>
+                <w:rFonts w:cs="Poppins"/>
+              </w:rPr>
+            </w:pPr>
+            <w:r>
+              <w:rPr>
+                <w:rFonts w:eastAsia="Arial" w:cs="Poppins"/>
+                <w:color w:val="000000"/>
+              </w:rPr>
+              <w:t>7,788</w:t>
+            </w:r>
+          </w:p>
+        </w:tc>
+        <w:tc>
+          <w:tcPr>
+            <w:tcW w:w="2051" w:type="dxa"/>
+            <w:tcBorders>
+              <w:top w:val="none" w:sz="0" w:space="0" w:color="000000"/>
+              <w:left w:val="none" w:sz="0" w:space="0" w:color="000000"/>
+              <w:bottom w:val="none" w:sz="0" w:space="0" w:color="000000"/>
+              <w:right w:val="none" w:sz="0" w:space="0" w:color="000000"/>
+            </w:tcBorders>
+            <w:shd w:val="clear" w:color="auto" w:fill="FFFFFF"/>
+            <w:tcMar>
+              <w:top w:w="0" w:type="dxa"/>
+              <w:left w:w="0" w:type="dxa"/>
+              <w:bottom w:w="0" w:type="dxa"/>
+              <w:right w:w="0" w:type="dxa"/>
+            </w:tcMar>
+            <w:vAlign w:val="center"/>
+          </w:tcPr>
+          <w:p>
+            <w:pPr>
+              <w:pBdr>
+                <w:top w:val="none" w:sz="0" w:space="0" w:color="000000"/>
+                <w:left w:val="none" w:sz="0" w:space="0" w:color="000000"/>
+                <w:bottom w:val="none" w:sz="0" w:space="0" w:color="000000"/>
+                <w:right w:val="none" w:sz="0" w:space="0" w:color="000000"/>
+              </w:pBdr>
+              <w:spacing w:before="100" w:after="0"/>
+              <w:ind w:left="100" w:right="100"/>
+              <w:rPr>
+                <w:rFonts w:cs="Poppins"/>
+              </w:rPr>
+            </w:pPr>
+            <w:r>
+              <w:rPr>
+                <w:rFonts w:eastAsia="Arial" w:cs="Poppins"/>
+                <w:color w:val="000000"/>
+              </w:rPr>
+              <w:t>6,945 (89.2%)</w:t>
+            </w:r>
+          </w:p>
+        </w:tc>
+        <w:tc>
+          <w:tcPr>
+            <w:tcW w:w="1807" w:type="dxa"/>
+            <w:tcBorders>
+              <w:top w:val="none" w:sz="0" w:space="0" w:color="000000"/>
+              <w:left w:val="none" w:sz="0" w:space="0" w:color="000000"/>
+              <w:bottom w:val="none" w:sz="0" w:space="0" w:color="000000"/>
+              <w:right w:val="none" w:sz="0" w:space="0" w:color="000000"/>
+            </w:tcBorders>
+            <w:shd w:val="clear" w:color="auto" w:fill="FFFFFF"/>
+            <w:tcMar>
+              <w:top w:w="0" w:type="dxa"/>
+              <w:left w:w="0" w:type="dxa"/>
+              <w:bottom w:w="0" w:type="dxa"/>
+              <w:right w:w="0" w:type="dxa"/>
+            </w:tcMar>
+            <w:vAlign w:val="center"/>
+          </w:tcPr>
+          <w:p>
+            <w:pPr>
+              <w:pBdr>
+                <w:top w:val="none" w:sz="0" w:space="0" w:color="000000"/>
+                <w:left w:val="none" w:sz="0" w:space="0" w:color="000000"/>
+                <w:bottom w:val="none" w:sz="0" w:space="0" w:color="000000"/>
+                <w:right w:val="none" w:sz="0" w:space="0" w:color="000000"/>
+              </w:pBdr>
+              <w:spacing w:before="100" w:after="0"/>
+              <w:ind w:left="100" w:right="100"/>
+              <w:rPr>
+                <w:rFonts w:cs="Poppins"/>
+              </w:rPr>
+            </w:pPr>
+            <w:r>
+              <w:rPr>
+                <w:rFonts w:eastAsia="Arial" w:cs="Poppins"/>
+                <w:color w:val="000000"/>
+              </w:rPr>
+              <w:t>843 (10.8%)</w:t>
+            </w:r>
+          </w:p>
+        </w:tc>
+      </w:tr>
+      <w:tr>
+        <w:trPr>
+          <w:jc w:val="center"/>
+        </w:trPr>
+        <w:tc>
+          <w:tcPr>
+            <w:tcW w:w="1831" w:type="dxa"/>
+            <w:tcBorders>
+              <w:top w:val="none" w:sz="0" w:space="0" w:color="000000"/>
+              <w:left w:val="none" w:sz="0" w:space="0" w:color="000000"/>
+              <w:bottom w:val="none" w:sz="0" w:space="0" w:color="000000"/>
+              <w:right w:val="none" w:sz="0" w:space="0" w:color="000000"/>
+            </w:tcBorders>
+            <w:shd w:val="clear" w:color="auto" w:fill="FFFFFF"/>
+            <w:tcMar>
+              <w:top w:w="0" w:type="dxa"/>
+              <w:left w:w="0" w:type="dxa"/>
+              <w:bottom w:w="0" w:type="dxa"/>
+              <w:right w:w="0" w:type="dxa"/>
+            </w:tcMar>
+            <w:vAlign w:val="center"/>
+          </w:tcPr>
+          <w:p>
+            <w:pPr>
+              <w:pBdr>
+                <w:top w:val="none" w:sz="0" w:space="0" w:color="000000"/>
+                <w:left w:val="none" w:sz="0" w:space="0" w:color="000000"/>
+                <w:bottom w:val="none" w:sz="0" w:space="0" w:color="000000"/>
+                <w:right w:val="none" w:sz="0" w:space="0" w:color="000000"/>
+              </w:pBdr>
+              <w:spacing w:before="100" w:after="0"/>
+              <w:ind w:left="100" w:right="100"/>
+              <w:rPr>
+                <w:rFonts w:cs="Poppins"/>
+              </w:rPr>
+            </w:pPr>
+            <w:r>
+              <w:rPr>
+                <w:rFonts w:eastAsia="Arial" w:cs="Poppins"/>
+                <w:color w:val="000000"/>
+              </w:rPr>
+              <w:t>Crawley</w:t>
+            </w:r>
+          </w:p>
+        </w:tc>
+        <w:tc>
+          <w:tcPr>
+            <w:tcW w:w="2663" w:type="dxa"/>
+            <w:tcBorders>
+              <w:top w:val="none" w:sz="0" w:space="0" w:color="000000"/>
+              <w:left w:val="none" w:sz="0" w:space="0" w:color="000000"/>
+              <w:bottom w:val="none" w:sz="0" w:space="0" w:color="000000"/>
+              <w:right w:val="none" w:sz="0" w:space="0" w:color="000000"/>
+            </w:tcBorders>
+            <w:shd w:val="clear" w:color="auto" w:fill="FFFFFF"/>
+            <w:tcMar>
+              <w:top w:w="0" w:type="dxa"/>
+              <w:left w:w="0" w:type="dxa"/>
+              <w:bottom w:w="0" w:type="dxa"/>
+              <w:right w:w="0" w:type="dxa"/>
+            </w:tcMar>
+            <w:vAlign w:val="center"/>
+          </w:tcPr>
+          <w:p>
+            <w:pPr>
+              <w:pBdr>
+                <w:top w:val="none" w:sz="0" w:space="0" w:color="000000"/>
+                <w:left w:val="none" w:sz="0" w:space="0" w:color="000000"/>
+                <w:bottom w:val="none" w:sz="0" w:space="0" w:color="000000"/>
+                <w:right w:val="none" w:sz="0" w:space="0" w:color="000000"/>
+              </w:pBdr>
+              <w:spacing w:before="100" w:after="0"/>
+              <w:ind w:left="100" w:right="100"/>
+              <w:rPr>
+                <w:rFonts w:cs="Poppins"/>
+              </w:rPr>
+            </w:pPr>
+            <w:r>
+              <w:rPr>
+                <w:rFonts w:eastAsia="Arial" w:cs="Poppins"/>
+                <w:color w:val="000000"/>
+              </w:rPr>
+              <w:t>4,662</w:t>
+            </w:r>
+          </w:p>
+        </w:tc>
+        <w:tc>
+          <w:tcPr>
+            <w:tcW w:w="2051" w:type="dxa"/>
+            <w:tcBorders>
+              <w:top w:val="none" w:sz="0" w:space="0" w:color="000000"/>
+              <w:left w:val="none" w:sz="0" w:space="0" w:color="000000"/>
+              <w:bottom w:val="none" w:sz="0" w:space="0" w:color="000000"/>
+              <w:right w:val="none" w:sz="0" w:space="0" w:color="000000"/>
+            </w:tcBorders>
+            <w:shd w:val="clear" w:color="auto" w:fill="FFFFFF"/>
+            <w:tcMar>
+              <w:top w:w="0" w:type="dxa"/>
+              <w:left w:w="0" w:type="dxa"/>
+              <w:bottom w:w="0" w:type="dxa"/>
+              <w:right w:w="0" w:type="dxa"/>
+            </w:tcMar>
+            <w:vAlign w:val="center"/>
+          </w:tcPr>
+          <w:p>
+            <w:pPr>
+              <w:pBdr>
+                <w:top w:val="none" w:sz="0" w:space="0" w:color="000000"/>
+                <w:left w:val="none" w:sz="0" w:space="0" w:color="000000"/>
+                <w:bottom w:val="none" w:sz="0" w:space="0" w:color="000000"/>
+                <w:right w:val="none" w:sz="0" w:space="0" w:color="000000"/>
+              </w:pBdr>
+              <w:spacing w:before="100" w:after="0"/>
+              <w:ind w:left="100" w:right="100"/>
+              <w:rPr>
+                <w:rFonts w:cs="Poppins"/>
+              </w:rPr>
+            </w:pPr>
+            <w:r>
+              <w:rPr>
+                <w:rFonts w:eastAsia="Arial" w:cs="Poppins"/>
+                <w:color w:val="000000"/>
+              </w:rPr>
+              <w:t>4,501 (96.5%)</w:t>
+            </w:r>
+          </w:p>
+        </w:tc>
+        <w:tc>
+          <w:tcPr>
+            <w:tcW w:w="1807" w:type="dxa"/>
+            <w:tcBorders>
+              <w:top w:val="none" w:sz="0" w:space="0" w:color="000000"/>
+              <w:left w:val="none" w:sz="0" w:space="0" w:color="000000"/>
+              <w:bottom w:val="none" w:sz="0" w:space="0" w:color="000000"/>
+              <w:right w:val="none" w:sz="0" w:space="0" w:color="000000"/>
+            </w:tcBorders>
+            <w:shd w:val="clear" w:color="auto" w:fill="FFFFFF"/>
+            <w:tcMar>
+              <w:top w:w="0" w:type="dxa"/>
+              <w:left w:w="0" w:type="dxa"/>
+              <w:bottom w:w="0" w:type="dxa"/>
+              <w:right w:w="0" w:type="dxa"/>
+            </w:tcMar>
+            <w:vAlign w:val="center"/>
+          </w:tcPr>
+          <w:p>
+            <w:pPr>
+              <w:pBdr>
+                <w:top w:val="none" w:sz="0" w:space="0" w:color="000000"/>
+                <w:left w:val="none" w:sz="0" w:space="0" w:color="000000"/>
+                <w:bottom w:val="none" w:sz="0" w:space="0" w:color="000000"/>
+                <w:right w:val="none" w:sz="0" w:space="0" w:color="000000"/>
+              </w:pBdr>
+              <w:spacing w:before="100" w:after="0"/>
+              <w:ind w:left="100" w:right="100"/>
+              <w:rPr>
+                <w:rFonts w:cs="Poppins"/>
+              </w:rPr>
+            </w:pPr>
+            <w:r>
+              <w:rPr>
+                <w:rFonts w:eastAsia="Arial" w:cs="Poppins"/>
+                <w:color w:val="000000"/>
+              </w:rPr>
+              <w:t>161 (3.5%)</w:t>
+            </w:r>
+          </w:p>
+        </w:tc>
+      </w:tr>
+      <w:tr>
+        <w:trPr>
+          <w:jc w:val="center"/>
+        </w:trPr>
+        <w:tc>
+          <w:tcPr>
+            <w:tcW w:w="1831" w:type="dxa"/>
+            <w:tcBorders>
+              <w:top w:val="none" w:sz="0" w:space="0" w:color="000000"/>
+              <w:left w:val="none" w:sz="0" w:space="0" w:color="000000"/>
+              <w:bottom w:val="none" w:sz="0" w:space="0" w:color="000000"/>
+              <w:right w:val="none" w:sz="0" w:space="0" w:color="000000"/>
+            </w:tcBorders>
+            <w:shd w:val="clear" w:color="auto" w:fill="FFFFFF"/>
+            <w:tcMar>
+              <w:top w:w="0" w:type="dxa"/>
+              <w:left w:w="0" w:type="dxa"/>
+              <w:bottom w:w="0" w:type="dxa"/>
+              <w:right w:w="0" w:type="dxa"/>
+            </w:tcMar>
+            <w:vAlign w:val="center"/>
+          </w:tcPr>
+          <w:p>
+            <w:pPr>
+              <w:pBdr>
+                <w:top w:val="none" w:sz="0" w:space="0" w:color="000000"/>
+                <w:left w:val="none" w:sz="0" w:space="0" w:color="000000"/>
+                <w:bottom w:val="none" w:sz="0" w:space="0" w:color="000000"/>
+                <w:right w:val="none" w:sz="0" w:space="0" w:color="000000"/>
+              </w:pBdr>
+              <w:spacing w:before="100" w:after="0"/>
+              <w:ind w:left="100" w:right="100"/>
+              <w:rPr>
+                <w:rFonts w:cs="Poppins"/>
+              </w:rPr>
+            </w:pPr>
+            <w:r>
+              <w:rPr>
+                <w:rFonts w:eastAsia="Arial" w:cs="Poppins"/>
+                <w:color w:val="000000"/>
+              </w:rPr>
+              <w:t>Horsham</w:t>
+            </w:r>
+          </w:p>
+        </w:tc>
+        <w:tc>
+          <w:tcPr>
+            <w:tcW w:w="2663" w:type="dxa"/>
+            <w:tcBorders>
+              <w:top w:val="none" w:sz="0" w:space="0" w:color="000000"/>
+              <w:left w:val="none" w:sz="0" w:space="0" w:color="000000"/>
+              <w:bottom w:val="none" w:sz="0" w:space="0" w:color="000000"/>
+              <w:right w:val="none" w:sz="0" w:space="0" w:color="000000"/>
+            </w:tcBorders>
+            <w:shd w:val="clear" w:color="auto" w:fill="FFFFFF"/>
+            <w:tcMar>
+              <w:top w:w="0" w:type="dxa"/>
+              <w:left w:w="0" w:type="dxa"/>
+              <w:bottom w:w="0" w:type="dxa"/>
+              <w:right w:w="0" w:type="dxa"/>
+            </w:tcMar>
+            <w:vAlign w:val="center"/>
+          </w:tcPr>
+          <w:p>
+            <w:pPr>
+              <w:pBdr>
+                <w:top w:val="none" w:sz="0" w:space="0" w:color="000000"/>
+                <w:left w:val="none" w:sz="0" w:space="0" w:color="000000"/>
+                <w:bottom w:val="none" w:sz="0" w:space="0" w:color="000000"/>
+                <w:right w:val="none" w:sz="0" w:space="0" w:color="000000"/>
+              </w:pBdr>
+              <w:spacing w:before="100" w:after="0"/>
+              <w:ind w:left="100" w:right="100"/>
+              <w:rPr>
+                <w:rFonts w:cs="Poppins"/>
+              </w:rPr>
+            </w:pPr>
+            <w:r>
+              <w:rPr>
+                <w:rFonts w:eastAsia="Arial" w:cs="Poppins"/>
+                <w:color w:val="000000"/>
+              </w:rPr>
+              <w:t>6,453</w:t>
+            </w:r>
+          </w:p>
+        </w:tc>
+        <w:tc>
+          <w:tcPr>
+            <w:tcW w:w="2051" w:type="dxa"/>
+            <w:tcBorders>
+              <w:top w:val="none" w:sz="0" w:space="0" w:color="000000"/>
+              <w:left w:val="none" w:sz="0" w:space="0" w:color="000000"/>
+              <w:bottom w:val="none" w:sz="0" w:space="0" w:color="000000"/>
+              <w:right w:val="none" w:sz="0" w:space="0" w:color="000000"/>
+            </w:tcBorders>
+            <w:shd w:val="clear" w:color="auto" w:fill="FFFFFF"/>
+            <w:tcMar>
+              <w:top w:w="0" w:type="dxa"/>
+              <w:left w:w="0" w:type="dxa"/>
+              <w:bottom w:w="0" w:type="dxa"/>
+              <w:right w:w="0" w:type="dxa"/>
+            </w:tcMar>
+            <w:vAlign w:val="center"/>
+          </w:tcPr>
+          <w:p>
+            <w:pPr>
+              <w:pBdr>
+                <w:top w:val="none" w:sz="0" w:space="0" w:color="000000"/>
+                <w:left w:val="none" w:sz="0" w:space="0" w:color="000000"/>
+                <w:bottom w:val="none" w:sz="0" w:space="0" w:color="000000"/>
+                <w:right w:val="none" w:sz="0" w:space="0" w:color="000000"/>
+              </w:pBdr>
+              <w:spacing w:before="100" w:after="0"/>
+              <w:ind w:left="100" w:right="100"/>
+              <w:rPr>
+                <w:rFonts w:cs="Poppins"/>
+              </w:rPr>
+            </w:pPr>
+            <w:r>
+              <w:rPr>
+                <w:rFonts w:eastAsia="Arial" w:cs="Poppins"/>
+                <w:color w:val="000000"/>
+              </w:rPr>
+              <w:t>5,767 (89.4%)</w:t>
+            </w:r>
+          </w:p>
+        </w:tc>
+        <w:tc>
+          <w:tcPr>
+            <w:tcW w:w="1807" w:type="dxa"/>
+            <w:tcBorders>
+              <w:top w:val="none" w:sz="0" w:space="0" w:color="000000"/>
+              <w:left w:val="none" w:sz="0" w:space="0" w:color="000000"/>
+              <w:bottom w:val="none" w:sz="0" w:space="0" w:color="000000"/>
+              <w:right w:val="none" w:sz="0" w:space="0" w:color="000000"/>
+            </w:tcBorders>
+            <w:shd w:val="clear" w:color="auto" w:fill="FFFFFF"/>
+            <w:tcMar>
+              <w:top w:w="0" w:type="dxa"/>
+              <w:left w:w="0" w:type="dxa"/>
+              <w:bottom w:w="0" w:type="dxa"/>
+              <w:right w:w="0" w:type="dxa"/>
+            </w:tcMar>
+            <w:vAlign w:val="center"/>
+          </w:tcPr>
+          <w:p>
+            <w:pPr>
+              <w:pBdr>
+                <w:top w:val="none" w:sz="0" w:space="0" w:color="000000"/>
+                <w:left w:val="none" w:sz="0" w:space="0" w:color="000000"/>
+                <w:bottom w:val="none" w:sz="0" w:space="0" w:color="000000"/>
+                <w:right w:val="none" w:sz="0" w:space="0" w:color="000000"/>
+              </w:pBdr>
+              <w:spacing w:before="100" w:after="0"/>
+              <w:ind w:left="100" w:right="100"/>
+              <w:rPr>
+                <w:rFonts w:cs="Poppins"/>
+              </w:rPr>
+            </w:pPr>
+            <w:r>
+              <w:rPr>
+                <w:rFonts w:eastAsia="Arial" w:cs="Poppins"/>
+                <w:color w:val="000000"/>
+              </w:rPr>
+              <w:t>686 (10.6%)</w:t>
+            </w:r>
+          </w:p>
+        </w:tc>
+      </w:tr>
+      <w:tr>
+        <w:trPr>
+          <w:jc w:val="center"/>
+        </w:trPr>
+        <w:tc>
+          <w:tcPr>
+            <w:tcW w:w="1831" w:type="dxa"/>
+            <w:tcBorders>
+              <w:top w:val="none" w:sz="0" w:space="0" w:color="000000"/>
+              <w:left w:val="none" w:sz="0" w:space="0" w:color="000000"/>
+              <w:bottom w:val="none" w:sz="0" w:space="0" w:color="000000"/>
+              <w:right w:val="none" w:sz="0" w:space="0" w:color="000000"/>
+            </w:tcBorders>
+            <w:shd w:val="clear" w:color="auto" w:fill="FFFFFF"/>
+            <w:tcMar>
+              <w:top w:w="0" w:type="dxa"/>
+              <w:left w:w="0" w:type="dxa"/>
+              <w:bottom w:w="0" w:type="dxa"/>
+              <w:right w:w="0" w:type="dxa"/>
+            </w:tcMar>
+            <w:vAlign w:val="center"/>
+          </w:tcPr>
+          <w:p>
+            <w:pPr>
+              <w:pBdr>
+                <w:top w:val="none" w:sz="0" w:space="0" w:color="000000"/>
+                <w:left w:val="none" w:sz="0" w:space="0" w:color="000000"/>
+                <w:bottom w:val="none" w:sz="0" w:space="0" w:color="000000"/>
+                <w:right w:val="none" w:sz="0" w:space="0" w:color="000000"/>
+              </w:pBdr>
+              <w:spacing w:before="100" w:after="0"/>
+              <w:ind w:left="100" w:right="100"/>
+              <w:rPr>
+                <w:rFonts w:cs="Poppins"/>
+              </w:rPr>
+            </w:pPr>
+            <w:r>
+              <w:rPr>
+                <w:rFonts w:eastAsia="Arial" w:cs="Poppins"/>
+                <w:color w:val="000000"/>
+              </w:rPr>
+              <w:lastRenderedPageBreak/>
+              <w:t>Mid Sussex</w:t>
+            </w:r>
+          </w:p>
+        </w:tc>
+        <w:tc>
+          <w:tcPr>
+            <w:tcW w:w="2663" w:type="dxa"/>
+            <w:tcBorders>
+              <w:top w:val="none" w:sz="0" w:space="0" w:color="000000"/>
+              <w:left w:val="none" w:sz="0" w:space="0" w:color="000000"/>
+              <w:bottom w:val="none" w:sz="0" w:space="0" w:color="000000"/>
+              <w:right w:val="none" w:sz="0" w:space="0" w:color="000000"/>
+            </w:tcBorders>
+            <w:shd w:val="clear" w:color="auto" w:fill="FFFFFF"/>
+            <w:tcMar>
+              <w:top w:w="0" w:type="dxa"/>
+              <w:left w:w="0" w:type="dxa"/>
+              <w:bottom w:w="0" w:type="dxa"/>
+              <w:right w:w="0" w:type="dxa"/>
+            </w:tcMar>
+            <w:vAlign w:val="center"/>
+          </w:tcPr>
+          <w:p>
+            <w:pPr>
+              <w:pBdr>
+                <w:top w:val="none" w:sz="0" w:space="0" w:color="000000"/>
+                <w:left w:val="none" w:sz="0" w:space="0" w:color="000000"/>
+                <w:bottom w:val="none" w:sz="0" w:space="0" w:color="000000"/>
+                <w:right w:val="none" w:sz="0" w:space="0" w:color="000000"/>
+              </w:pBdr>
+              <w:spacing w:before="100" w:after="0"/>
+              <w:ind w:left="100" w:right="100"/>
+              <w:rPr>
+                <w:rFonts w:cs="Poppins"/>
+              </w:rPr>
+            </w:pPr>
+            <w:r>
+              <w:rPr>
+                <w:rFonts w:eastAsia="Arial" w:cs="Poppins"/>
+                <w:color w:val="000000"/>
+              </w:rPr>
+              <w:t>7,410</w:t>
+            </w:r>
+          </w:p>
+        </w:tc>
+        <w:tc>
+          <w:tcPr>
+            <w:tcW w:w="2051" w:type="dxa"/>
+            <w:tcBorders>
+              <w:top w:val="none" w:sz="0" w:space="0" w:color="000000"/>
+              <w:left w:val="none" w:sz="0" w:space="0" w:color="000000"/>
+              <w:bottom w:val="none" w:sz="0" w:space="0" w:color="000000"/>
+              <w:right w:val="none" w:sz="0" w:space="0" w:color="000000"/>
+            </w:tcBorders>
+            <w:shd w:val="clear" w:color="auto" w:fill="FFFFFF"/>
+            <w:tcMar>
+              <w:top w:w="0" w:type="dxa"/>
+              <w:left w:w="0" w:type="dxa"/>
+              <w:bottom w:w="0" w:type="dxa"/>
+              <w:right w:w="0" w:type="dxa"/>
+            </w:tcMar>
+            <w:vAlign w:val="center"/>
+          </w:tcPr>
+          <w:p>
+            <w:pPr>
+              <w:pBdr>
+                <w:top w:val="none" w:sz="0" w:space="0" w:color="000000"/>
+                <w:left w:val="none" w:sz="0" w:space="0" w:color="000000"/>
+                <w:bottom w:val="none" w:sz="0" w:space="0" w:color="000000"/>
+                <w:right w:val="none" w:sz="0" w:space="0" w:color="000000"/>
+              </w:pBdr>
+              <w:spacing w:before="100" w:after="0"/>
+              <w:ind w:left="100" w:right="100"/>
+              <w:rPr>
+                <w:rFonts w:cs="Poppins"/>
+              </w:rPr>
+            </w:pPr>
+            <w:r>
+              <w:rPr>
+                <w:rFonts w:eastAsia="Arial" w:cs="Poppins"/>
+                <w:color w:val="000000"/>
+              </w:rPr>
+              <w:t>6,862 (92.6%)</w:t>
+            </w:r>
+          </w:p>
+        </w:tc>
+        <w:tc>
+          <w:tcPr>
+            <w:tcW w:w="1807" w:type="dxa"/>
+            <w:tcBorders>
+              <w:top w:val="none" w:sz="0" w:space="0" w:color="000000"/>
+              <w:left w:val="none" w:sz="0" w:space="0" w:color="000000"/>
+              <w:bottom w:val="none" w:sz="0" w:space="0" w:color="000000"/>
+              <w:right w:val="none" w:sz="0" w:space="0" w:color="000000"/>
+            </w:tcBorders>
+            <w:shd w:val="clear" w:color="auto" w:fill="FFFFFF"/>
+            <w:tcMar>
+              <w:top w:w="0" w:type="dxa"/>
+              <w:left w:w="0" w:type="dxa"/>
+              <w:bottom w:w="0" w:type="dxa"/>
+              <w:right w:w="0" w:type="dxa"/>
+            </w:tcMar>
+            <w:vAlign w:val="center"/>
+          </w:tcPr>
+          <w:p>
+            <w:pPr>
+              <w:pBdr>
+                <w:top w:val="none" w:sz="0" w:space="0" w:color="000000"/>
+                <w:left w:val="none" w:sz="0" w:space="0" w:color="000000"/>
+                <w:bottom w:val="none" w:sz="0" w:space="0" w:color="000000"/>
+                <w:right w:val="none" w:sz="0" w:space="0" w:color="000000"/>
+              </w:pBdr>
+              <w:spacing w:before="100" w:after="0"/>
+              <w:ind w:left="100" w:right="100"/>
+              <w:rPr>
+                <w:rFonts w:cs="Poppins"/>
+              </w:rPr>
+            </w:pPr>
+            <w:r>
+              <w:rPr>
+                <w:rFonts w:eastAsia="Arial" w:cs="Poppins"/>
+                <w:color w:val="000000"/>
+              </w:rPr>
+              <w:t>548 (7.4%)</w:t>
+            </w:r>
+          </w:p>
+        </w:tc>
+      </w:tr>
+      <w:tr>
+        <w:trPr>
+          <w:jc w:val="center"/>
+        </w:trPr>
+        <w:tc>
+          <w:tcPr>
+            <w:tcW w:w="1831" w:type="dxa"/>
+            <w:tcBorders>
+              <w:top w:val="none" w:sz="0" w:space="0" w:color="000000"/>
+              <w:left w:val="none" w:sz="0" w:space="0" w:color="000000"/>
+              <w:bottom w:val="single" w:sz="12" w:space="0" w:color="666666"/>
+              <w:right w:val="none" w:sz="0" w:space="0" w:color="000000"/>
+            </w:tcBorders>
+            <w:shd w:val="clear" w:color="auto" w:fill="FFFFFF"/>
+            <w:tcMar>
+              <w:top w:w="0" w:type="dxa"/>
+              <w:left w:w="0" w:type="dxa"/>
+              <w:bottom w:w="0" w:type="dxa"/>
+              <w:right w:w="0" w:type="dxa"/>
+            </w:tcMar>
+            <w:vAlign w:val="center"/>
+          </w:tcPr>
+          <w:p>
+            <w:pPr>
+              <w:pBdr>
+                <w:top w:val="none" w:sz="0" w:space="0" w:color="000000"/>
+                <w:left w:val="none" w:sz="0" w:space="0" w:color="000000"/>
+                <w:bottom w:val="none" w:sz="0" w:space="0" w:color="000000"/>
+                <w:right w:val="none" w:sz="0" w:space="0" w:color="000000"/>
+              </w:pBdr>
+              <w:spacing w:before="100" w:after="0"/>
+              <w:ind w:left="100" w:right="100"/>
+              <w:rPr>
+                <w:rFonts w:cs="Poppins"/>
+              </w:rPr>
+            </w:pPr>
+            <w:r>
+              <w:rPr>
+                <w:rFonts w:eastAsia="Arial" w:cs="Poppins"/>
+                <w:color w:val="000000"/>
+              </w:rPr>
+              <w:t>Worthing</w:t>
+            </w:r>
+          </w:p>
+        </w:tc>
+        <w:tc>
+          <w:tcPr>
+            <w:tcW w:w="2663" w:type="dxa"/>
+            <w:tcBorders>
+              <w:top w:val="none" w:sz="0" w:space="0" w:color="000000"/>
+              <w:left w:val="none" w:sz="0" w:space="0" w:color="000000"/>
+              <w:bottom w:val="single" w:sz="12" w:space="0" w:color="666666"/>
+              <w:right w:val="none" w:sz="0" w:space="0" w:color="000000"/>
+            </w:tcBorders>
+            <w:shd w:val="clear" w:color="auto" w:fill="FFFFFF"/>
+            <w:tcMar>
+              <w:top w:w="0" w:type="dxa"/>
+              <w:left w:w="0" w:type="dxa"/>
+              <w:bottom w:w="0" w:type="dxa"/>
+              <w:right w:w="0" w:type="dxa"/>
+            </w:tcMar>
+            <w:vAlign w:val="center"/>
+          </w:tcPr>
+          <w:p>
+            <w:pPr>
+              <w:pBdr>
+                <w:top w:val="none" w:sz="0" w:space="0" w:color="000000"/>
+                <w:left w:val="none" w:sz="0" w:space="0" w:color="000000"/>
+                <w:bottom w:val="none" w:sz="0" w:space="0" w:color="000000"/>
+                <w:right w:val="none" w:sz="0" w:space="0" w:color="000000"/>
+              </w:pBdr>
+              <w:spacing w:before="100" w:after="0"/>
+              <w:ind w:left="100" w:right="100"/>
+              <w:rPr>
+                <w:rFonts w:cs="Poppins"/>
+              </w:rPr>
+            </w:pPr>
+            <w:r>
+              <w:rPr>
+                <w:rFonts w:eastAsia="Arial" w:cs="Poppins"/>
+                <w:color w:val="000000"/>
+              </w:rPr>
+              <w:t>3,755</w:t>
+            </w:r>
+          </w:p>
+        </w:tc>
+        <w:tc>
+          <w:tcPr>
+            <w:tcW w:w="2051" w:type="dxa"/>
+            <w:tcBorders>
+              <w:top w:val="none" w:sz="0" w:space="0" w:color="000000"/>
+              <w:left w:val="none" w:sz="0" w:space="0" w:color="000000"/>
+              <w:bottom w:val="single" w:sz="12" w:space="0" w:color="666666"/>
+              <w:right w:val="none" w:sz="0" w:space="0" w:color="000000"/>
+            </w:tcBorders>
+            <w:shd w:val="clear" w:color="auto" w:fill="FFFFFF"/>
+            <w:tcMar>
+              <w:top w:w="0" w:type="dxa"/>
+              <w:left w:w="0" w:type="dxa"/>
+              <w:bottom w:w="0" w:type="dxa"/>
+              <w:right w:w="0" w:type="dxa"/>
+            </w:tcMar>
+            <w:vAlign w:val="center"/>
+          </w:tcPr>
+          <w:p>
+            <w:pPr>
+              <w:pBdr>
+                <w:top w:val="none" w:sz="0" w:space="0" w:color="000000"/>
+                <w:left w:val="none" w:sz="0" w:space="0" w:color="000000"/>
+                <w:bottom w:val="none" w:sz="0" w:space="0" w:color="000000"/>
+                <w:right w:val="none" w:sz="0" w:space="0" w:color="000000"/>
+              </w:pBdr>
+              <w:spacing w:before="100" w:after="0"/>
+              <w:ind w:left="100" w:right="100"/>
+              <w:rPr>
+                <w:rFonts w:cs="Poppins"/>
+              </w:rPr>
+            </w:pPr>
+            <w:r>
+              <w:rPr>
+                <w:rFonts w:eastAsia="Arial" w:cs="Poppins"/>
+                <w:color w:val="000000"/>
+              </w:rPr>
+              <w:t>3,386 (90.2%)</w:t>
+            </w:r>
+          </w:p>
+        </w:tc>
+        <w:tc>
+          <w:tcPr>
+            <w:tcW w:w="1807" w:type="dxa"/>
+            <w:tcBorders>
+              <w:top w:val="none" w:sz="0" w:space="0" w:color="000000"/>
+              <w:left w:val="none" w:sz="0" w:space="0" w:color="000000"/>
+              <w:bottom w:val="single" w:sz="12" w:space="0" w:color="666666"/>
+              <w:right w:val="none" w:sz="0" w:space="0" w:color="000000"/>
+            </w:tcBorders>
+            <w:shd w:val="clear" w:color="auto" w:fill="FFFFFF"/>
+            <w:tcMar>
+              <w:top w:w="0" w:type="dxa"/>
+              <w:left w:w="0" w:type="dxa"/>
+              <w:bottom w:w="0" w:type="dxa"/>
+              <w:right w:w="0" w:type="dxa"/>
+            </w:tcMar>
+            <w:vAlign w:val="center"/>
+          </w:tcPr>
+          <w:p>
+            <w:pPr>
+              <w:pBdr>
+                <w:top w:val="none" w:sz="0" w:space="0" w:color="000000"/>
+                <w:left w:val="none" w:sz="0" w:space="0" w:color="000000"/>
+                <w:bottom w:val="none" w:sz="0" w:space="0" w:color="000000"/>
+                <w:right w:val="none" w:sz="0" w:space="0" w:color="000000"/>
+              </w:pBdr>
+              <w:spacing w:before="100" w:after="0"/>
+              <w:ind w:left="100" w:right="100"/>
+              <w:rPr>
+                <w:rFonts w:cs="Poppins"/>
+              </w:rPr>
+            </w:pPr>
+            <w:r>
+              <w:rPr>
+                <w:rFonts w:eastAsia="Arial" w:cs="Poppins"/>
+                <w:color w:val="000000"/>
+              </w:rPr>
+              <w:t>369 (9.8%)</w:t>
+            </w:r>
+          </w:p>
+        </w:tc>
+      </w:tr>
+    </w:tbl>
+    <w:p>
+      <w:pPr>
+        <w:rPr>
+          <w:rFonts w:cs="Poppins"/>
+        </w:rPr>
+      </w:pPr>
+    </w:p>
+    <w:p>
+      <w:pPr>
+        <w:rPr>
+          <w:rFonts w:cs="Poppins"/>
+        </w:rPr>
+      </w:pPr>
+      <w:r>
+        <w:rPr>
+          <w:rFonts w:cs="Poppins"/>
+        </w:rPr>
+        <w:t>Comparing the two tables, you can see that Arun has almost 8,000 moves into the local authority area, with 3,000 (38%) of these coming from outside of West Sussex county. Similarly, Worthing has a total of 5,700 moves into the area (from outside Worthing) in the year leading to Census day 2021; and around 2,000 (34%) of these were from other local authorities in West Sussex. However, for Chichester moves into the local authority from other parts of West Sussex account for just 16% of moves (1,500 of 9,300 moves) and for Crawley it is slightly higher at 17% (980 new to county of 9,300 new to Crawley). Some of the longer distance moves for Chichester might be explained by the university campus and incoming students staying in residential halls or other student accomodation.</w:t>
+      </w:r>
+    </w:p>
+    <w:p>
+      <w:pPr>
+        <w:rPr>
+          <w:rFonts w:cs="Poppins"/>
+        </w:rPr>
+      </w:pPr>
+      <w:r>
+        <w:rPr>
+          <w:rFonts w:cs="Poppins"/>
+        </w:rPr>
+        <w:t xml:space="preserve">However, for those aged 65 and over, the pattern across the county is the same, and more pronounced. For Worthing, 44% (370 of 660) over 65s moving to the local authority originated outside of West Sussex compared to 18% of over 65s new to Chichester who are also new to West Sussex. </w:t>
+      </w:r>
+    </w:p>
+    <w:p>
+      <w:pPr>
+        <w:rPr>
+          <w:rFonts w:cs="Poppins"/>
+        </w:rPr>
+      </w:pPr>
+      <w:r>
+        <w:rPr>
+          <w:rFonts w:cs="Poppins"/>
+        </w:rPr>
+        <w:t>Of course, we do not know the history of moves for individuals (some may have lived in West Sussex for most of their lives, gone away and then returned), and we don't know the reasons for moving recently. Nor do we know if family and friends are in place where movers are going to. It is not unreasonable, however, to suggest that for a large number of these movers, they will be going to an area where they do not have established social contacts and crucially informal support for activities of daily living, such as shopping or social support.</w:t>
+      </w:r>
+    </w:p>
+    <w:p>
+      <w:pPr>
+        <w:rPr>
+          <w:rFonts w:cs="Poppins"/>
+        </w:rPr>
+      </w:pPr>
     </w:p>
     <w:sectPr>
       <w:pgSz w:w="11906" w:h="16838"/>
@@ -865,7 +8893,55 @@
       <w:r>
         <w:t xml:space="preserve"> </w:t>
       </w:r>
-      <w:hyperlink r:id="rId1" w:history="1">
+      <w:hyperlink r:id="rId1" w:anchor=":~:text=The%20focus%20of%20this%20report,the%20end%20of%20their%20life." w:history="1">
+        <w:r>
+          <w:rPr>
+            <w:rStyle w:val="Hyperlink"/>
+          </w:rPr>
+          <w:t>Chief Medical Officer’s annual report 2023: health in an ageing society - GOV.UK (www.gov.uk)</w:t>
+        </w:r>
+      </w:hyperlink>
+    </w:p>
+  </w:endnote>
+  <w:endnote w:id="2">
+    <w:p>
+      <w:pPr>
+        <w:pStyle w:val="EndnoteText"/>
+      </w:pPr>
+      <w:r>
+        <w:rPr>
+          <w:rStyle w:val="EndnoteReference"/>
+        </w:rPr>
+        <w:endnoteRef/>
+      </w:r>
+      <w:r>
+        <w:t xml:space="preserve"> </w:t>
+      </w:r>
+      <w:hyperlink r:id="rId2" w:history="1">
+        <w:r>
+          <w:rPr>
+            <w:rStyle w:val="Hyperlink"/>
+          </w:rPr>
+          <w:t>Chief Medical Officer annual report 2021 - GOV.UK (www.gov.uk)</w:t>
+        </w:r>
+      </w:hyperlink>
+    </w:p>
+  </w:endnote>
+  <w:endnote w:id="3">
+    <w:p>
+      <w:pPr>
+        <w:pStyle w:val="EndnoteText"/>
+      </w:pPr>
+      <w:r>
+        <w:rPr>
+          <w:rStyle w:val="EndnoteReference"/>
+        </w:rPr>
+        <w:endnoteRef/>
+      </w:r>
+      <w:r>
+        <w:t xml:space="preserve"> </w:t>
+      </w:r>
+      <w:hyperlink r:id="rId3" w:history="1">
         <w:r>
           <w:rPr>
             <w:rStyle w:val="Hyperlink"/>
@@ -1358,6 +9434,10 @@
   <w:style w:type="paragraph" w:default="1" w:styleId="Normal">
     <w:name w:val="Normal"/>
     <w:qFormat/>
+    <w:rsid w:val="001049CB"/>
+    <w:rPr>
+      <w:rFonts w:ascii="Poppins" w:hAnsi="Poppins"/>
+    </w:rPr>
   </w:style>
   <w:style w:type="paragraph" w:styleId="Heading1">
     <w:name w:val="heading 1"/>
@@ -1380,10 +9460,31 @@
       <w:szCs w:val="32"/>
     </w:rPr>
   </w:style>
+  <w:style w:type="paragraph" w:styleId="Heading2">
+    <w:name w:val="heading 2"/>
+    <w:basedOn w:val="Normal"/>
+    <w:next w:val="Normal"/>
+    <w:link w:val="Heading2Char"/>
+    <w:uiPriority w:val="9"/>
+    <w:unhideWhenUsed/>
+    <w:qFormat/>
+    <w:rsid w:val="005521E5"/>
+    <w:pPr>
+      <w:keepNext/>
+      <w:keepLines/>
+      <w:spacing w:before="40" w:after="0"/>
+      <w:outlineLvl w:val="1"/>
+    </w:pPr>
+    <w:rPr>
+      <w:rFonts w:asciiTheme="majorHAnsi" w:eastAsiaTheme="majorEastAsia" w:hAnsiTheme="majorHAnsi" w:cstheme="majorBidi"/>
+      <w:color w:val="2F5496" w:themeColor="accent1" w:themeShade="BF"/>
+      <w:sz w:val="26"/>
+      <w:szCs w:val="26"/>
+    </w:rPr>
+  </w:style>
   <w:style w:type="character" w:default="1" w:styleId="DefaultParagraphFont">
     <w:name w:val="Default Paragraph Font"/>
     <w:uiPriority w:val="1"/>
-    <w:semiHidden/>
     <w:unhideWhenUsed/>
   </w:style>
   <w:style w:type="table" w:default="1" w:styleId="TableNormal">
@@ -1519,6 +9620,19 @@
       <w:color w:val="2F5496" w:themeColor="accent1" w:themeShade="BF"/>
       <w:sz w:val="32"/>
       <w:szCs w:val="32"/>
+    </w:rPr>
+  </w:style>
+  <w:style w:type="character" w:customStyle="1" w:styleId="Heading2Char">
+    <w:name w:val="Heading 2 Char"/>
+    <w:basedOn w:val="DefaultParagraphFont"/>
+    <w:link w:val="Heading2"/>
+    <w:uiPriority w:val="9"/>
+    <w:rsid w:val="005521E5"/>
+    <w:rPr>
+      <w:rFonts w:asciiTheme="majorHAnsi" w:eastAsiaTheme="majorEastAsia" w:hAnsiTheme="majorHAnsi" w:cstheme="majorBidi"/>
+      <w:color w:val="2F5496" w:themeColor="accent1" w:themeShade="BF"/>
+      <w:sz w:val="26"/>
+      <w:szCs w:val="26"/>
     </w:rPr>
   </w:style>
 </w:styles>
